--- a/CYBER360-Ex-2.8-Loop-Script-Flow.docx
+++ b/CYBER360-Ex-2.8-Loop-Script-Flow.docx
@@ -89,7 +89,7 @@
           <w:rStyle w:val="SubtleEmphasis"/>
           <w:noProof/>
         </w:rPr>
-        <w:t>4/19/2024 5:17 PM</w:t>
+        <w:t>5/17/2024 3:53 PM</w:t>
       </w:r>
       <w:r>
         <w:rPr>
@@ -630,6 +630,9 @@
         <w:br/>
       </w:r>
       <w:r>
+        <w:br/>
+      </w:r>
+      <w:r>
         <w:rPr>
           <w:rFonts w:ascii="Consolas" w:hAnsi="Consolas" w:cs="Lucida Console"/>
           <w:b/>
@@ -664,19 +667,21 @@
         <w:br/>
         <w:t>Progress: 100%</w:t>
       </w:r>
-    </w:p>
-    <w:p>
-      <w:pPr>
-        <w:pStyle w:val="ListParagraph"/>
-        <w:numPr>
-          <w:ilvl w:val="2"/>
-          <w:numId w:val="43"/>
-        </w:numPr>
-        <w:autoSpaceDE w:val="0"/>
-        <w:autoSpaceDN w:val="0"/>
-        <w:adjustRightInd w:val="0"/>
-        <w:spacing w:after="0" w:line="240" w:lineRule="auto"/>
-      </w:pPr>
+      <w:r>
+        <w:rPr>
+          <w:rFonts w:cstheme="minorHAnsi"/>
+        </w:rPr>
+        <w:t xml:space="preserve"> </w:t>
+      </w:r>
+      <w:r>
+        <w:rPr>
+          <w:rFonts w:cstheme="minorHAnsi"/>
+        </w:rPr>
+        <w:br/>
+      </w:r>
+      <w:r>
+        <w:br/>
+      </w:r>
       <w:r>
         <w:t xml:space="preserve">Enter </w:t>
       </w:r>
@@ -907,6 +912,9 @@
         <w:br/>
       </w:r>
       <w:r>
+        <w:br/>
+      </w:r>
+      <w:r>
         <w:rPr>
           <w:rFonts w:ascii="Consolas" w:hAnsi="Consolas" w:cs="Lucida Console"/>
           <w:b/>
@@ -968,6 +976,7 @@
           <w:b/>
           <w:bCs/>
         </w:rPr>
+        <w:lastRenderedPageBreak/>
         <w:t>Remaining: 1 of 4</w:t>
       </w:r>
       <w:r>
@@ -1006,7 +1015,9 @@
         <w:br/>
       </w:r>
       <w:r>
-        <w:lastRenderedPageBreak/>
+        <w:br/>
+      </w:r>
+      <w:r>
         <w:t>E</w:t>
       </w:r>
       <w:r>
@@ -1116,7 +1127,13 @@
         <w:pStyle w:val="Heading1"/>
       </w:pPr>
       <w:r>
-        <w:t xml:space="preserve">Task 4—Loop control statements: </w:t>
+        <w:t xml:space="preserve">Task </w:t>
+      </w:r>
+      <w:r>
+        <w:t>2</w:t>
+      </w:r>
+      <w:r>
+        <w:t xml:space="preserve">—Loop control statements: </w:t>
       </w:r>
       <w:proofErr w:type="gramStart"/>
       <w:r>
@@ -1732,6 +1749,14 @@
           <w:bCs/>
         </w:rPr>
         <w:br/>
+      </w:r>
+      <w:r>
+        <w:rPr>
+          <w:rFonts w:ascii="Consolas" w:hAnsi="Consolas" w:cs="Lucida Console"/>
+          <w:b/>
+          <w:bCs/>
+        </w:rPr>
+        <w:lastRenderedPageBreak/>
         <w:t xml:space="preserve">    </w:t>
       </w:r>
       <w:sdt>
@@ -1822,7 +1847,6 @@
         </w:numPr>
       </w:pPr>
       <w:r>
-        <w:lastRenderedPageBreak/>
         <w:t>Add the following code skeleton outline:</w:t>
       </w:r>
       <w:r>
@@ -2169,25 +2193,39 @@
           <w:b/>
           <w:bCs/>
         </w:rPr>
-        <w:t xml:space="preserve">for </w:t>
-      </w:r>
-      <w:proofErr w:type="gramStart"/>
+        <w:t>for (</w:t>
+      </w:r>
       <w:r>
         <w:rPr>
           <w:rFonts w:ascii="Consolas" w:hAnsi="Consolas" w:cs="Lucida Console"/>
           <w:b/>
           <w:bCs/>
         </w:rPr>
-        <w:t>( _</w:t>
-      </w:r>
-      <w:proofErr w:type="gramEnd"/>
+        <w:t>$</w:t>
+      </w:r>
       <w:r>
         <w:rPr>
           <w:rFonts w:ascii="Consolas" w:hAnsi="Consolas" w:cs="Lucida Console"/>
           <w:b/>
           <w:bCs/>
         </w:rPr>
-        <w:t xml:space="preserve"> ; _ ; _ ) {</w:t>
+        <w:t>k</w:t>
+      </w:r>
+      <w:r>
+        <w:rPr>
+          <w:rFonts w:ascii="Consolas" w:hAnsi="Consolas" w:cs="Lucida Console"/>
+          <w:b/>
+          <w:bCs/>
+        </w:rPr>
+        <w:t>=-9</w:t>
+      </w:r>
+      <w:r>
+        <w:rPr>
+          <w:rFonts w:ascii="Consolas" w:hAnsi="Consolas" w:cs="Lucida Console"/>
+          <w:b/>
+          <w:bCs/>
+        </w:rPr>
+        <w:t>; _; _) {</w:t>
       </w:r>
       <w:r>
         <w:rPr>
@@ -2358,44 +2396,23 @@
           <w:b/>
           <w:bCs/>
         </w:rPr>
-        <w:t xml:space="preserve">for ( </w:t>
-      </w:r>
-      <w:sdt>
-        <w:sdtPr>
-          <w:rPr>
-            <w:rStyle w:val="AnswerChar"/>
-          </w:rPr>
-          <w:id w:val="-199553775"/>
-          <w:placeholder>
-            <w:docPart w:val="66489A32AF944BD5B9BD1A96C99A7B2E"/>
-          </w:placeholder>
-          <w:showingPlcHdr/>
-          <w15:color w:val="800000"/>
-          <w15:appearance w15:val="tags"/>
-          <w:text w:multiLine="1"/>
-        </w:sdtPr>
-        <w:sdtEndPr>
-          <w:rPr>
-            <w:rStyle w:val="DefaultParagraphFont"/>
-            <w:color w:val="auto"/>
-          </w:rPr>
-        </w:sdtEndPr>
-        <w:sdtContent>
-          <w:r>
-            <w:rPr>
-              <w:rStyle w:val="PlaceholderText"/>
-            </w:rPr>
-            <w:t>Click or tap here to enter text.</w:t>
-          </w:r>
-        </w:sdtContent>
-      </w:sdt>
+        <w:t>for (</w:t>
+      </w:r>
       <w:r>
         <w:rPr>
           <w:rFonts w:ascii="Consolas" w:hAnsi="Consolas" w:cs="Lucida Console"/>
           <w:b/>
           <w:bCs/>
         </w:rPr>
-        <w:t xml:space="preserve"> ; </w:t>
+        <w:t>$k=-9</w:t>
+      </w:r>
+      <w:r>
+        <w:rPr>
+          <w:rFonts w:ascii="Consolas" w:hAnsi="Consolas" w:cs="Lucida Console"/>
+          <w:b/>
+          <w:bCs/>
+        </w:rPr>
+        <w:t xml:space="preserve">; </w:t>
       </w:r>
       <w:sdt>
         <w:sdtPr>
@@ -2432,7 +2449,7 @@
           <w:b/>
           <w:bCs/>
         </w:rPr>
-        <w:t xml:space="preserve"> ; </w:t>
+        <w:t xml:space="preserve">; </w:t>
       </w:r>
       <w:sdt>
         <w:sdtPr>
@@ -2469,7 +2486,7 @@
           <w:b/>
           <w:bCs/>
         </w:rPr>
-        <w:t xml:space="preserve"> ) {</w:t>
+        <w:t>) {</w:t>
       </w:r>
       <w:r>
         <w:rPr>
@@ -2650,6 +2667,7 @@
         </w:numPr>
       </w:pPr>
       <w:r>
+        <w:lastRenderedPageBreak/>
         <w:t>Everywhere you see a single underscore _, replace it with suitable code t</w:t>
       </w:r>
       <w:r>
@@ -2683,7 +2701,6 @@
         </w:numPr>
       </w:pPr>
       <w:r>
-        <w:lastRenderedPageBreak/>
         <w:t>Enter your working code snippets here:</w:t>
       </w:r>
       <w:r>
@@ -9181,35 +9198,6 @@
     </w:docPart>
     <w:docPart>
       <w:docPartPr>
-        <w:name w:val="66489A32AF944BD5B9BD1A96C99A7B2E"/>
-        <w:category>
-          <w:name w:val="General"/>
-          <w:gallery w:val="placeholder"/>
-        </w:category>
-        <w:types>
-          <w:type w:val="bbPlcHdr"/>
-        </w:types>
-        <w:behaviors>
-          <w:behavior w:val="content"/>
-        </w:behaviors>
-        <w:guid w:val="{0E74E1FD-AC61-4483-8730-A2BF526F9FC0}"/>
-      </w:docPartPr>
-      <w:docPartBody>
-        <w:p>
-          <w:pPr>
-            <w:pStyle w:val="66489A32AF944BD5B9BD1A96C99A7B2E"/>
-          </w:pPr>
-          <w:r>
-            <w:rPr>
-              <w:rStyle w:val="PlaceholderText"/>
-            </w:rPr>
-            <w:t>Click or tap here to enter text.</w:t>
-          </w:r>
-        </w:p>
-      </w:docPartBody>
-    </w:docPart>
-    <w:docPart>
-      <w:docPartPr>
         <w:name w:val="9023CA91ABEB4E518CAB86C1AE22BC27"/>
         <w:category>
           <w:name w:val="General"/>
@@ -9394,10 +9382,12 @@
     <w:rsid w:val="0010612B"/>
     <w:rsid w:val="00150FB8"/>
     <w:rsid w:val="00155098"/>
+    <w:rsid w:val="00211787"/>
     <w:rsid w:val="00230F4B"/>
     <w:rsid w:val="00282887"/>
     <w:rsid w:val="003E4C64"/>
     <w:rsid w:val="004E7D5B"/>
+    <w:rsid w:val="00516DFD"/>
     <w:rsid w:val="00585487"/>
     <w:rsid w:val="006617F5"/>
     <w:rsid w:val="006B3BB2"/>
@@ -9416,6 +9406,7 @@
     <w:rsid w:val="00D67AF3"/>
     <w:rsid w:val="00EF632A"/>
     <w:rsid w:val="00F33DC9"/>
+    <w:rsid w:val="00FD710A"/>
   </w:rsids>
   <m:mathPr>
     <m:mathFont m:val="Cambria Math"/>
@@ -10018,14 +10009,6 @@
       <w14:ligatures w14:val="standardContextual"/>
     </w:rPr>
   </w:style>
-  <w:style w:type="paragraph" w:customStyle="1" w:styleId="66489A32AF944BD5B9BD1A96C99A7B2E">
-    <w:name w:val="66489A32AF944BD5B9BD1A96C99A7B2E"/>
-    <w:rsid w:val="0000067C"/>
-    <w:rPr>
-      <w:kern w:val="2"/>
-      <w14:ligatures w14:val="standardContextual"/>
-    </w:rPr>
-  </w:style>
   <w:style w:type="paragraph" w:customStyle="1" w:styleId="9023CA91ABEB4E518CAB86C1AE22BC27">
     <w:name w:val="9023CA91ABEB4E518CAB86C1AE22BC27"/>
     <w:rsid w:val="0000067C"/>

--- a/CYBER360-Ex-2.8-Loop-Script-Flow.docx
+++ b/CYBER360-Ex-2.8-Loop-Script-Flow.docx
@@ -4,176 +4,9 @@
   <w:body>
     <w:p>
       <w:pPr>
-        <w:pStyle w:val="Title"/>
-      </w:pPr>
-      <w:sdt>
-        <w:sdtPr>
-          <w:alias w:val="Subject"/>
-          <w:tag w:val=""/>
-          <w:id w:val="313533397"/>
-          <w:lock w:val="sdtContentLocked"/>
-          <w:placeholder>
-            <w:docPart w:val="E0C1A4563F3B4843B6CCF72BE60DA90A"/>
-          </w:placeholder>
-          <w:dataBinding w:prefixMappings="xmlns:ns0='http://purl.org/dc/elements/1.1/' xmlns:ns1='http://schemas.openxmlformats.org/package/2006/metadata/core-properties' " w:xpath="/ns1:coreProperties[1]/ns0:subject[1]" w:storeItemID="{6C3C8BC8-F283-45AE-878A-BAB7291924A1}"/>
-          <w:text/>
-        </w:sdtPr>
-        <w:sdtEndPr/>
-        <w:sdtContent>
-          <w:r>
-            <w:t>Advanced Scripting</w:t>
-          </w:r>
-        </w:sdtContent>
-      </w:sdt>
-      <w:r>
-        <w:t xml:space="preserve"> </w:t>
-      </w:r>
-      <w:r>
-        <w:br/>
-      </w:r>
-      <w:sdt>
-        <w:sdtPr>
-          <w:alias w:val="Title"/>
-          <w:tag w:val=""/>
-          <w:id w:val="1406417971"/>
-          <w:lock w:val="sdtContentLocked"/>
-          <w:placeholder>
-            <w:docPart w:val="CA52442E41DD4475ACFA097AF54F93E8"/>
-          </w:placeholder>
-          <w:dataBinding w:prefixMappings="xmlns:ns0='http://purl.org/dc/elements/1.1/' xmlns:ns1='http://schemas.openxmlformats.org/package/2006/metadata/core-properties' " w:xpath="/ns1:coreProperties[1]/ns0:title[1]" w:storeItemID="{6C3C8BC8-F283-45AE-878A-BAB7291924A1}"/>
-          <w:text/>
-        </w:sdtPr>
-        <w:sdtEndPr/>
-        <w:sdtContent>
-          <w:r>
-            <w:t>Loop</w:t>
-          </w:r>
-          <w:r>
-            <w:t xml:space="preserve"> Flow Control Structures</w:t>
-          </w:r>
-        </w:sdtContent>
-      </w:sdt>
-    </w:p>
-    <w:p>
-      <w:pPr>
-        <w:rPr>
-          <w:rStyle w:val="SubtleEmphasis"/>
-        </w:rPr>
-      </w:pPr>
-      <w:r>
-        <w:rPr>
-          <w:rStyle w:val="SubtleEmphasis"/>
-        </w:rPr>
-        <w:t xml:space="preserve">Last Updated: </w:t>
-      </w:r>
-      <w:r>
-        <w:rPr>
-          <w:rStyle w:val="SubtleEmphasis"/>
-        </w:rPr>
-        <w:fldChar w:fldCharType="begin"/>
-      </w:r>
-      <w:r>
-        <w:rPr>
-          <w:rStyle w:val="SubtleEmphasis"/>
-        </w:rPr>
-        <w:instrText xml:space="preserve"> SAVEDATE  \@ "M/d/yyyy h:mm am/pm"  \* MERGEFORMAT </w:instrText>
-      </w:r>
-      <w:r>
-        <w:rPr>
-          <w:rStyle w:val="SubtleEmphasis"/>
-        </w:rPr>
-        <w:fldChar w:fldCharType="separate"/>
-      </w:r>
-      <w:r>
-        <w:rPr>
-          <w:rStyle w:val="SubtleEmphasis"/>
-          <w:noProof/>
-        </w:rPr>
-        <w:t>5/17/2024 3:53 PM</w:t>
-      </w:r>
-      <w:r>
-        <w:rPr>
-          <w:rStyle w:val="SubtleEmphasis"/>
-        </w:rPr>
-        <w:fldChar w:fldCharType="end"/>
-      </w:r>
-      <w:r>
-        <w:rPr>
-          <w:rStyle w:val="SubtleEmphasis"/>
-        </w:rPr>
-        <w:t xml:space="preserve"> Version </w:t>
-      </w:r>
-      <w:r>
-        <w:rPr>
-          <w:rStyle w:val="SubtleEmphasis"/>
-        </w:rPr>
-        <w:fldChar w:fldCharType="begin"/>
-      </w:r>
-      <w:r>
-        <w:rPr>
-          <w:rStyle w:val="SubtleEmphasis"/>
-        </w:rPr>
-        <w:instrText xml:space="preserve"> DOCPROPERTY  Version  \* MERGEFORMAT </w:instrText>
-      </w:r>
-      <w:r>
-        <w:rPr>
-          <w:rStyle w:val="SubtleEmphasis"/>
-        </w:rPr>
-        <w:fldChar w:fldCharType="separate"/>
-      </w:r>
-      <w:r>
-        <w:rPr>
-          <w:rStyle w:val="SubtleEmphasis"/>
-        </w:rPr>
-        <w:t>1</w:t>
-      </w:r>
-      <w:r>
-        <w:rPr>
-          <w:rStyle w:val="SubtleEmphasis"/>
-        </w:rPr>
-        <w:fldChar w:fldCharType="end"/>
-      </w:r>
-      <w:r>
-        <w:rPr>
-          <w:rStyle w:val="SubtleEmphasis"/>
-        </w:rPr>
-        <w:br/>
-        <w:t xml:space="preserve">Document Prepared for: </w:t>
-      </w:r>
-      <w:r>
-        <w:rPr>
-          <w:rStyle w:val="SubtleEmphasis"/>
-        </w:rPr>
-        <w:fldChar w:fldCharType="begin"/>
-      </w:r>
-      <w:r>
-        <w:rPr>
-          <w:rStyle w:val="SubtleEmphasis"/>
-        </w:rPr>
-        <w:instrText xml:space="preserve"> DOCPROPERTY  PreparedFor  \* MERGEFORMAT </w:instrText>
-      </w:r>
-      <w:r>
-        <w:rPr>
-          <w:rStyle w:val="SubtleEmphasis"/>
-        </w:rPr>
-        <w:fldChar w:fldCharType="separate"/>
-      </w:r>
-      <w:r>
-        <w:rPr>
-          <w:rStyle w:val="SubtleEmphasis"/>
-        </w:rPr>
-        <w:t>CYBER360 Student</w:t>
-      </w:r>
-      <w:r>
-        <w:rPr>
-          <w:rStyle w:val="SubtleEmphasis"/>
-        </w:rPr>
-        <w:fldChar w:fldCharType="end"/>
-      </w:r>
-    </w:p>
-    <w:p>
-      <w:pPr>
-        <w:pStyle w:val="Heading1"/>
+        <w:tabs>
+          <w:tab w:val="right" w:pos="10710"/>
+        </w:tabs>
         <w:rPr>
           <w:color w:val="FF0000"/>
         </w:rPr>
@@ -199,7 +32,7 @@
         <w:sdtEndPr>
           <w:rPr>
             <w:rStyle w:val="DefaultParagraphFont"/>
-            <w:color w:val="2E74B5" w:themeColor="accent1" w:themeShade="BF"/>
+            <w:color w:val="auto"/>
           </w:rPr>
         </w:sdtEndPr>
         <w:sdtContent>
@@ -212,7 +45,13 @@
         </w:sdtContent>
       </w:sdt>
       <w:r>
-        <w:t xml:space="preserve"> ID </w:t>
+        <w:t xml:space="preserve"> </w:t>
+      </w:r>
+      <w:r>
+        <w:tab/>
+      </w:r>
+      <w:r>
+        <w:t xml:space="preserve">ID </w:t>
       </w:r>
       <w:sdt>
         <w:sdtPr>
@@ -233,7 +72,7 @@
         <w:sdtEndPr>
           <w:rPr>
             <w:rStyle w:val="DefaultParagraphFont"/>
-            <w:color w:val="2E74B5" w:themeColor="accent1" w:themeShade="BF"/>
+            <w:color w:val="auto"/>
           </w:rPr>
         </w:sdtEndPr>
         <w:sdtContent>
@@ -248,27 +87,81 @@
     </w:p>
     <w:p>
       <w:pPr>
-        <w:pStyle w:val="Heading1"/>
-      </w:pPr>
-      <w:r>
-        <w:t>Instructions</w:t>
+        <w:spacing w:after="0"/>
+        <w:jc w:val="center"/>
+        <w:rPr>
+          <w:rStyle w:val="TitleChar"/>
+        </w:rPr>
+      </w:pPr>
+      <w:r>
+        <w:rPr>
+          <w:noProof/>
+        </w:rPr>
+        <w:drawing>
+          <wp:inline distT="0" distB="0" distL="0" distR="0" wp14:anchorId="51A0D378" wp14:editId="544659DD">
+            <wp:extent cx="6858000" cy="593090"/>
+            <wp:effectExtent l="0" t="0" r="0" b="0"/>
+            <wp:docPr id="98030116" name="Picture 2"/>
+            <wp:cNvGraphicFramePr>
+              <a:graphicFrameLocks xmlns:a="http://schemas.openxmlformats.org/drawingml/2006/main" noChangeAspect="1"/>
+            </wp:cNvGraphicFramePr>
+            <a:graphic xmlns:a="http://schemas.openxmlformats.org/drawingml/2006/main">
+              <a:graphicData uri="http://schemas.openxmlformats.org/drawingml/2006/picture">
+                <pic:pic xmlns:pic="http://schemas.openxmlformats.org/drawingml/2006/picture">
+                  <pic:nvPicPr>
+                    <pic:cNvPr id="98030116" name="Picture 98030116"/>
+                    <pic:cNvPicPr/>
+                  </pic:nvPicPr>
+                  <pic:blipFill>
+                    <a:blip r:embed="rId8" cstate="print">
+                      <a:extLst>
+                        <a:ext uri="{28A0092B-C50C-407E-A947-70E740481C1C}">
+                          <a14:useLocalDpi xmlns:a14="http://schemas.microsoft.com/office/drawing/2010/main" val="0"/>
+                        </a:ext>
+                      </a:extLst>
+                    </a:blip>
+                    <a:stretch>
+                      <a:fillRect/>
+                    </a:stretch>
+                  </pic:blipFill>
+                  <pic:spPr>
+                    <a:xfrm>
+                      <a:off x="0" y="0"/>
+                      <a:ext cx="6858000" cy="593090"/>
+                    </a:xfrm>
+                    <a:prstGeom prst="rect">
+                      <a:avLst/>
+                    </a:prstGeom>
+                  </pic:spPr>
+                </pic:pic>
+              </a:graphicData>
+            </a:graphic>
+          </wp:inline>
+        </w:drawing>
+      </w:r>
+      <w:r>
+        <w:rPr>
+          <w:rStyle w:val="TitleChar"/>
+        </w:rPr>
+        <w:t>Loop Flow Control Structures</w:t>
       </w:r>
     </w:p>
     <w:p>
-      <w:r>
-        <w:t xml:space="preserve">Answer all questions directly in this document. You will </w:t>
-      </w:r>
-      <w:r>
-        <w:t xml:space="preserve">save and </w:t>
-      </w:r>
-      <w:r>
-        <w:t>upload this completed docu</w:t>
-      </w:r>
-      <w:r>
-        <w:t>ment as your homework submission</w:t>
-      </w:r>
-      <w:r>
-        <w:t>.</w:t>
+      <w:pPr>
+        <w:pStyle w:val="Subtitle"/>
+        <w:jc w:val="center"/>
+      </w:pPr>
+      <w:r>
+        <w:rPr>
+          <w:rStyle w:val="TitleChar"/>
+          <w:rFonts w:eastAsiaTheme="minorEastAsia" w:cstheme="minorBidi"/>
+          <w:b/>
+          <w:caps/>
+          <w:color w:val="595959" w:themeColor="text1" w:themeTint="A6"/>
+          <w:sz w:val="28"/>
+          <w:szCs w:val="21"/>
+        </w:rPr>
+        <w:t>Exercise 2.8</w:t>
       </w:r>
     </w:p>
     <w:p>
@@ -276,29 +169,114 @@
         <w:pStyle w:val="Heading1"/>
       </w:pPr>
       <w:r>
-        <w:t>Overview</w:t>
+        <w:t>Instructions</w:t>
       </w:r>
     </w:p>
     <w:p>
-      <w:r>
+      <w:pPr>
+        <w:rPr>
+          <w:sz w:val="22"/>
+          <w:szCs w:val="22"/>
+        </w:rPr>
+      </w:pPr>
+      <w:r>
+        <w:rPr>
+          <w:sz w:val="22"/>
+          <w:szCs w:val="22"/>
+        </w:rPr>
+        <w:t xml:space="preserve">Answer all questions directly in this document. You will </w:t>
+      </w:r>
+      <w:r>
+        <w:rPr>
+          <w:sz w:val="22"/>
+          <w:szCs w:val="22"/>
+        </w:rPr>
+        <w:t xml:space="preserve">save and </w:t>
+      </w:r>
+      <w:r>
+        <w:rPr>
+          <w:sz w:val="22"/>
+          <w:szCs w:val="22"/>
+        </w:rPr>
+        <w:t>upload this completed docu</w:t>
+      </w:r>
+      <w:r>
+        <w:rPr>
+          <w:sz w:val="22"/>
+          <w:szCs w:val="22"/>
+        </w:rPr>
+        <w:t>ment as your homework submission</w:t>
+      </w:r>
+      <w:r>
+        <w:rPr>
+          <w:sz w:val="22"/>
+          <w:szCs w:val="22"/>
+        </w:rPr>
+        <w:t>.</w:t>
+      </w:r>
+    </w:p>
+    <w:p>
+      <w:pPr>
+        <w:pStyle w:val="Heading1"/>
+      </w:pPr>
+      <w:r>
+        <w:t>Overview</w:t>
+      </w:r>
+    </w:p>
+    <w:p>
+      <w:pPr>
+        <w:rPr>
+          <w:sz w:val="22"/>
+          <w:szCs w:val="22"/>
+        </w:rPr>
+      </w:pPr>
+      <w:r>
+        <w:rPr>
+          <w:sz w:val="22"/>
+          <w:szCs w:val="22"/>
+        </w:rPr>
         <w:t>For t</w:t>
       </w:r>
       <w:r>
+        <w:rPr>
+          <w:sz w:val="22"/>
+          <w:szCs w:val="22"/>
+        </w:rPr>
         <w:t>his exercise</w:t>
       </w:r>
       <w:r>
+        <w:rPr>
+          <w:sz w:val="22"/>
+          <w:szCs w:val="22"/>
+        </w:rPr>
         <w:t>, you will write a few short scripts to practice using P</w:t>
       </w:r>
       <w:r>
+        <w:rPr>
+          <w:sz w:val="22"/>
+          <w:szCs w:val="22"/>
+        </w:rPr>
         <w:t xml:space="preserve">owerShell </w:t>
       </w:r>
       <w:r>
+        <w:rPr>
+          <w:sz w:val="22"/>
+          <w:szCs w:val="22"/>
+        </w:rPr>
         <w:t xml:space="preserve">loop </w:t>
       </w:r>
       <w:r>
+        <w:rPr>
+          <w:sz w:val="22"/>
+          <w:szCs w:val="22"/>
+        </w:rPr>
         <w:t>control structures</w:t>
       </w:r>
       <w:r>
+        <w:rPr>
+          <w:sz w:val="22"/>
+          <w:szCs w:val="22"/>
+        </w:rPr>
         <w:t>.</w:t>
       </w:r>
     </w:p>
@@ -325,11 +303,24 @@
           <w:ilvl w:val="0"/>
           <w:numId w:val="7"/>
         </w:numPr>
-      </w:pPr>
-      <w:r>
+        <w:contextualSpacing w:val="0"/>
+        <w:rPr>
+          <w:sz w:val="22"/>
+          <w:szCs w:val="22"/>
+        </w:rPr>
+      </w:pPr>
+      <w:r>
+        <w:rPr>
+          <w:sz w:val="22"/>
+          <w:szCs w:val="22"/>
+        </w:rPr>
         <w:t>Visual Studio Code</w:t>
       </w:r>
       <w:r>
+        <w:rPr>
+          <w:sz w:val="22"/>
+          <w:szCs w:val="22"/>
+        </w:rPr>
         <w:t>, PowerShell</w:t>
       </w:r>
     </w:p>
@@ -388,12 +379,25 @@
         <w:autoSpaceDE w:val="0"/>
         <w:autoSpaceDN w:val="0"/>
         <w:adjustRightInd w:val="0"/>
-        <w:spacing w:after="0" w:line="240" w:lineRule="auto"/>
-      </w:pPr>
-      <w:r>
+        <w:spacing w:line="240" w:lineRule="auto"/>
+        <w:contextualSpacing w:val="0"/>
+        <w:rPr>
+          <w:sz w:val="22"/>
+          <w:szCs w:val="22"/>
+        </w:rPr>
+      </w:pPr>
+      <w:r>
+        <w:rPr>
+          <w:sz w:val="22"/>
+          <w:szCs w:val="22"/>
+        </w:rPr>
         <w:t>At a PowerShell prompt, Enter:</w:t>
       </w:r>
       <w:r>
+        <w:rPr>
+          <w:sz w:val="22"/>
+          <w:szCs w:val="22"/>
+        </w:rPr>
         <w:br/>
       </w:r>
       <w:proofErr w:type="gramStart"/>
@@ -402,6 +406,8 @@
           <w:rFonts w:ascii="Consolas" w:hAnsi="Consolas"/>
           <w:b/>
           <w:bCs/>
+          <w:sz w:val="22"/>
+          <w:szCs w:val="22"/>
         </w:rPr>
         <w:t>1..</w:t>
       </w:r>
@@ -411,6 +417,8 @@
           <w:rFonts w:ascii="Consolas" w:hAnsi="Consolas"/>
           <w:b/>
           <w:bCs/>
+          <w:sz w:val="22"/>
+          <w:szCs w:val="22"/>
         </w:rPr>
         <w:t xml:space="preserve">4 | Foreach-Object { </w:t>
       </w:r>
@@ -419,46 +427,38 @@
           <w:rFonts w:ascii="Consolas" w:hAnsi="Consolas" w:cs="Lucida Console"/>
           <w:b/>
           <w:bCs/>
+          <w:sz w:val="22"/>
+          <w:szCs w:val="22"/>
+        </w:rPr>
+        <w:t xml:space="preserve">"Progress: </w:t>
+      </w:r>
+      <w:r>
+        <w:rPr>
+          <w:rFonts w:ascii="Consolas" w:hAnsi="Consolas"/>
+          <w:b/>
+          <w:bCs/>
+          <w:sz w:val="22"/>
+          <w:szCs w:val="22"/>
+        </w:rPr>
+        <w:t>$_ of 4</w:t>
+      </w:r>
+      <w:r>
+        <w:rPr>
+          <w:rFonts w:ascii="Consolas" w:hAnsi="Consolas" w:cs="Lucida Console"/>
+          <w:b/>
+          <w:bCs/>
+          <w:sz w:val="22"/>
+          <w:szCs w:val="22"/>
         </w:rPr>
         <w:t>"</w:t>
       </w:r>
       <w:r>
         <w:rPr>
-          <w:rFonts w:ascii="Consolas" w:hAnsi="Consolas" w:cs="Lucida Console"/>
-          <w:b/>
-          <w:bCs/>
-        </w:rPr>
-        <w:t>Progress</w:t>
-      </w:r>
-      <w:r>
-        <w:rPr>
-          <w:rFonts w:ascii="Consolas" w:hAnsi="Consolas" w:cs="Lucida Console"/>
-          <w:b/>
-          <w:bCs/>
-        </w:rPr>
-        <w:t xml:space="preserve">: </w:t>
-      </w:r>
-      <w:r>
-        <w:rPr>
           <w:rFonts w:ascii="Consolas" w:hAnsi="Consolas"/>
           <w:b/>
           <w:bCs/>
-        </w:rPr>
-        <w:t>$_ of 4</w:t>
-      </w:r>
-      <w:r>
-        <w:rPr>
-          <w:rFonts w:ascii="Consolas" w:hAnsi="Consolas" w:cs="Lucida Console"/>
-          <w:b/>
-          <w:bCs/>
-        </w:rPr>
-        <w:t>"</w:t>
-      </w:r>
-      <w:r>
-        <w:rPr>
-          <w:rFonts w:ascii="Consolas" w:hAnsi="Consolas"/>
-          <w:b/>
-          <w:bCs/>
+          <w:sz w:val="22"/>
+          <w:szCs w:val="22"/>
         </w:rPr>
         <w:t xml:space="preserve"> }</w:t>
       </w:r>
@@ -473,12 +473,19 @@
         <w:autoSpaceDE w:val="0"/>
         <w:autoSpaceDN w:val="0"/>
         <w:adjustRightInd w:val="0"/>
-        <w:spacing w:after="0" w:line="240" w:lineRule="auto"/>
+        <w:spacing w:line="240" w:lineRule="auto"/>
+        <w:contextualSpacing w:val="0"/>
         <w:rPr>
           <w:vanish/>
-        </w:rPr>
-      </w:pPr>
-      <w:r>
+          <w:sz w:val="22"/>
+          <w:szCs w:val="22"/>
+        </w:rPr>
+      </w:pPr>
+      <w:r>
+        <w:rPr>
+          <w:sz w:val="22"/>
+          <w:szCs w:val="22"/>
+        </w:rPr>
         <w:t xml:space="preserve">Do it again, but this time use the shorter alias </w:t>
       </w:r>
       <w:r>
@@ -486,10 +493,16 @@
           <w:rFonts w:ascii="Consolas" w:hAnsi="Consolas"/>
           <w:b/>
           <w:bCs/>
+          <w:sz w:val="22"/>
+          <w:szCs w:val="22"/>
         </w:rPr>
         <w:t>%</w:t>
       </w:r>
       <w:r>
+        <w:rPr>
+          <w:sz w:val="22"/>
+          <w:szCs w:val="22"/>
+        </w:rPr>
         <w:t xml:space="preserve"> instead of </w:t>
       </w:r>
       <w:r>
@@ -497,13 +510,23 @@
           <w:rFonts w:ascii="Consolas" w:hAnsi="Consolas"/>
           <w:b/>
           <w:bCs/>
+          <w:sz w:val="22"/>
+          <w:szCs w:val="22"/>
         </w:rPr>
         <w:t>Foreach-Object</w:t>
       </w:r>
       <w:r>
+        <w:rPr>
+          <w:sz w:val="22"/>
+          <w:szCs w:val="22"/>
+        </w:rPr>
         <w:t>:</w:t>
       </w:r>
       <w:r>
+        <w:rPr>
+          <w:sz w:val="22"/>
+          <w:szCs w:val="22"/>
+        </w:rPr>
         <w:br/>
       </w:r>
       <w:proofErr w:type="gramStart"/>
@@ -512,6 +535,8 @@
           <w:rFonts w:ascii="Consolas" w:hAnsi="Consolas"/>
           <w:b/>
           <w:bCs/>
+          <w:sz w:val="22"/>
+          <w:szCs w:val="22"/>
         </w:rPr>
         <w:t>1..</w:t>
       </w:r>
@@ -521,70 +546,48 @@
           <w:rFonts w:ascii="Consolas" w:hAnsi="Consolas"/>
           <w:b/>
           <w:bCs/>
-        </w:rPr>
-        <w:t xml:space="preserve">4 | </w:t>
+          <w:sz w:val="22"/>
+          <w:szCs w:val="22"/>
+        </w:rPr>
+        <w:t>4 | % {</w:t>
+      </w:r>
+      <w:r>
+        <w:rPr>
+          <w:rFonts w:ascii="Consolas" w:hAnsi="Consolas" w:cs="Lucida Console"/>
+          <w:b/>
+          <w:bCs/>
+          <w:sz w:val="22"/>
+          <w:szCs w:val="22"/>
+        </w:rPr>
+        <w:t xml:space="preserve">"Progress: </w:t>
       </w:r>
       <w:r>
         <w:rPr>
           <w:rFonts w:ascii="Consolas" w:hAnsi="Consolas"/>
           <w:b/>
           <w:bCs/>
-        </w:rPr>
-        <w:t>%</w:t>
+          <w:sz w:val="22"/>
+          <w:szCs w:val="22"/>
+        </w:rPr>
+        <w:t>$_ of 4</w:t>
+      </w:r>
+      <w:r>
+        <w:rPr>
+          <w:rFonts w:ascii="Consolas" w:hAnsi="Consolas" w:cs="Lucida Console"/>
+          <w:b/>
+          <w:bCs/>
+          <w:sz w:val="22"/>
+          <w:szCs w:val="22"/>
+        </w:rPr>
+        <w:t>"</w:t>
       </w:r>
       <w:r>
         <w:rPr>
           <w:rFonts w:ascii="Consolas" w:hAnsi="Consolas"/>
           <w:b/>
           <w:bCs/>
-        </w:rPr>
-        <w:t xml:space="preserve"> {</w:t>
-      </w:r>
-      <w:r>
-        <w:rPr>
-          <w:rFonts w:ascii="Consolas" w:hAnsi="Consolas" w:cs="Lucida Console"/>
-          <w:b/>
-          <w:bCs/>
-        </w:rPr>
-        <w:t>"</w:t>
-      </w:r>
-      <w:r>
-        <w:rPr>
-          <w:rFonts w:ascii="Consolas" w:hAnsi="Consolas" w:cs="Lucida Console"/>
-          <w:b/>
-          <w:bCs/>
-        </w:rPr>
-        <w:t>Progress</w:t>
-      </w:r>
-      <w:r>
-        <w:rPr>
-          <w:rFonts w:ascii="Consolas" w:hAnsi="Consolas" w:cs="Lucida Console"/>
-          <w:b/>
-          <w:bCs/>
-        </w:rPr>
-        <w:t xml:space="preserve">: </w:t>
-      </w:r>
-      <w:r>
-        <w:rPr>
-          <w:rFonts w:ascii="Consolas" w:hAnsi="Consolas"/>
-          <w:b/>
-          <w:bCs/>
-        </w:rPr>
-        <w:t>$_ of 4</w:t>
-      </w:r>
-      <w:r>
-        <w:rPr>
-          <w:rFonts w:ascii="Consolas" w:hAnsi="Consolas" w:cs="Lucida Console"/>
-          <w:b/>
-          <w:bCs/>
-        </w:rPr>
-        <w:t>"</w:t>
-      </w:r>
-      <w:r>
-        <w:rPr>
-          <w:rFonts w:ascii="Consolas" w:hAnsi="Consolas"/>
-          <w:b/>
-          <w:bCs/>
+          <w:sz w:val="22"/>
+          <w:szCs w:val="22"/>
         </w:rPr>
         <w:t>}</w:t>
       </w:r>
@@ -599,37 +602,82 @@
         <w:autoSpaceDE w:val="0"/>
         <w:autoSpaceDN w:val="0"/>
         <w:adjustRightInd w:val="0"/>
-        <w:spacing w:after="0" w:line="240" w:lineRule="auto"/>
-      </w:pPr>
-      <w:r>
+        <w:spacing w:line="240" w:lineRule="auto"/>
+        <w:contextualSpacing w:val="0"/>
+        <w:rPr>
+          <w:sz w:val="22"/>
+          <w:szCs w:val="22"/>
+        </w:rPr>
+      </w:pPr>
+      <w:r>
+        <w:rPr>
+          <w:sz w:val="22"/>
+          <w:szCs w:val="22"/>
+        </w:rPr>
         <w:t xml:space="preserve"> </w:t>
       </w:r>
       <w:r>
+        <w:rPr>
+          <w:sz w:val="22"/>
+          <w:szCs w:val="22"/>
+        </w:rPr>
         <w:br/>
         <w:t>M</w:t>
       </w:r>
       <w:r>
+        <w:rPr>
+          <w:sz w:val="22"/>
+          <w:szCs w:val="22"/>
+        </w:rPr>
         <w:t>odify the string in th</w:t>
       </w:r>
       <w:r>
+        <w:rPr>
+          <w:sz w:val="22"/>
+          <w:szCs w:val="22"/>
+        </w:rPr>
         <w:t>at pipeline’s</w:t>
       </w:r>
       <w:r>
+        <w:rPr>
+          <w:sz w:val="22"/>
+          <w:szCs w:val="22"/>
+        </w:rPr>
         <w:t xml:space="preserve"> script block, so</w:t>
       </w:r>
       <w:r>
+        <w:rPr>
+          <w:sz w:val="22"/>
+          <w:szCs w:val="22"/>
+        </w:rPr>
         <w:t xml:space="preserve"> that it produces output</w:t>
       </w:r>
       <w:r>
+        <w:rPr>
+          <w:sz w:val="22"/>
+          <w:szCs w:val="22"/>
+        </w:rPr>
         <w:t xml:space="preserve"> that looks like this</w:t>
       </w:r>
       <w:r>
+        <w:rPr>
+          <w:sz w:val="22"/>
+          <w:szCs w:val="22"/>
+        </w:rPr>
         <w:t>:</w:t>
       </w:r>
       <w:r>
+        <w:rPr>
+          <w:sz w:val="22"/>
+          <w:szCs w:val="22"/>
+        </w:rPr>
         <w:br/>
       </w:r>
       <w:r>
+        <w:rPr>
+          <w:sz w:val="22"/>
+          <w:szCs w:val="22"/>
+        </w:rPr>
         <w:br/>
       </w:r>
       <w:r>
@@ -637,6 +685,8 @@
           <w:rFonts w:ascii="Consolas" w:hAnsi="Consolas" w:cs="Lucida Console"/>
           <w:b/>
           <w:bCs/>
+          <w:sz w:val="22"/>
+          <w:szCs w:val="22"/>
         </w:rPr>
         <w:t>Progress: 25%</w:t>
       </w:r>
@@ -645,6 +695,8 @@
           <w:rFonts w:ascii="Consolas" w:hAnsi="Consolas" w:cs="Lucida Console"/>
           <w:b/>
           <w:bCs/>
+          <w:sz w:val="22"/>
+          <w:szCs w:val="22"/>
         </w:rPr>
         <w:br/>
         <w:t>Progress: 50%</w:t>
@@ -654,6 +706,8 @@
           <w:rFonts w:ascii="Consolas" w:hAnsi="Consolas" w:cs="Lucida Console"/>
           <w:b/>
           <w:bCs/>
+          <w:sz w:val="22"/>
+          <w:szCs w:val="22"/>
         </w:rPr>
         <w:br/>
         <w:t>Progress: 75%</w:t>
@@ -663,6 +717,8 @@
           <w:rFonts w:ascii="Consolas" w:hAnsi="Consolas" w:cs="Lucida Console"/>
           <w:b/>
           <w:bCs/>
+          <w:sz w:val="22"/>
+          <w:szCs w:val="22"/>
         </w:rPr>
         <w:br/>
         <w:t>Progress: 100%</w:t>
@@ -670,25 +726,45 @@
       <w:r>
         <w:rPr>
           <w:rFonts w:cstheme="minorHAnsi"/>
+          <w:sz w:val="22"/>
+          <w:szCs w:val="22"/>
         </w:rPr>
         <w:t xml:space="preserve"> </w:t>
       </w:r>
       <w:r>
         <w:rPr>
           <w:rFonts w:cstheme="minorHAnsi"/>
+          <w:sz w:val="22"/>
+          <w:szCs w:val="22"/>
         </w:rPr>
         <w:br/>
       </w:r>
       <w:r>
+        <w:rPr>
+          <w:sz w:val="22"/>
+          <w:szCs w:val="22"/>
+        </w:rPr>
         <w:br/>
       </w:r>
       <w:r>
+        <w:rPr>
+          <w:sz w:val="22"/>
+          <w:szCs w:val="22"/>
+        </w:rPr>
         <w:t xml:space="preserve">Enter </w:t>
       </w:r>
       <w:r>
+        <w:rPr>
+          <w:sz w:val="22"/>
+          <w:szCs w:val="22"/>
+        </w:rPr>
         <w:t>your modified string here:</w:t>
       </w:r>
       <w:r>
+        <w:rPr>
+          <w:sz w:val="22"/>
+          <w:szCs w:val="22"/>
+        </w:rPr>
         <w:br/>
       </w:r>
       <w:proofErr w:type="gramStart"/>
@@ -697,6 +773,8 @@
           <w:rFonts w:ascii="Consolas" w:hAnsi="Consolas"/>
           <w:b/>
           <w:bCs/>
+          <w:sz w:val="22"/>
+          <w:szCs w:val="22"/>
         </w:rPr>
         <w:t>1..</w:t>
       </w:r>
@@ -706,6 +784,8 @@
           <w:rFonts w:ascii="Consolas" w:hAnsi="Consolas"/>
           <w:b/>
           <w:bCs/>
+          <w:sz w:val="22"/>
+          <w:szCs w:val="22"/>
         </w:rPr>
         <w:t>4 | % {</w:t>
       </w:r>
@@ -713,6 +793,8 @@
         <w:sdtPr>
           <w:rPr>
             <w:rStyle w:val="AnswerChar"/>
+            <w:sz w:val="22"/>
+            <w:szCs w:val="22"/>
           </w:rPr>
           <w:id w:val="-623766764"/>
           <w:placeholder>
@@ -733,6 +815,8 @@
           <w:r>
             <w:rPr>
               <w:rStyle w:val="PlaceholderText"/>
+              <w:sz w:val="22"/>
+              <w:szCs w:val="22"/>
             </w:rPr>
             <w:t>Click or tap here to enter text.</w:t>
           </w:r>
@@ -743,6 +827,8 @@
           <w:rFonts w:ascii="Consolas" w:hAnsi="Consolas"/>
           <w:b/>
           <w:bCs/>
+          <w:sz w:val="22"/>
+          <w:szCs w:val="22"/>
         </w:rPr>
         <w:t>}</w:t>
       </w:r>
@@ -757,12 +843,25 @@
         <w:autoSpaceDE w:val="0"/>
         <w:autoSpaceDN w:val="0"/>
         <w:adjustRightInd w:val="0"/>
-        <w:spacing w:after="0" w:line="240" w:lineRule="auto"/>
-      </w:pPr>
-      <w:r>
+        <w:spacing w:line="240" w:lineRule="auto"/>
+        <w:contextualSpacing w:val="0"/>
+        <w:rPr>
+          <w:sz w:val="22"/>
+          <w:szCs w:val="22"/>
+        </w:rPr>
+      </w:pPr>
+      <w:r>
+        <w:rPr>
+          <w:sz w:val="22"/>
+          <w:szCs w:val="22"/>
+        </w:rPr>
         <w:t>At a PowerShell prompt, Enter:</w:t>
       </w:r>
       <w:r>
+        <w:rPr>
+          <w:sz w:val="22"/>
+          <w:szCs w:val="22"/>
+        </w:rPr>
         <w:br/>
       </w:r>
       <w:r>
@@ -770,6 +869,8 @@
           <w:rFonts w:ascii="Consolas" w:hAnsi="Consolas"/>
           <w:b/>
           <w:bCs/>
+          <w:sz w:val="22"/>
+          <w:szCs w:val="22"/>
         </w:rPr>
         <w:t>(</w:t>
       </w:r>
@@ -779,6 +880,8 @@
           <w:rFonts w:ascii="Consolas" w:hAnsi="Consolas"/>
           <w:b/>
           <w:bCs/>
+          <w:sz w:val="22"/>
+          <w:szCs w:val="22"/>
         </w:rPr>
         <w:t>1</w:t>
       </w:r>
@@ -787,6 +890,8 @@
           <w:rFonts w:ascii="Consolas" w:hAnsi="Consolas"/>
           <w:b/>
           <w:bCs/>
+          <w:sz w:val="22"/>
+          <w:szCs w:val="22"/>
         </w:rPr>
         <w:t>..</w:t>
       </w:r>
@@ -796,6 +901,8 @@
           <w:rFonts w:ascii="Consolas" w:hAnsi="Consolas"/>
           <w:b/>
           <w:bCs/>
+          <w:sz w:val="22"/>
+          <w:szCs w:val="22"/>
         </w:rPr>
         <w:t>4</w:t>
       </w:r>
@@ -804,70 +911,58 @@
           <w:rFonts w:ascii="Consolas" w:hAnsi="Consolas"/>
           <w:b/>
           <w:bCs/>
-        </w:rPr>
-        <w:t>).foreach(</w:t>
+          <w:sz w:val="22"/>
+          <w:szCs w:val="22"/>
+        </w:rPr>
+        <w:t xml:space="preserve">).foreach({ </w:t>
+      </w:r>
+      <w:r>
+        <w:rPr>
+          <w:rFonts w:ascii="Consolas" w:hAnsi="Consolas" w:cs="Lucida Console"/>
+          <w:b/>
+          <w:bCs/>
+          <w:sz w:val="22"/>
+          <w:szCs w:val="22"/>
+        </w:rPr>
+        <w:t xml:space="preserve">"Progress: </w:t>
       </w:r>
       <w:r>
         <w:rPr>
           <w:rFonts w:ascii="Consolas" w:hAnsi="Consolas"/>
           <w:b/>
           <w:bCs/>
-        </w:rPr>
-        <w:t xml:space="preserve">{ </w:t>
+          <w:sz w:val="22"/>
+          <w:szCs w:val="22"/>
+        </w:rPr>
+        <w:t>$_ of 4</w:t>
       </w:r>
       <w:r>
         <w:rPr>
           <w:rFonts w:ascii="Consolas" w:hAnsi="Consolas" w:cs="Lucida Console"/>
           <w:b/>
           <w:bCs/>
+          <w:sz w:val="22"/>
+          <w:szCs w:val="22"/>
         </w:rPr>
         <w:t>"</w:t>
       </w:r>
       <w:r>
         <w:rPr>
-          <w:rFonts w:ascii="Consolas" w:hAnsi="Consolas" w:cs="Lucida Console"/>
-          <w:b/>
-          <w:bCs/>
-        </w:rPr>
-        <w:t>Progress</w:t>
-      </w:r>
-      <w:r>
-        <w:rPr>
-          <w:rFonts w:ascii="Consolas" w:hAnsi="Consolas" w:cs="Lucida Console"/>
-          <w:b/>
-          <w:bCs/>
-        </w:rPr>
-        <w:t xml:space="preserve">: </w:t>
-      </w:r>
-      <w:r>
-        <w:rPr>
           <w:rFonts w:ascii="Consolas" w:hAnsi="Consolas"/>
           <w:b/>
           <w:bCs/>
-        </w:rPr>
-        <w:t>$_ of 4</w:t>
-      </w:r>
-      <w:r>
-        <w:rPr>
-          <w:rFonts w:ascii="Consolas" w:hAnsi="Consolas" w:cs="Lucida Console"/>
-          <w:b/>
-          <w:bCs/>
-        </w:rPr>
-        <w:t>"</w:t>
+          <w:sz w:val="22"/>
+          <w:szCs w:val="22"/>
+        </w:rPr>
+        <w:t xml:space="preserve"> }</w:t>
       </w:r>
       <w:r>
         <w:rPr>
           <w:rFonts w:ascii="Consolas" w:hAnsi="Consolas"/>
           <w:b/>
           <w:bCs/>
-        </w:rPr>
-        <w:t xml:space="preserve"> }</w:t>
-      </w:r>
-      <w:r>
-        <w:rPr>
-          <w:rFonts w:ascii="Consolas" w:hAnsi="Consolas"/>
-          <w:b/>
-          <w:bCs/>
+          <w:sz w:val="22"/>
+          <w:szCs w:val="22"/>
         </w:rPr>
         <w:t>)</w:t>
       </w:r>
@@ -882,36 +977,76 @@
         <w:autoSpaceDE w:val="0"/>
         <w:autoSpaceDN w:val="0"/>
         <w:adjustRightInd w:val="0"/>
-        <w:spacing w:after="0" w:line="240" w:lineRule="auto"/>
+        <w:spacing w:line="240" w:lineRule="auto"/>
+        <w:contextualSpacing w:val="0"/>
         <w:rPr>
           <w:vanish/>
-        </w:rPr>
-      </w:pPr>
-      <w:r>
+          <w:sz w:val="22"/>
+          <w:szCs w:val="22"/>
+        </w:rPr>
+      </w:pPr>
+      <w:r>
+        <w:rPr>
+          <w:sz w:val="22"/>
+          <w:szCs w:val="22"/>
+        </w:rPr>
+        <w:lastRenderedPageBreak/>
         <w:t xml:space="preserve">Modify the string in that </w:t>
       </w:r>
       <w:r>
+        <w:rPr>
+          <w:sz w:val="22"/>
+          <w:szCs w:val="22"/>
+        </w:rPr>
         <w:t>method</w:t>
       </w:r>
       <w:r>
+        <w:rPr>
+          <w:sz w:val="22"/>
+          <w:szCs w:val="22"/>
+        </w:rPr>
         <w:t>’s script block</w:t>
       </w:r>
       <w:r>
+        <w:rPr>
+          <w:sz w:val="22"/>
+          <w:szCs w:val="22"/>
+        </w:rPr>
         <w:t xml:space="preserve"> argument</w:t>
       </w:r>
       <w:r>
+        <w:rPr>
+          <w:sz w:val="22"/>
+          <w:szCs w:val="22"/>
+        </w:rPr>
         <w:t>, so that it</w:t>
       </w:r>
       <w:r>
+        <w:rPr>
+          <w:sz w:val="22"/>
+          <w:szCs w:val="22"/>
+        </w:rPr>
         <w:t>s</w:t>
       </w:r>
       <w:r>
+        <w:rPr>
+          <w:sz w:val="22"/>
+          <w:szCs w:val="22"/>
+        </w:rPr>
         <w:t xml:space="preserve"> output looks like this:</w:t>
       </w:r>
       <w:r>
+        <w:rPr>
+          <w:sz w:val="22"/>
+          <w:szCs w:val="22"/>
+        </w:rPr>
         <w:br/>
       </w:r>
       <w:r>
+        <w:rPr>
+          <w:sz w:val="22"/>
+          <w:szCs w:val="22"/>
+        </w:rPr>
         <w:br/>
       </w:r>
       <w:r>
@@ -919,6 +1054,8 @@
           <w:rFonts w:ascii="Consolas" w:hAnsi="Consolas" w:cs="Lucida Console"/>
           <w:b/>
           <w:bCs/>
+          <w:sz w:val="22"/>
+          <w:szCs w:val="22"/>
         </w:rPr>
         <w:t>Remaining:</w:t>
       </w:r>
@@ -927,6 +1064,8 @@
           <w:rFonts w:ascii="Consolas" w:hAnsi="Consolas" w:cs="Lucida Console"/>
           <w:b/>
           <w:bCs/>
+          <w:sz w:val="22"/>
+          <w:szCs w:val="22"/>
         </w:rPr>
         <w:t xml:space="preserve"> </w:t>
       </w:r>
@@ -935,6 +1074,8 @@
           <w:rFonts w:ascii="Consolas" w:hAnsi="Consolas" w:cs="Lucida Console"/>
           <w:b/>
           <w:bCs/>
+          <w:sz w:val="22"/>
+          <w:szCs w:val="22"/>
         </w:rPr>
         <w:t>3</w:t>
       </w:r>
@@ -943,6 +1084,8 @@
           <w:rFonts w:ascii="Consolas" w:hAnsi="Consolas" w:cs="Lucida Console"/>
           <w:b/>
           <w:bCs/>
+          <w:sz w:val="22"/>
+          <w:szCs w:val="22"/>
         </w:rPr>
         <w:t xml:space="preserve"> of 4</w:t>
       </w:r>
@@ -951,6 +1094,8 @@
           <w:rFonts w:ascii="Consolas" w:hAnsi="Consolas" w:cs="Lucida Console"/>
           <w:b/>
           <w:bCs/>
+          <w:sz w:val="22"/>
+          <w:szCs w:val="22"/>
         </w:rPr>
         <w:br/>
       </w:r>
@@ -959,6 +1104,8 @@
           <w:rFonts w:ascii="Consolas" w:hAnsi="Consolas" w:cs="Lucida Console"/>
           <w:b/>
           <w:bCs/>
+          <w:sz w:val="22"/>
+          <w:szCs w:val="22"/>
         </w:rPr>
         <w:t>Remaining: 2 of 4</w:t>
       </w:r>
@@ -967,6 +1114,8 @@
           <w:rFonts w:ascii="Consolas" w:hAnsi="Consolas" w:cs="Lucida Console"/>
           <w:b/>
           <w:bCs/>
+          <w:sz w:val="22"/>
+          <w:szCs w:val="22"/>
         </w:rPr>
         <w:br/>
       </w:r>
@@ -975,8 +1124,9 @@
           <w:rFonts w:ascii="Consolas" w:hAnsi="Consolas" w:cs="Lucida Console"/>
           <w:b/>
           <w:bCs/>
-        </w:rPr>
-        <w:lastRenderedPageBreak/>
+          <w:sz w:val="22"/>
+          <w:szCs w:val="22"/>
+        </w:rPr>
         <w:t>Remaining: 1 of 4</w:t>
       </w:r>
       <w:r>
@@ -984,6 +1134,8 @@
           <w:rFonts w:ascii="Consolas" w:hAnsi="Consolas" w:cs="Lucida Console"/>
           <w:b/>
           <w:bCs/>
+          <w:sz w:val="22"/>
+          <w:szCs w:val="22"/>
         </w:rPr>
         <w:br/>
       </w:r>
@@ -992,6 +1144,8 @@
           <w:rFonts w:ascii="Consolas" w:hAnsi="Consolas" w:cs="Lucida Console"/>
           <w:b/>
           <w:bCs/>
+          <w:sz w:val="22"/>
+          <w:szCs w:val="22"/>
         </w:rPr>
         <w:t>Remaining: 0 of 4</w:t>
       </w:r>
@@ -1006,24 +1160,53 @@
         <w:autoSpaceDE w:val="0"/>
         <w:autoSpaceDN w:val="0"/>
         <w:adjustRightInd w:val="0"/>
-        <w:spacing w:after="0" w:line="240" w:lineRule="auto"/>
-      </w:pPr>
-      <w:r>
+        <w:spacing w:line="240" w:lineRule="auto"/>
+        <w:contextualSpacing w:val="0"/>
+        <w:rPr>
+          <w:sz w:val="22"/>
+          <w:szCs w:val="22"/>
+        </w:rPr>
+      </w:pPr>
+      <w:r>
+        <w:rPr>
+          <w:sz w:val="22"/>
+          <w:szCs w:val="22"/>
+        </w:rPr>
         <w:t xml:space="preserve"> </w:t>
       </w:r>
       <w:r>
+        <w:rPr>
+          <w:sz w:val="22"/>
+          <w:szCs w:val="22"/>
+        </w:rPr>
         <w:br/>
       </w:r>
       <w:r>
+        <w:rPr>
+          <w:sz w:val="22"/>
+          <w:szCs w:val="22"/>
+        </w:rPr>
         <w:br/>
       </w:r>
       <w:r>
+        <w:rPr>
+          <w:sz w:val="22"/>
+          <w:szCs w:val="22"/>
+        </w:rPr>
         <w:t>E</w:t>
       </w:r>
       <w:r>
+        <w:rPr>
+          <w:sz w:val="22"/>
+          <w:szCs w:val="22"/>
+        </w:rPr>
         <w:t>nter your modified string here:</w:t>
       </w:r>
       <w:r>
+        <w:rPr>
+          <w:sz w:val="22"/>
+          <w:szCs w:val="22"/>
+        </w:rPr>
         <w:br/>
       </w:r>
       <w:r>
@@ -1031,6 +1214,8 @@
           <w:rFonts w:ascii="Consolas" w:hAnsi="Consolas"/>
           <w:b/>
           <w:bCs/>
+          <w:sz w:val="22"/>
+          <w:szCs w:val="22"/>
         </w:rPr>
         <w:t>(</w:t>
       </w:r>
@@ -1040,6 +1225,8 @@
           <w:rFonts w:ascii="Consolas" w:hAnsi="Consolas"/>
           <w:b/>
           <w:bCs/>
+          <w:sz w:val="22"/>
+          <w:szCs w:val="22"/>
         </w:rPr>
         <w:t>1</w:t>
       </w:r>
@@ -1048,6 +1235,8 @@
           <w:rFonts w:ascii="Consolas" w:hAnsi="Consolas"/>
           <w:b/>
           <w:bCs/>
+          <w:sz w:val="22"/>
+          <w:szCs w:val="22"/>
         </w:rPr>
         <w:t>..</w:t>
       </w:r>
@@ -1057,6 +1246,8 @@
           <w:rFonts w:ascii="Consolas" w:hAnsi="Consolas"/>
           <w:b/>
           <w:bCs/>
+          <w:sz w:val="22"/>
+          <w:szCs w:val="22"/>
         </w:rPr>
         <w:t>4</w:t>
       </w:r>
@@ -1065,6 +1256,8 @@
           <w:rFonts w:ascii="Consolas" w:hAnsi="Consolas"/>
           <w:b/>
           <w:bCs/>
+          <w:sz w:val="22"/>
+          <w:szCs w:val="22"/>
         </w:rPr>
         <w:t>).foreach(</w:t>
       </w:r>
@@ -1073,6 +1266,8 @@
           <w:rFonts w:ascii="Consolas" w:hAnsi="Consolas"/>
           <w:b/>
           <w:bCs/>
+          <w:sz w:val="22"/>
+          <w:szCs w:val="22"/>
         </w:rPr>
         <w:t>{</w:t>
       </w:r>
@@ -1080,6 +1275,8 @@
         <w:sdtPr>
           <w:rPr>
             <w:rStyle w:val="AnswerChar"/>
+            <w:sz w:val="22"/>
+            <w:szCs w:val="22"/>
           </w:rPr>
           <w:id w:val="-584464234"/>
           <w:placeholder>
@@ -1100,6 +1297,8 @@
           <w:r>
             <w:rPr>
               <w:rStyle w:val="PlaceholderText"/>
+              <w:sz w:val="22"/>
+              <w:szCs w:val="22"/>
             </w:rPr>
             <w:t>Click or tap here to enter text.</w:t>
           </w:r>
@@ -1110,6 +1309,8 @@
           <w:rFonts w:ascii="Consolas" w:hAnsi="Consolas"/>
           <w:b/>
           <w:bCs/>
+          <w:sz w:val="22"/>
+          <w:szCs w:val="22"/>
         </w:rPr>
         <w:t>}</w:t>
       </w:r>
@@ -1118,6 +1319,8 @@
           <w:rFonts w:ascii="Consolas" w:hAnsi="Consolas"/>
           <w:b/>
           <w:bCs/>
+          <w:sz w:val="22"/>
+          <w:szCs w:val="22"/>
         </w:rPr>
         <w:t>)</w:t>
       </w:r>
@@ -1159,26 +1362,59 @@
           <w:ilvl w:val="0"/>
           <w:numId w:val="45"/>
         </w:numPr>
-      </w:pPr>
-      <w:r>
+        <w:contextualSpacing w:val="0"/>
+        <w:rPr>
+          <w:sz w:val="22"/>
+          <w:szCs w:val="22"/>
+        </w:rPr>
+      </w:pPr>
+      <w:r>
+        <w:rPr>
+          <w:sz w:val="22"/>
+          <w:szCs w:val="22"/>
+        </w:rPr>
         <w:t>I</w:t>
       </w:r>
       <w:r>
+        <w:rPr>
+          <w:sz w:val="22"/>
+          <w:szCs w:val="22"/>
+        </w:rPr>
         <w:t xml:space="preserve">n VS Code, </w:t>
       </w:r>
       <w:r>
+        <w:rPr>
+          <w:sz w:val="22"/>
+          <w:szCs w:val="22"/>
+        </w:rPr>
         <w:t>copy</w:t>
       </w:r>
       <w:r>
+        <w:rPr>
+          <w:sz w:val="22"/>
+          <w:szCs w:val="22"/>
+        </w:rPr>
         <w:t xml:space="preserve"> the following code skeleton</w:t>
       </w:r>
       <w:r>
+        <w:rPr>
+          <w:sz w:val="22"/>
+          <w:szCs w:val="22"/>
+        </w:rPr>
         <w:t xml:space="preserve"> outline</w:t>
       </w:r>
       <w:r>
+        <w:rPr>
+          <w:sz w:val="22"/>
+          <w:szCs w:val="22"/>
+        </w:rPr>
         <w:t xml:space="preserve"> into a new script:</w:t>
       </w:r>
       <w:r>
+        <w:rPr>
+          <w:sz w:val="22"/>
+          <w:szCs w:val="22"/>
+        </w:rPr>
         <w:br/>
       </w:r>
       <w:r>
@@ -1186,6 +1422,8 @@
           <w:rFonts w:ascii="Consolas" w:hAnsi="Consolas" w:cs="Lucida Console"/>
           <w:b/>
           <w:bCs/>
+          <w:sz w:val="22"/>
+          <w:szCs w:val="22"/>
         </w:rPr>
         <w:t xml:space="preserve">$i = </w:t>
       </w:r>
@@ -1194,6 +1432,8 @@
           <w:rFonts w:ascii="Consolas" w:hAnsi="Consolas" w:cs="Lucida Console"/>
           <w:b/>
           <w:bCs/>
+          <w:sz w:val="22"/>
+          <w:szCs w:val="22"/>
         </w:rPr>
         <w:t>_</w:t>
       </w:r>
@@ -1202,6 +1442,8 @@
           <w:rFonts w:ascii="Consolas" w:hAnsi="Consolas" w:cs="Lucida Console"/>
           <w:b/>
           <w:bCs/>
+          <w:sz w:val="22"/>
+          <w:szCs w:val="22"/>
         </w:rPr>
         <w:br/>
         <w:t xml:space="preserve">while </w:t>
@@ -1212,6 +1454,8 @@
           <w:rFonts w:ascii="Consolas" w:hAnsi="Consolas" w:cs="Lucida Console"/>
           <w:b/>
           <w:bCs/>
+          <w:sz w:val="22"/>
+          <w:szCs w:val="22"/>
         </w:rPr>
         <w:t>(</w:t>
       </w:r>
@@ -1220,6 +1464,8 @@
           <w:rFonts w:ascii="Consolas" w:hAnsi="Consolas" w:cs="Lucida Console"/>
           <w:b/>
           <w:bCs/>
+          <w:sz w:val="22"/>
+          <w:szCs w:val="22"/>
         </w:rPr>
         <w:t xml:space="preserve"> _</w:t>
       </w:r>
@@ -1229,6 +1475,8 @@
           <w:rFonts w:ascii="Consolas" w:hAnsi="Consolas" w:cs="Lucida Console"/>
           <w:b/>
           <w:bCs/>
+          <w:sz w:val="22"/>
+          <w:szCs w:val="22"/>
         </w:rPr>
         <w:t xml:space="preserve"> </w:t>
       </w:r>
@@ -1237,6 +1485,8 @@
           <w:rFonts w:ascii="Consolas" w:hAnsi="Consolas" w:cs="Lucida Console"/>
           <w:b/>
           <w:bCs/>
+          <w:sz w:val="22"/>
+          <w:szCs w:val="22"/>
         </w:rPr>
         <w:t>) {</w:t>
       </w:r>
@@ -1245,6 +1495,8 @@
           <w:rFonts w:ascii="Consolas" w:hAnsi="Consolas" w:cs="Lucida Console"/>
           <w:b/>
           <w:bCs/>
+          <w:sz w:val="22"/>
+          <w:szCs w:val="22"/>
         </w:rPr>
         <w:br/>
         <w:t xml:space="preserve">    </w:t>
@@ -1254,6 +1506,8 @@
           <w:rFonts w:ascii="Consolas" w:hAnsi="Consolas" w:cs="Lucida Console"/>
           <w:b/>
           <w:bCs/>
+          <w:sz w:val="22"/>
+          <w:szCs w:val="22"/>
         </w:rPr>
         <w:t>_</w:t>
       </w:r>
@@ -1262,6 +1516,8 @@
           <w:rFonts w:ascii="Consolas" w:hAnsi="Consolas" w:cs="Lucida Console"/>
           <w:b/>
           <w:bCs/>
+          <w:sz w:val="22"/>
+          <w:szCs w:val="22"/>
         </w:rPr>
         <w:br/>
         <w:t>}</w:t>
@@ -1274,20 +1530,45 @@
           <w:ilvl w:val="1"/>
           <w:numId w:val="45"/>
         </w:numPr>
-      </w:pPr>
-      <w:r>
+        <w:contextualSpacing w:val="0"/>
+        <w:rPr>
+          <w:sz w:val="22"/>
+          <w:szCs w:val="22"/>
+        </w:rPr>
+      </w:pPr>
+      <w:r>
+        <w:rPr>
+          <w:sz w:val="22"/>
+          <w:szCs w:val="22"/>
+        </w:rPr>
         <w:t xml:space="preserve">Everywhere you see a single underscore _, replace with </w:t>
       </w:r>
       <w:r>
+        <w:rPr>
+          <w:sz w:val="22"/>
+          <w:szCs w:val="22"/>
+        </w:rPr>
         <w:t>suitable code t</w:t>
       </w:r>
       <w:r>
+        <w:rPr>
+          <w:sz w:val="22"/>
+          <w:szCs w:val="22"/>
+        </w:rPr>
         <w:t>o make the script</w:t>
       </w:r>
       <w:r>
+        <w:rPr>
+          <w:sz w:val="22"/>
+          <w:szCs w:val="22"/>
+        </w:rPr>
         <w:t xml:space="preserve"> produce this output:</w:t>
       </w:r>
       <w:r>
+        <w:rPr>
+          <w:sz w:val="22"/>
+          <w:szCs w:val="22"/>
+        </w:rPr>
         <w:br/>
       </w:r>
       <w:r>
@@ -1295,6 +1576,8 @@
           <w:rFonts w:ascii="Consolas" w:hAnsi="Consolas"/>
           <w:b/>
           <w:bCs/>
+          <w:sz w:val="22"/>
+          <w:szCs w:val="22"/>
         </w:rPr>
         <w:t>Number 5</w:t>
       </w:r>
@@ -1303,6 +1586,8 @@
           <w:rFonts w:ascii="Consolas" w:hAnsi="Consolas"/>
           <w:b/>
           <w:bCs/>
+          <w:sz w:val="22"/>
+          <w:szCs w:val="22"/>
         </w:rPr>
         <w:br/>
         <w:t>Number 6</w:t>
@@ -1312,6 +1597,8 @@
           <w:rFonts w:ascii="Consolas" w:hAnsi="Consolas"/>
           <w:b/>
           <w:bCs/>
+          <w:sz w:val="22"/>
+          <w:szCs w:val="22"/>
         </w:rPr>
         <w:br/>
         <w:t>Number 7</w:t>
@@ -1321,6 +1608,8 @@
           <w:rFonts w:ascii="Consolas" w:hAnsi="Consolas"/>
           <w:b/>
           <w:bCs/>
+          <w:sz w:val="22"/>
+          <w:szCs w:val="22"/>
         </w:rPr>
         <w:br/>
         <w:t>Number 8</w:t>
@@ -1330,6 +1619,8 @@
           <w:rFonts w:ascii="Consolas" w:hAnsi="Consolas"/>
           <w:b/>
           <w:bCs/>
+          <w:sz w:val="22"/>
+          <w:szCs w:val="22"/>
         </w:rPr>
         <w:br/>
         <w:t>Number 9</w:t>
@@ -1339,6 +1630,8 @@
           <w:rFonts w:ascii="Consolas" w:hAnsi="Consolas"/>
           <w:b/>
           <w:bCs/>
+          <w:sz w:val="22"/>
+          <w:szCs w:val="22"/>
         </w:rPr>
         <w:br/>
         <w:t>Number 10</w:t>
@@ -1351,11 +1644,24 @@
           <w:ilvl w:val="1"/>
           <w:numId w:val="45"/>
         </w:numPr>
-      </w:pPr>
-      <w:r>
+        <w:contextualSpacing w:val="0"/>
+        <w:rPr>
+          <w:sz w:val="22"/>
+          <w:szCs w:val="22"/>
+        </w:rPr>
+      </w:pPr>
+      <w:r>
+        <w:rPr>
+          <w:sz w:val="22"/>
+          <w:szCs w:val="22"/>
+        </w:rPr>
         <w:t>Enter your working code snippets here:</w:t>
       </w:r>
       <w:r>
+        <w:rPr>
+          <w:sz w:val="22"/>
+          <w:szCs w:val="22"/>
+        </w:rPr>
         <w:br/>
       </w:r>
       <w:r>
@@ -1363,6 +1669,8 @@
           <w:rFonts w:ascii="Consolas" w:hAnsi="Consolas" w:cs="Lucida Console"/>
           <w:b/>
           <w:bCs/>
+          <w:sz w:val="22"/>
+          <w:szCs w:val="22"/>
         </w:rPr>
         <w:t xml:space="preserve">$i = </w:t>
       </w:r>
@@ -1370,6 +1678,8 @@
         <w:sdtPr>
           <w:rPr>
             <w:rStyle w:val="AnswerChar"/>
+            <w:sz w:val="22"/>
+            <w:szCs w:val="22"/>
           </w:rPr>
           <w:id w:val="-915394508"/>
           <w:placeholder>
@@ -1390,6 +1700,8 @@
           <w:r>
             <w:rPr>
               <w:rStyle w:val="PlaceholderText"/>
+              <w:sz w:val="22"/>
+              <w:szCs w:val="22"/>
             </w:rPr>
             <w:t>Click or tap here to enter text.</w:t>
           </w:r>
@@ -1400,6 +1712,8 @@
           <w:rFonts w:ascii="Consolas" w:hAnsi="Consolas" w:cs="Lucida Console"/>
           <w:b/>
           <w:bCs/>
+          <w:sz w:val="22"/>
+          <w:szCs w:val="22"/>
         </w:rPr>
         <w:br/>
         <w:t xml:space="preserve">while ( </w:t>
@@ -1408,6 +1722,8 @@
         <w:sdtPr>
           <w:rPr>
             <w:rStyle w:val="AnswerChar"/>
+            <w:sz w:val="22"/>
+            <w:szCs w:val="22"/>
           </w:rPr>
           <w:id w:val="1643300316"/>
           <w:placeholder>
@@ -1428,6 +1744,8 @@
           <w:r>
             <w:rPr>
               <w:rStyle w:val="PlaceholderText"/>
+              <w:sz w:val="22"/>
+              <w:szCs w:val="22"/>
             </w:rPr>
             <w:t>Click or tap here to enter text.</w:t>
           </w:r>
@@ -1438,6 +1756,8 @@
           <w:rFonts w:ascii="Consolas" w:hAnsi="Consolas" w:cs="Lucida Console"/>
           <w:b/>
           <w:bCs/>
+          <w:sz w:val="22"/>
+          <w:szCs w:val="22"/>
         </w:rPr>
         <w:t xml:space="preserve"> ) {</w:t>
       </w:r>
@@ -1446,6 +1766,8 @@
           <w:rFonts w:ascii="Consolas" w:hAnsi="Consolas" w:cs="Lucida Console"/>
           <w:b/>
           <w:bCs/>
+          <w:sz w:val="22"/>
+          <w:szCs w:val="22"/>
         </w:rPr>
         <w:br/>
         <w:t xml:space="preserve">    </w:t>
@@ -1454,6 +1776,8 @@
         <w:sdtPr>
           <w:rPr>
             <w:rStyle w:val="AnswerChar"/>
+            <w:sz w:val="22"/>
+            <w:szCs w:val="22"/>
           </w:rPr>
           <w:id w:val="230052613"/>
           <w:placeholder>
@@ -1474,6 +1798,8 @@
           <w:r>
             <w:rPr>
               <w:rStyle w:val="PlaceholderText"/>
+              <w:sz w:val="22"/>
+              <w:szCs w:val="22"/>
             </w:rPr>
             <w:t>Click or tap here to enter text.</w:t>
           </w:r>
@@ -1484,11 +1810,17 @@
           <w:rFonts w:ascii="Consolas" w:hAnsi="Consolas" w:cs="Lucida Console"/>
           <w:b/>
           <w:bCs/>
+          <w:sz w:val="22"/>
+          <w:szCs w:val="22"/>
         </w:rPr>
         <w:br/>
         <w:t>}</w:t>
       </w:r>
       <w:r>
+        <w:rPr>
+          <w:sz w:val="22"/>
+          <w:szCs w:val="22"/>
+        </w:rPr>
         <w:t xml:space="preserve"> </w:t>
       </w:r>
     </w:p>
@@ -1499,11 +1831,24 @@
           <w:ilvl w:val="0"/>
           <w:numId w:val="45"/>
         </w:numPr>
-      </w:pPr>
-      <w:r>
+        <w:contextualSpacing w:val="0"/>
+        <w:rPr>
+          <w:sz w:val="22"/>
+          <w:szCs w:val="22"/>
+        </w:rPr>
+      </w:pPr>
+      <w:r>
+        <w:rPr>
+          <w:sz w:val="22"/>
+          <w:szCs w:val="22"/>
+        </w:rPr>
         <w:t>Add the following code skeleton outline:</w:t>
       </w:r>
       <w:r>
+        <w:rPr>
+          <w:sz w:val="22"/>
+          <w:szCs w:val="22"/>
+        </w:rPr>
         <w:br/>
       </w:r>
       <w:r>
@@ -1511,6 +1856,8 @@
           <w:rFonts w:ascii="Consolas" w:hAnsi="Consolas" w:cs="Lucida Console"/>
           <w:b/>
           <w:bCs/>
+          <w:sz w:val="22"/>
+          <w:szCs w:val="22"/>
         </w:rPr>
         <w:t>$i = _</w:t>
       </w:r>
@@ -1519,6 +1866,8 @@
           <w:rFonts w:ascii="Consolas" w:hAnsi="Consolas" w:cs="Lucida Console"/>
           <w:b/>
           <w:bCs/>
+          <w:sz w:val="22"/>
+          <w:szCs w:val="22"/>
         </w:rPr>
         <w:br/>
         <w:t>do {</w:t>
@@ -1528,6 +1877,8 @@
           <w:rFonts w:ascii="Consolas" w:hAnsi="Consolas" w:cs="Lucida Console"/>
           <w:b/>
           <w:bCs/>
+          <w:sz w:val="22"/>
+          <w:szCs w:val="22"/>
         </w:rPr>
         <w:br/>
         <w:t xml:space="preserve">    _</w:t>
@@ -1537,6 +1888,8 @@
           <w:rFonts w:ascii="Consolas" w:hAnsi="Consolas" w:cs="Lucida Console"/>
           <w:b/>
           <w:bCs/>
+          <w:sz w:val="22"/>
+          <w:szCs w:val="22"/>
         </w:rPr>
         <w:br/>
         <w:t xml:space="preserve">} while </w:t>
@@ -1547,6 +1900,8 @@
           <w:rFonts w:ascii="Consolas" w:hAnsi="Consolas" w:cs="Lucida Console"/>
           <w:b/>
           <w:bCs/>
+          <w:sz w:val="22"/>
+          <w:szCs w:val="22"/>
         </w:rPr>
         <w:t>( _</w:t>
       </w:r>
@@ -1556,10 +1911,16 @@
           <w:rFonts w:ascii="Consolas" w:hAnsi="Consolas" w:cs="Lucida Console"/>
           <w:b/>
           <w:bCs/>
+          <w:sz w:val="22"/>
+          <w:szCs w:val="22"/>
         </w:rPr>
         <w:t xml:space="preserve"> )</w:t>
       </w:r>
       <w:r>
+        <w:rPr>
+          <w:sz w:val="22"/>
+          <w:szCs w:val="22"/>
+        </w:rPr>
         <w:t xml:space="preserve"> </w:t>
       </w:r>
     </w:p>
@@ -1570,11 +1931,24 @@
           <w:ilvl w:val="1"/>
           <w:numId w:val="45"/>
         </w:numPr>
-      </w:pPr>
-      <w:r>
+        <w:contextualSpacing w:val="0"/>
+        <w:rPr>
+          <w:sz w:val="22"/>
+          <w:szCs w:val="22"/>
+        </w:rPr>
+      </w:pPr>
+      <w:r>
+        <w:rPr>
+          <w:sz w:val="22"/>
+          <w:szCs w:val="22"/>
+        </w:rPr>
         <w:t>Everywhere you see a single underscore _, replace it with suitable code to produce this output:</w:t>
       </w:r>
       <w:r>
+        <w:rPr>
+          <w:sz w:val="22"/>
+          <w:szCs w:val="22"/>
+        </w:rPr>
         <w:br/>
       </w:r>
       <w:r>
@@ -1582,6 +1956,8 @@
           <w:rFonts w:ascii="Consolas" w:hAnsi="Consolas"/>
           <w:b/>
           <w:bCs/>
+          <w:sz w:val="22"/>
+          <w:szCs w:val="22"/>
         </w:rPr>
         <w:t xml:space="preserve">Number </w:t>
       </w:r>
@@ -1590,6 +1966,8 @@
           <w:rFonts w:ascii="Consolas" w:hAnsi="Consolas"/>
           <w:b/>
           <w:bCs/>
+          <w:sz w:val="22"/>
+          <w:szCs w:val="22"/>
         </w:rPr>
         <w:t>100</w:t>
       </w:r>
@@ -1598,6 +1976,8 @@
           <w:rFonts w:ascii="Consolas" w:hAnsi="Consolas"/>
           <w:b/>
           <w:bCs/>
+          <w:sz w:val="22"/>
+          <w:szCs w:val="22"/>
         </w:rPr>
         <w:br/>
         <w:t xml:space="preserve">Number </w:t>
@@ -1607,6 +1987,8 @@
           <w:rFonts w:ascii="Consolas" w:hAnsi="Consolas"/>
           <w:b/>
           <w:bCs/>
+          <w:sz w:val="22"/>
+          <w:szCs w:val="22"/>
         </w:rPr>
         <w:t>110</w:t>
       </w:r>
@@ -1615,6 +1997,8 @@
           <w:rFonts w:ascii="Consolas" w:hAnsi="Consolas"/>
           <w:b/>
           <w:bCs/>
+          <w:sz w:val="22"/>
+          <w:szCs w:val="22"/>
         </w:rPr>
         <w:br/>
         <w:t xml:space="preserve">Number </w:t>
@@ -1624,6 +2008,8 @@
           <w:rFonts w:ascii="Consolas" w:hAnsi="Consolas"/>
           <w:b/>
           <w:bCs/>
+          <w:sz w:val="22"/>
+          <w:szCs w:val="22"/>
         </w:rPr>
         <w:t>120</w:t>
       </w:r>
@@ -1632,6 +2018,8 @@
           <w:rFonts w:ascii="Consolas" w:hAnsi="Consolas"/>
           <w:b/>
           <w:bCs/>
+          <w:sz w:val="22"/>
+          <w:szCs w:val="22"/>
         </w:rPr>
         <w:br/>
         <w:t xml:space="preserve">Number </w:t>
@@ -1641,6 +2029,8 @@
           <w:rFonts w:ascii="Consolas" w:hAnsi="Consolas"/>
           <w:b/>
           <w:bCs/>
+          <w:sz w:val="22"/>
+          <w:szCs w:val="22"/>
         </w:rPr>
         <w:t>130</w:t>
       </w:r>
@@ -1649,8 +2039,20 @@
           <w:rFonts w:ascii="Consolas" w:hAnsi="Consolas"/>
           <w:b/>
           <w:bCs/>
+          <w:sz w:val="22"/>
+          <w:szCs w:val="22"/>
         </w:rPr>
         <w:br/>
+      </w:r>
+      <w:r>
+        <w:rPr>
+          <w:rFonts w:ascii="Consolas" w:hAnsi="Consolas"/>
+          <w:b/>
+          <w:bCs/>
+          <w:sz w:val="22"/>
+          <w:szCs w:val="22"/>
+        </w:rPr>
+        <w:lastRenderedPageBreak/>
         <w:t xml:space="preserve">Number </w:t>
       </w:r>
       <w:r>
@@ -1658,6 +2060,8 @@
           <w:rFonts w:ascii="Consolas" w:hAnsi="Consolas"/>
           <w:b/>
           <w:bCs/>
+          <w:sz w:val="22"/>
+          <w:szCs w:val="22"/>
         </w:rPr>
         <w:t>140</w:t>
       </w:r>
@@ -1666,6 +2070,8 @@
           <w:rFonts w:ascii="Consolas" w:hAnsi="Consolas"/>
           <w:b/>
           <w:bCs/>
+          <w:sz w:val="22"/>
+          <w:szCs w:val="22"/>
         </w:rPr>
         <w:br/>
         <w:t>Number 1</w:t>
@@ -1675,10 +2081,16 @@
           <w:rFonts w:ascii="Consolas" w:hAnsi="Consolas"/>
           <w:b/>
           <w:bCs/>
+          <w:sz w:val="22"/>
+          <w:szCs w:val="22"/>
         </w:rPr>
         <w:t>50</w:t>
       </w:r>
       <w:r>
+        <w:rPr>
+          <w:sz w:val="22"/>
+          <w:szCs w:val="22"/>
+        </w:rPr>
         <w:t xml:space="preserve"> </w:t>
       </w:r>
     </w:p>
@@ -1689,11 +2101,24 @@
           <w:ilvl w:val="1"/>
           <w:numId w:val="45"/>
         </w:numPr>
-      </w:pPr>
-      <w:r>
+        <w:contextualSpacing w:val="0"/>
+        <w:rPr>
+          <w:sz w:val="22"/>
+          <w:szCs w:val="22"/>
+        </w:rPr>
+      </w:pPr>
+      <w:r>
+        <w:rPr>
+          <w:sz w:val="22"/>
+          <w:szCs w:val="22"/>
+        </w:rPr>
         <w:t>Enter your working code snippets here:</w:t>
       </w:r>
       <w:r>
+        <w:rPr>
+          <w:sz w:val="22"/>
+          <w:szCs w:val="22"/>
+        </w:rPr>
         <w:br/>
       </w:r>
       <w:r>
@@ -1701,6 +2126,8 @@
           <w:rFonts w:ascii="Consolas" w:hAnsi="Consolas" w:cs="Lucida Console"/>
           <w:b/>
           <w:bCs/>
+          <w:sz w:val="22"/>
+          <w:szCs w:val="22"/>
         </w:rPr>
         <w:t xml:space="preserve">$i = </w:t>
       </w:r>
@@ -1708,6 +2135,8 @@
         <w:sdtPr>
           <w:rPr>
             <w:rStyle w:val="AnswerChar"/>
+            <w:sz w:val="22"/>
+            <w:szCs w:val="22"/>
           </w:rPr>
           <w:id w:val="-909690010"/>
           <w:placeholder>
@@ -1728,6 +2157,8 @@
           <w:r>
             <w:rPr>
               <w:rStyle w:val="PlaceholderText"/>
+              <w:sz w:val="22"/>
+              <w:szCs w:val="22"/>
             </w:rPr>
             <w:t>Click or tap here to enter text.</w:t>
           </w:r>
@@ -1738,6 +2169,8 @@
           <w:rFonts w:ascii="Consolas" w:hAnsi="Consolas" w:cs="Lucida Console"/>
           <w:b/>
           <w:bCs/>
+          <w:sz w:val="22"/>
+          <w:szCs w:val="22"/>
         </w:rPr>
         <w:br/>
         <w:t>do {</w:t>
@@ -1747,22 +2180,18 @@
           <w:rFonts w:ascii="Consolas" w:hAnsi="Consolas" w:cs="Lucida Console"/>
           <w:b/>
           <w:bCs/>
+          <w:sz w:val="22"/>
+          <w:szCs w:val="22"/>
         </w:rPr>
         <w:br/>
-      </w:r>
-      <w:r>
-        <w:rPr>
-          <w:rFonts w:ascii="Consolas" w:hAnsi="Consolas" w:cs="Lucida Console"/>
-          <w:b/>
-          <w:bCs/>
-        </w:rPr>
-        <w:lastRenderedPageBreak/>
         <w:t xml:space="preserve">    </w:t>
       </w:r>
       <w:sdt>
         <w:sdtPr>
           <w:rPr>
             <w:rStyle w:val="AnswerChar"/>
+            <w:sz w:val="22"/>
+            <w:szCs w:val="22"/>
           </w:rPr>
           <w:id w:val="-604349065"/>
           <w:placeholder>
@@ -1783,6 +2212,8 @@
           <w:r>
             <w:rPr>
               <w:rStyle w:val="PlaceholderText"/>
+              <w:sz w:val="22"/>
+              <w:szCs w:val="22"/>
             </w:rPr>
             <w:t>Click or tap here to enter text.</w:t>
           </w:r>
@@ -1793,6 +2224,8 @@
           <w:rFonts w:ascii="Consolas" w:hAnsi="Consolas" w:cs="Lucida Console"/>
           <w:b/>
           <w:bCs/>
+          <w:sz w:val="22"/>
+          <w:szCs w:val="22"/>
         </w:rPr>
         <w:br/>
         <w:t xml:space="preserve">} while ( </w:t>
@@ -1801,6 +2234,8 @@
         <w:sdtPr>
           <w:rPr>
             <w:rStyle w:val="AnswerChar"/>
+            <w:sz w:val="22"/>
+            <w:szCs w:val="22"/>
           </w:rPr>
           <w:id w:val="-1752655344"/>
           <w:placeholder>
@@ -1821,6 +2256,8 @@
           <w:r>
             <w:rPr>
               <w:rStyle w:val="PlaceholderText"/>
+              <w:sz w:val="22"/>
+              <w:szCs w:val="22"/>
             </w:rPr>
             <w:t>Click or tap here to enter text.</w:t>
           </w:r>
@@ -1831,10 +2268,16 @@
           <w:rFonts w:ascii="Consolas" w:hAnsi="Consolas" w:cs="Lucida Console"/>
           <w:b/>
           <w:bCs/>
+          <w:sz w:val="22"/>
+          <w:szCs w:val="22"/>
         </w:rPr>
         <w:t xml:space="preserve"> )</w:t>
       </w:r>
       <w:r>
+        <w:rPr>
+          <w:sz w:val="22"/>
+          <w:szCs w:val="22"/>
+        </w:rPr>
         <w:t xml:space="preserve"> </w:t>
       </w:r>
     </w:p>
@@ -1845,11 +2288,24 @@
           <w:ilvl w:val="0"/>
           <w:numId w:val="45"/>
         </w:numPr>
-      </w:pPr>
-      <w:r>
+        <w:contextualSpacing w:val="0"/>
+        <w:rPr>
+          <w:sz w:val="22"/>
+          <w:szCs w:val="22"/>
+        </w:rPr>
+      </w:pPr>
+      <w:r>
+        <w:rPr>
+          <w:sz w:val="22"/>
+          <w:szCs w:val="22"/>
+        </w:rPr>
         <w:t>Add the following code skeleton outline:</w:t>
       </w:r>
       <w:r>
+        <w:rPr>
+          <w:sz w:val="22"/>
+          <w:szCs w:val="22"/>
+        </w:rPr>
         <w:br/>
       </w:r>
       <w:r>
@@ -1857,6 +2313,8 @@
           <w:rFonts w:ascii="Consolas" w:hAnsi="Consolas" w:cs="Lucida Console"/>
           <w:b/>
           <w:bCs/>
+          <w:sz w:val="22"/>
+          <w:szCs w:val="22"/>
         </w:rPr>
         <w:t>$i = _</w:t>
       </w:r>
@@ -1865,6 +2323,8 @@
           <w:rFonts w:ascii="Consolas" w:hAnsi="Consolas" w:cs="Lucida Console"/>
           <w:b/>
           <w:bCs/>
+          <w:sz w:val="22"/>
+          <w:szCs w:val="22"/>
         </w:rPr>
         <w:br/>
         <w:t>do {</w:t>
@@ -1874,6 +2334,8 @@
           <w:rFonts w:ascii="Consolas" w:hAnsi="Consolas" w:cs="Lucida Console"/>
           <w:b/>
           <w:bCs/>
+          <w:sz w:val="22"/>
+          <w:szCs w:val="22"/>
         </w:rPr>
         <w:br/>
         <w:t xml:space="preserve">    _</w:t>
@@ -1883,6 +2345,8 @@
           <w:rFonts w:ascii="Consolas" w:hAnsi="Consolas" w:cs="Lucida Console"/>
           <w:b/>
           <w:bCs/>
+          <w:sz w:val="22"/>
+          <w:szCs w:val="22"/>
         </w:rPr>
         <w:br/>
         <w:t xml:space="preserve">} until </w:t>
@@ -1893,6 +2357,8 @@
           <w:rFonts w:ascii="Consolas" w:hAnsi="Consolas" w:cs="Lucida Console"/>
           <w:b/>
           <w:bCs/>
+          <w:sz w:val="22"/>
+          <w:szCs w:val="22"/>
         </w:rPr>
         <w:t>( _</w:t>
       </w:r>
@@ -1902,10 +2368,16 @@
           <w:rFonts w:ascii="Consolas" w:hAnsi="Consolas" w:cs="Lucida Console"/>
           <w:b/>
           <w:bCs/>
+          <w:sz w:val="22"/>
+          <w:szCs w:val="22"/>
         </w:rPr>
         <w:t xml:space="preserve"> )</w:t>
       </w:r>
       <w:r>
+        <w:rPr>
+          <w:sz w:val="22"/>
+          <w:szCs w:val="22"/>
+        </w:rPr>
         <w:t xml:space="preserve"> </w:t>
       </w:r>
     </w:p>
@@ -1916,11 +2388,24 @@
           <w:ilvl w:val="1"/>
           <w:numId w:val="45"/>
         </w:numPr>
-      </w:pPr>
-      <w:r>
+        <w:contextualSpacing w:val="0"/>
+        <w:rPr>
+          <w:sz w:val="22"/>
+          <w:szCs w:val="22"/>
+        </w:rPr>
+      </w:pPr>
+      <w:r>
+        <w:rPr>
+          <w:sz w:val="22"/>
+          <w:szCs w:val="22"/>
+        </w:rPr>
         <w:t>Everywhere you see a single underscore _, replace it with suitable code to produce this output:</w:t>
       </w:r>
       <w:r>
+        <w:rPr>
+          <w:sz w:val="22"/>
+          <w:szCs w:val="22"/>
+        </w:rPr>
         <w:br/>
       </w:r>
       <w:r>
@@ -1928,6 +2413,8 @@
           <w:rFonts w:ascii="Consolas" w:hAnsi="Consolas"/>
           <w:b/>
           <w:bCs/>
+          <w:sz w:val="22"/>
+          <w:szCs w:val="22"/>
         </w:rPr>
         <w:t xml:space="preserve">Number </w:t>
       </w:r>
@@ -1936,6 +2423,8 @@
           <w:rFonts w:ascii="Consolas" w:hAnsi="Consolas"/>
           <w:b/>
           <w:bCs/>
+          <w:sz w:val="22"/>
+          <w:szCs w:val="22"/>
         </w:rPr>
         <w:t>128</w:t>
       </w:r>
@@ -1944,6 +2433,8 @@
           <w:rFonts w:ascii="Consolas" w:hAnsi="Consolas"/>
           <w:b/>
           <w:bCs/>
+          <w:sz w:val="22"/>
+          <w:szCs w:val="22"/>
         </w:rPr>
         <w:br/>
         <w:t xml:space="preserve">Number </w:t>
@@ -1953,6 +2444,8 @@
           <w:rFonts w:ascii="Consolas" w:hAnsi="Consolas"/>
           <w:b/>
           <w:bCs/>
+          <w:sz w:val="22"/>
+          <w:szCs w:val="22"/>
         </w:rPr>
         <w:t>256</w:t>
       </w:r>
@@ -1961,6 +2454,8 @@
           <w:rFonts w:ascii="Consolas" w:hAnsi="Consolas"/>
           <w:b/>
           <w:bCs/>
+          <w:sz w:val="22"/>
+          <w:szCs w:val="22"/>
         </w:rPr>
         <w:br/>
         <w:t xml:space="preserve">Number </w:t>
@@ -1970,6 +2465,8 @@
           <w:rFonts w:ascii="Consolas" w:hAnsi="Consolas"/>
           <w:b/>
           <w:bCs/>
+          <w:sz w:val="22"/>
+          <w:szCs w:val="22"/>
         </w:rPr>
         <w:t>384</w:t>
       </w:r>
@@ -1978,6 +2475,8 @@
           <w:rFonts w:ascii="Consolas" w:hAnsi="Consolas"/>
           <w:b/>
           <w:bCs/>
+          <w:sz w:val="22"/>
+          <w:szCs w:val="22"/>
         </w:rPr>
         <w:br/>
         <w:t xml:space="preserve">Number </w:t>
@@ -1987,6 +2486,8 @@
           <w:rFonts w:ascii="Consolas" w:hAnsi="Consolas"/>
           <w:b/>
           <w:bCs/>
+          <w:sz w:val="22"/>
+          <w:szCs w:val="22"/>
         </w:rPr>
         <w:t>512</w:t>
       </w:r>
@@ -1995,6 +2496,8 @@
           <w:rFonts w:ascii="Consolas" w:hAnsi="Consolas"/>
           <w:b/>
           <w:bCs/>
+          <w:sz w:val="22"/>
+          <w:szCs w:val="22"/>
         </w:rPr>
         <w:br/>
         <w:t xml:space="preserve">Number </w:t>
@@ -2004,6 +2507,8 @@
           <w:rFonts w:ascii="Consolas" w:hAnsi="Consolas"/>
           <w:b/>
           <w:bCs/>
+          <w:sz w:val="22"/>
+          <w:szCs w:val="22"/>
         </w:rPr>
         <w:t>640</w:t>
       </w:r>
@@ -2012,6 +2517,8 @@
           <w:rFonts w:ascii="Consolas" w:hAnsi="Consolas"/>
           <w:b/>
           <w:bCs/>
+          <w:sz w:val="22"/>
+          <w:szCs w:val="22"/>
         </w:rPr>
         <w:br/>
         <w:t xml:space="preserve">Number </w:t>
@@ -2021,6 +2528,8 @@
           <w:rFonts w:ascii="Consolas" w:hAnsi="Consolas"/>
           <w:b/>
           <w:bCs/>
+          <w:sz w:val="22"/>
+          <w:szCs w:val="22"/>
         </w:rPr>
         <w:t>768</w:t>
       </w:r>
@@ -2032,11 +2541,24 @@
           <w:ilvl w:val="1"/>
           <w:numId w:val="45"/>
         </w:numPr>
-      </w:pPr>
-      <w:r>
+        <w:contextualSpacing w:val="0"/>
+        <w:rPr>
+          <w:sz w:val="22"/>
+          <w:szCs w:val="22"/>
+        </w:rPr>
+      </w:pPr>
+      <w:r>
+        <w:rPr>
+          <w:sz w:val="22"/>
+          <w:szCs w:val="22"/>
+        </w:rPr>
         <w:t>Enter your working code snippets here:</w:t>
       </w:r>
       <w:r>
+        <w:rPr>
+          <w:sz w:val="22"/>
+          <w:szCs w:val="22"/>
+        </w:rPr>
         <w:br/>
       </w:r>
       <w:r>
@@ -2044,6 +2566,8 @@
           <w:rFonts w:ascii="Consolas" w:hAnsi="Consolas" w:cs="Lucida Console"/>
           <w:b/>
           <w:bCs/>
+          <w:sz w:val="22"/>
+          <w:szCs w:val="22"/>
         </w:rPr>
         <w:t xml:space="preserve">$i = </w:t>
       </w:r>
@@ -2051,6 +2575,8 @@
         <w:sdtPr>
           <w:rPr>
             <w:rStyle w:val="AnswerChar"/>
+            <w:sz w:val="22"/>
+            <w:szCs w:val="22"/>
           </w:rPr>
           <w:id w:val="-918176235"/>
           <w:placeholder>
@@ -2071,6 +2597,8 @@
           <w:r>
             <w:rPr>
               <w:rStyle w:val="PlaceholderText"/>
+              <w:sz w:val="22"/>
+              <w:szCs w:val="22"/>
             </w:rPr>
             <w:t>Click or tap here to enter text.</w:t>
           </w:r>
@@ -2081,6 +2609,8 @@
           <w:rFonts w:ascii="Consolas" w:hAnsi="Consolas" w:cs="Lucida Console"/>
           <w:b/>
           <w:bCs/>
+          <w:sz w:val="22"/>
+          <w:szCs w:val="22"/>
         </w:rPr>
         <w:br/>
         <w:t>do {</w:t>
@@ -2090,6 +2620,8 @@
           <w:rFonts w:ascii="Consolas" w:hAnsi="Consolas" w:cs="Lucida Console"/>
           <w:b/>
           <w:bCs/>
+          <w:sz w:val="22"/>
+          <w:szCs w:val="22"/>
         </w:rPr>
         <w:br/>
         <w:t xml:space="preserve">    </w:t>
@@ -2098,6 +2630,8 @@
         <w:sdtPr>
           <w:rPr>
             <w:rStyle w:val="AnswerChar"/>
+            <w:sz w:val="22"/>
+            <w:szCs w:val="22"/>
           </w:rPr>
           <w:id w:val="-1639246038"/>
           <w:placeholder>
@@ -2118,6 +2652,8 @@
           <w:r>
             <w:rPr>
               <w:rStyle w:val="PlaceholderText"/>
+              <w:sz w:val="22"/>
+              <w:szCs w:val="22"/>
             </w:rPr>
             <w:t>Click or tap here to enter text.</w:t>
           </w:r>
@@ -2128,6 +2664,8 @@
           <w:rFonts w:ascii="Consolas" w:hAnsi="Consolas" w:cs="Lucida Console"/>
           <w:b/>
           <w:bCs/>
+          <w:sz w:val="22"/>
+          <w:szCs w:val="22"/>
         </w:rPr>
         <w:br/>
         <w:t xml:space="preserve">} until ( </w:t>
@@ -2136,6 +2674,8 @@
         <w:sdtPr>
           <w:rPr>
             <w:rStyle w:val="AnswerChar"/>
+            <w:sz w:val="22"/>
+            <w:szCs w:val="22"/>
           </w:rPr>
           <w:id w:val="-203404898"/>
           <w:placeholder>
@@ -2156,6 +2696,8 @@
           <w:r>
             <w:rPr>
               <w:rStyle w:val="PlaceholderText"/>
+              <w:sz w:val="22"/>
+              <w:szCs w:val="22"/>
             </w:rPr>
             <w:t>Click or tap here to enter text.</w:t>
           </w:r>
@@ -2166,10 +2708,16 @@
           <w:rFonts w:ascii="Consolas" w:hAnsi="Consolas" w:cs="Lucida Console"/>
           <w:b/>
           <w:bCs/>
+          <w:sz w:val="22"/>
+          <w:szCs w:val="22"/>
         </w:rPr>
         <w:t xml:space="preserve"> )</w:t>
       </w:r>
       <w:r>
+        <w:rPr>
+          <w:sz w:val="22"/>
+          <w:szCs w:val="22"/>
+        </w:rPr>
         <w:t xml:space="preserve"> </w:t>
       </w:r>
     </w:p>
@@ -2180,11 +2728,24 @@
           <w:ilvl w:val="0"/>
           <w:numId w:val="45"/>
         </w:numPr>
-      </w:pPr>
-      <w:r>
+        <w:contextualSpacing w:val="0"/>
+        <w:rPr>
+          <w:sz w:val="22"/>
+          <w:szCs w:val="22"/>
+        </w:rPr>
+      </w:pPr>
+      <w:r>
+        <w:rPr>
+          <w:sz w:val="22"/>
+          <w:szCs w:val="22"/>
+        </w:rPr>
         <w:t>Add the following code skeleton outline:</w:t>
       </w:r>
       <w:r>
+        <w:rPr>
+          <w:sz w:val="22"/>
+          <w:szCs w:val="22"/>
+        </w:rPr>
         <w:br/>
       </w:r>
       <w:r>
@@ -2192,6 +2753,8 @@
           <w:rFonts w:ascii="Consolas" w:hAnsi="Consolas" w:cs="Lucida Console"/>
           <w:b/>
           <w:bCs/>
+          <w:sz w:val="22"/>
+          <w:szCs w:val="22"/>
         </w:rPr>
         <w:t>for (</w:t>
       </w:r>
@@ -2200,6 +2763,8 @@
           <w:rFonts w:ascii="Consolas" w:hAnsi="Consolas" w:cs="Lucida Console"/>
           <w:b/>
           <w:bCs/>
+          <w:sz w:val="22"/>
+          <w:szCs w:val="22"/>
         </w:rPr>
         <w:t>$</w:t>
       </w:r>
@@ -2208,6 +2773,8 @@
           <w:rFonts w:ascii="Consolas" w:hAnsi="Consolas" w:cs="Lucida Console"/>
           <w:b/>
           <w:bCs/>
+          <w:sz w:val="22"/>
+          <w:szCs w:val="22"/>
         </w:rPr>
         <w:t>k</w:t>
       </w:r>
@@ -2216,6 +2783,8 @@
           <w:rFonts w:ascii="Consolas" w:hAnsi="Consolas" w:cs="Lucida Console"/>
           <w:b/>
           <w:bCs/>
+          <w:sz w:val="22"/>
+          <w:szCs w:val="22"/>
         </w:rPr>
         <w:t>=-9</w:t>
       </w:r>
@@ -2224,6 +2793,8 @@
           <w:rFonts w:ascii="Consolas" w:hAnsi="Consolas" w:cs="Lucida Console"/>
           <w:b/>
           <w:bCs/>
+          <w:sz w:val="22"/>
+          <w:szCs w:val="22"/>
         </w:rPr>
         <w:t>; _; _) {</w:t>
       </w:r>
@@ -2232,6 +2803,8 @@
           <w:rFonts w:ascii="Consolas" w:hAnsi="Consolas" w:cs="Lucida Console"/>
           <w:b/>
           <w:bCs/>
+          <w:sz w:val="22"/>
+          <w:szCs w:val="22"/>
         </w:rPr>
         <w:br/>
         <w:t xml:space="preserve">    _</w:t>
@@ -2241,11 +2814,17 @@
           <w:rFonts w:ascii="Consolas" w:hAnsi="Consolas" w:cs="Lucida Console"/>
           <w:b/>
           <w:bCs/>
+          <w:sz w:val="22"/>
+          <w:szCs w:val="22"/>
         </w:rPr>
         <w:br/>
         <w:t>}</w:t>
       </w:r>
       <w:r>
+        <w:rPr>
+          <w:sz w:val="22"/>
+          <w:szCs w:val="22"/>
+        </w:rPr>
         <w:t xml:space="preserve"> </w:t>
       </w:r>
     </w:p>
@@ -2256,11 +2835,24 @@
           <w:ilvl w:val="1"/>
           <w:numId w:val="45"/>
         </w:numPr>
-      </w:pPr>
-      <w:r>
+        <w:contextualSpacing w:val="0"/>
+        <w:rPr>
+          <w:sz w:val="22"/>
+          <w:szCs w:val="22"/>
+        </w:rPr>
+      </w:pPr>
+      <w:r>
+        <w:rPr>
+          <w:sz w:val="22"/>
+          <w:szCs w:val="22"/>
+        </w:rPr>
         <w:t>Everywhere you see a single underscore _, replace it with suitable code to produce this output:</w:t>
       </w:r>
       <w:r>
+        <w:rPr>
+          <w:sz w:val="22"/>
+          <w:szCs w:val="22"/>
+        </w:rPr>
         <w:br/>
       </w:r>
       <w:r>
@@ -2268,30 +2860,28 @@
           <w:rFonts w:ascii="Consolas" w:hAnsi="Consolas"/>
           <w:b/>
           <w:bCs/>
-        </w:rPr>
-        <w:t xml:space="preserve">Number </w:t>
+          <w:sz w:val="22"/>
+          <w:szCs w:val="22"/>
+        </w:rPr>
+        <w:t>Number -</w:t>
       </w:r>
       <w:r>
         <w:rPr>
           <w:rFonts w:ascii="Consolas" w:hAnsi="Consolas"/>
           <w:b/>
           <w:bCs/>
-        </w:rPr>
-        <w:t>-</w:t>
+          <w:sz w:val="22"/>
+          <w:szCs w:val="22"/>
+        </w:rPr>
+        <w:t>9</w:t>
       </w:r>
       <w:r>
         <w:rPr>
           <w:rFonts w:ascii="Consolas" w:hAnsi="Consolas"/>
           <w:b/>
           <w:bCs/>
-        </w:rPr>
-        <w:t>9</w:t>
-      </w:r>
-      <w:r>
-        <w:rPr>
-          <w:rFonts w:ascii="Consolas" w:hAnsi="Consolas"/>
-          <w:b/>
-          <w:bCs/>
+          <w:sz w:val="22"/>
+          <w:szCs w:val="22"/>
         </w:rPr>
         <w:br/>
         <w:t xml:space="preserve">Number </w:t>
@@ -2301,6 +2891,8 @@
           <w:rFonts w:ascii="Consolas" w:hAnsi="Consolas"/>
           <w:b/>
           <w:bCs/>
+          <w:sz w:val="22"/>
+          <w:szCs w:val="22"/>
         </w:rPr>
         <w:t>-12</w:t>
       </w:r>
@@ -2309,6 +2901,8 @@
           <w:rFonts w:ascii="Consolas" w:hAnsi="Consolas"/>
           <w:b/>
           <w:bCs/>
+          <w:sz w:val="22"/>
+          <w:szCs w:val="22"/>
         </w:rPr>
         <w:br/>
         <w:t xml:space="preserve">Number </w:t>
@@ -2318,6 +2912,8 @@
           <w:rFonts w:ascii="Consolas" w:hAnsi="Consolas"/>
           <w:b/>
           <w:bCs/>
+          <w:sz w:val="22"/>
+          <w:szCs w:val="22"/>
         </w:rPr>
         <w:t>-15</w:t>
       </w:r>
@@ -2326,6 +2922,8 @@
           <w:rFonts w:ascii="Consolas" w:hAnsi="Consolas"/>
           <w:b/>
           <w:bCs/>
+          <w:sz w:val="22"/>
+          <w:szCs w:val="22"/>
         </w:rPr>
         <w:br/>
         <w:t xml:space="preserve">Number </w:t>
@@ -2335,6 +2933,8 @@
           <w:rFonts w:ascii="Consolas" w:hAnsi="Consolas"/>
           <w:b/>
           <w:bCs/>
+          <w:sz w:val="22"/>
+          <w:szCs w:val="22"/>
         </w:rPr>
         <w:t>-18</w:t>
       </w:r>
@@ -2343,6 +2943,8 @@
           <w:rFonts w:ascii="Consolas" w:hAnsi="Consolas"/>
           <w:b/>
           <w:bCs/>
+          <w:sz w:val="22"/>
+          <w:szCs w:val="22"/>
         </w:rPr>
         <w:br/>
         <w:t xml:space="preserve">Number </w:t>
@@ -2352,6 +2954,8 @@
           <w:rFonts w:ascii="Consolas" w:hAnsi="Consolas"/>
           <w:b/>
           <w:bCs/>
+          <w:sz w:val="22"/>
+          <w:szCs w:val="22"/>
         </w:rPr>
         <w:t>-21</w:t>
       </w:r>
@@ -2360,6 +2964,8 @@
           <w:rFonts w:ascii="Consolas" w:hAnsi="Consolas"/>
           <w:b/>
           <w:bCs/>
+          <w:sz w:val="22"/>
+          <w:szCs w:val="22"/>
         </w:rPr>
         <w:br/>
         <w:t xml:space="preserve">Number </w:t>
@@ -2369,10 +2975,16 @@
           <w:rFonts w:ascii="Consolas" w:hAnsi="Consolas"/>
           <w:b/>
           <w:bCs/>
+          <w:sz w:val="22"/>
+          <w:szCs w:val="22"/>
         </w:rPr>
         <w:t>-24</w:t>
       </w:r>
       <w:r>
+        <w:rPr>
+          <w:sz w:val="22"/>
+          <w:szCs w:val="22"/>
+        </w:rPr>
         <w:t xml:space="preserve"> </w:t>
       </w:r>
     </w:p>
@@ -2383,11 +2995,24 @@
           <w:ilvl w:val="1"/>
           <w:numId w:val="45"/>
         </w:numPr>
-      </w:pPr>
-      <w:r>
+        <w:contextualSpacing w:val="0"/>
+        <w:rPr>
+          <w:sz w:val="22"/>
+          <w:szCs w:val="22"/>
+        </w:rPr>
+      </w:pPr>
+      <w:r>
+        <w:rPr>
+          <w:sz w:val="22"/>
+          <w:szCs w:val="22"/>
+        </w:rPr>
         <w:t>Enter your working code snippets here:</w:t>
       </w:r>
       <w:r>
+        <w:rPr>
+          <w:sz w:val="22"/>
+          <w:szCs w:val="22"/>
+        </w:rPr>
         <w:br/>
       </w:r>
       <w:r>
@@ -2395,6 +3020,8 @@
           <w:rFonts w:ascii="Consolas" w:hAnsi="Consolas" w:cs="Lucida Console"/>
           <w:b/>
           <w:bCs/>
+          <w:sz w:val="22"/>
+          <w:szCs w:val="22"/>
         </w:rPr>
         <w:t>for (</w:t>
       </w:r>
@@ -2403,6 +3030,8 @@
           <w:rFonts w:ascii="Consolas" w:hAnsi="Consolas" w:cs="Lucida Console"/>
           <w:b/>
           <w:bCs/>
+          <w:sz w:val="22"/>
+          <w:szCs w:val="22"/>
         </w:rPr>
         <w:t>$k=-9</w:t>
       </w:r>
@@ -2411,6 +3040,8 @@
           <w:rFonts w:ascii="Consolas" w:hAnsi="Consolas" w:cs="Lucida Console"/>
           <w:b/>
           <w:bCs/>
+          <w:sz w:val="22"/>
+          <w:szCs w:val="22"/>
         </w:rPr>
         <w:t xml:space="preserve">; </w:t>
       </w:r>
@@ -2418,6 +3049,8 @@
         <w:sdtPr>
           <w:rPr>
             <w:rStyle w:val="AnswerChar"/>
+            <w:sz w:val="22"/>
+            <w:szCs w:val="22"/>
           </w:rPr>
           <w:id w:val="-1693920654"/>
           <w:placeholder>
@@ -2438,6 +3071,8 @@
           <w:r>
             <w:rPr>
               <w:rStyle w:val="PlaceholderText"/>
+              <w:sz w:val="22"/>
+              <w:szCs w:val="22"/>
             </w:rPr>
             <w:t>Click or tap here to enter text.</w:t>
           </w:r>
@@ -2448,6 +3083,8 @@
           <w:rFonts w:ascii="Consolas" w:hAnsi="Consolas" w:cs="Lucida Console"/>
           <w:b/>
           <w:bCs/>
+          <w:sz w:val="22"/>
+          <w:szCs w:val="22"/>
         </w:rPr>
         <w:t xml:space="preserve">; </w:t>
       </w:r>
@@ -2455,6 +3092,8 @@
         <w:sdtPr>
           <w:rPr>
             <w:rStyle w:val="AnswerChar"/>
+            <w:sz w:val="22"/>
+            <w:szCs w:val="22"/>
           </w:rPr>
           <w:id w:val="-653834657"/>
           <w:placeholder>
@@ -2475,6 +3114,8 @@
           <w:r>
             <w:rPr>
               <w:rStyle w:val="PlaceholderText"/>
+              <w:sz w:val="22"/>
+              <w:szCs w:val="22"/>
             </w:rPr>
             <w:t>Click or tap here to enter text.</w:t>
           </w:r>
@@ -2485,6 +3126,8 @@
           <w:rFonts w:ascii="Consolas" w:hAnsi="Consolas" w:cs="Lucida Console"/>
           <w:b/>
           <w:bCs/>
+          <w:sz w:val="22"/>
+          <w:szCs w:val="22"/>
         </w:rPr>
         <w:t>) {</w:t>
       </w:r>
@@ -2493,14 +3136,28 @@
           <w:rFonts w:ascii="Consolas" w:hAnsi="Consolas" w:cs="Lucida Console"/>
           <w:b/>
           <w:bCs/>
+          <w:sz w:val="22"/>
+          <w:szCs w:val="22"/>
         </w:rPr>
         <w:br/>
+      </w:r>
+      <w:r>
+        <w:rPr>
+          <w:rFonts w:ascii="Consolas" w:hAnsi="Consolas" w:cs="Lucida Console"/>
+          <w:b/>
+          <w:bCs/>
+          <w:sz w:val="22"/>
+          <w:szCs w:val="22"/>
+        </w:rPr>
+        <w:lastRenderedPageBreak/>
         <w:t xml:space="preserve">    </w:t>
       </w:r>
       <w:sdt>
         <w:sdtPr>
           <w:rPr>
             <w:rStyle w:val="AnswerChar"/>
+            <w:sz w:val="22"/>
+            <w:szCs w:val="22"/>
           </w:rPr>
           <w:id w:val="-288592580"/>
           <w:placeholder>
@@ -2521,6 +3178,8 @@
           <w:r>
             <w:rPr>
               <w:rStyle w:val="PlaceholderText"/>
+              <w:sz w:val="22"/>
+              <w:szCs w:val="22"/>
             </w:rPr>
             <w:t>Click or tap here to enter text.</w:t>
           </w:r>
@@ -2531,11 +3190,17 @@
           <w:rFonts w:ascii="Consolas" w:hAnsi="Consolas" w:cs="Lucida Console"/>
           <w:b/>
           <w:bCs/>
+          <w:sz w:val="22"/>
+          <w:szCs w:val="22"/>
         </w:rPr>
         <w:br/>
         <w:t>}</w:t>
       </w:r>
       <w:r>
+        <w:rPr>
+          <w:sz w:val="22"/>
+          <w:szCs w:val="22"/>
+        </w:rPr>
         <w:t xml:space="preserve"> </w:t>
       </w:r>
     </w:p>
@@ -2546,11 +3211,24 @@
           <w:ilvl w:val="0"/>
           <w:numId w:val="45"/>
         </w:numPr>
-      </w:pPr>
-      <w:r>
+        <w:contextualSpacing w:val="0"/>
+        <w:rPr>
+          <w:sz w:val="22"/>
+          <w:szCs w:val="22"/>
+        </w:rPr>
+      </w:pPr>
+      <w:r>
+        <w:rPr>
+          <w:sz w:val="22"/>
+          <w:szCs w:val="22"/>
+        </w:rPr>
         <w:t>Add the following code skeleton outline:</w:t>
       </w:r>
       <w:r>
+        <w:rPr>
+          <w:sz w:val="22"/>
+          <w:szCs w:val="22"/>
+        </w:rPr>
         <w:br/>
       </w:r>
       <w:r>
@@ -2558,6 +3236,8 @@
           <w:rFonts w:ascii="Consolas" w:hAnsi="Consolas" w:cs="Lucida Console"/>
           <w:b/>
           <w:bCs/>
+          <w:sz w:val="22"/>
+          <w:szCs w:val="22"/>
         </w:rPr>
         <w:t>$</w:t>
       </w:r>
@@ -2566,6 +3246,8 @@
           <w:rFonts w:ascii="Consolas" w:hAnsi="Consolas" w:cs="Lucida Console"/>
           <w:b/>
           <w:bCs/>
+          <w:sz w:val="22"/>
+          <w:szCs w:val="22"/>
         </w:rPr>
         <w:t>listing = Get-ChildItem</w:t>
       </w:r>
@@ -2574,73 +3256,81 @@
           <w:rFonts w:ascii="Consolas" w:hAnsi="Consolas" w:cs="Lucida Console"/>
           <w:b/>
           <w:bCs/>
+          <w:sz w:val="22"/>
+          <w:szCs w:val="22"/>
         </w:rPr>
         <w:br/>
-        <w:t>f</w:t>
+        <w:t>for</w:t>
       </w:r>
       <w:r>
         <w:rPr>
           <w:rFonts w:ascii="Consolas" w:hAnsi="Consolas" w:cs="Lucida Console"/>
           <w:b/>
           <w:bCs/>
-        </w:rPr>
-        <w:t>or</w:t>
+          <w:sz w:val="22"/>
+          <w:szCs w:val="22"/>
+        </w:rPr>
+        <w:t>each</w:t>
       </w:r>
       <w:r>
         <w:rPr>
           <w:rFonts w:ascii="Consolas" w:hAnsi="Consolas" w:cs="Lucida Console"/>
           <w:b/>
           <w:bCs/>
-        </w:rPr>
-        <w:t>each</w:t>
-      </w:r>
+          <w:sz w:val="22"/>
+          <w:szCs w:val="22"/>
+        </w:rPr>
+        <w:t xml:space="preserve"> </w:t>
+      </w:r>
+      <w:proofErr w:type="gramStart"/>
       <w:r>
         <w:rPr>
           <w:rFonts w:ascii="Consolas" w:hAnsi="Consolas" w:cs="Lucida Console"/>
           <w:b/>
           <w:bCs/>
+          <w:sz w:val="22"/>
+          <w:szCs w:val="22"/>
+        </w:rPr>
+        <w:t>( _</w:t>
+      </w:r>
+      <w:proofErr w:type="gramEnd"/>
+      <w:r>
+        <w:rPr>
+          <w:rFonts w:ascii="Consolas" w:hAnsi="Consolas" w:cs="Lucida Console"/>
+          <w:b/>
+          <w:bCs/>
+          <w:sz w:val="22"/>
+          <w:szCs w:val="22"/>
         </w:rPr>
         <w:t xml:space="preserve"> </w:t>
       </w:r>
-      <w:proofErr w:type="gramStart"/>
       <w:r>
         <w:rPr>
           <w:rFonts w:ascii="Consolas" w:hAnsi="Consolas" w:cs="Lucida Console"/>
           <w:b/>
           <w:bCs/>
-        </w:rPr>
-        <w:t>( _</w:t>
-      </w:r>
-      <w:proofErr w:type="gramEnd"/>
+          <w:sz w:val="22"/>
+          <w:szCs w:val="22"/>
+        </w:rPr>
+        <w:t>in $listing )</w:t>
+      </w:r>
       <w:r>
         <w:rPr>
           <w:rFonts w:ascii="Consolas" w:hAnsi="Consolas" w:cs="Lucida Console"/>
           <w:b/>
           <w:bCs/>
-        </w:rPr>
-        <w:t xml:space="preserve"> </w:t>
+          <w:sz w:val="22"/>
+          <w:szCs w:val="22"/>
+        </w:rPr>
+        <w:t xml:space="preserve"> {</w:t>
       </w:r>
       <w:r>
         <w:rPr>
           <w:rFonts w:ascii="Consolas" w:hAnsi="Consolas" w:cs="Lucida Console"/>
           <w:b/>
           <w:bCs/>
-        </w:rPr>
-        <w:t>in $listing )</w:t>
-      </w:r>
-      <w:r>
-        <w:rPr>
-          <w:rFonts w:ascii="Consolas" w:hAnsi="Consolas" w:cs="Lucida Console"/>
-          <w:b/>
-          <w:bCs/>
-        </w:rPr>
-        <w:t xml:space="preserve"> {</w:t>
-      </w:r>
-      <w:r>
-        <w:rPr>
-          <w:rFonts w:ascii="Consolas" w:hAnsi="Consolas" w:cs="Lucida Console"/>
-          <w:b/>
-          <w:bCs/>
+          <w:sz w:val="22"/>
+          <w:szCs w:val="22"/>
         </w:rPr>
         <w:br/>
         <w:t xml:space="preserve">    _</w:t>
@@ -2650,11 +3340,17 @@
           <w:rFonts w:ascii="Consolas" w:hAnsi="Consolas" w:cs="Lucida Console"/>
           <w:b/>
           <w:bCs/>
+          <w:sz w:val="22"/>
+          <w:szCs w:val="22"/>
         </w:rPr>
         <w:br/>
         <w:t>}</w:t>
       </w:r>
       <w:r>
+        <w:rPr>
+          <w:sz w:val="22"/>
+          <w:szCs w:val="22"/>
+        </w:rPr>
         <w:t xml:space="preserve"> </w:t>
       </w:r>
     </w:p>
@@ -2665,30 +3361,66 @@
           <w:ilvl w:val="1"/>
           <w:numId w:val="45"/>
         </w:numPr>
-      </w:pPr>
-      <w:r>
-        <w:lastRenderedPageBreak/>
+        <w:contextualSpacing w:val="0"/>
+        <w:rPr>
+          <w:sz w:val="22"/>
+          <w:szCs w:val="22"/>
+        </w:rPr>
+      </w:pPr>
+      <w:r>
+        <w:rPr>
+          <w:sz w:val="22"/>
+          <w:szCs w:val="22"/>
+        </w:rPr>
         <w:t>Everywhere you see a single underscore _, replace it with suitable code t</w:t>
       </w:r>
       <w:r>
+        <w:rPr>
+          <w:sz w:val="22"/>
+          <w:szCs w:val="22"/>
+        </w:rPr>
         <w:t>hat</w:t>
       </w:r>
       <w:r>
+        <w:rPr>
+          <w:sz w:val="22"/>
+          <w:szCs w:val="22"/>
+        </w:rPr>
         <w:t xml:space="preserve"> </w:t>
       </w:r>
       <w:r>
+        <w:rPr>
+          <w:sz w:val="22"/>
+          <w:szCs w:val="22"/>
+        </w:rPr>
         <w:t>output</w:t>
       </w:r>
       <w:r>
+        <w:rPr>
+          <w:sz w:val="22"/>
+          <w:szCs w:val="22"/>
+        </w:rPr>
         <w:t>s</w:t>
       </w:r>
       <w:r>
+        <w:rPr>
+          <w:sz w:val="22"/>
+          <w:szCs w:val="22"/>
+        </w:rPr>
         <w:t xml:space="preserve"> the name and the size (in kilobytes) of </w:t>
       </w:r>
       <w:r>
+        <w:rPr>
+          <w:sz w:val="22"/>
+          <w:szCs w:val="22"/>
+        </w:rPr>
         <w:t>the files (but not the subdirectories) in the current directory.</w:t>
       </w:r>
       <w:r>
+        <w:rPr>
+          <w:sz w:val="22"/>
+          <w:szCs w:val="22"/>
+        </w:rPr>
         <w:t xml:space="preserve"> </w:t>
       </w:r>
     </w:p>
@@ -2699,11 +3431,24 @@
           <w:ilvl w:val="1"/>
           <w:numId w:val="45"/>
         </w:numPr>
-      </w:pPr>
-      <w:r>
+        <w:contextualSpacing w:val="0"/>
+        <w:rPr>
+          <w:sz w:val="22"/>
+          <w:szCs w:val="22"/>
+        </w:rPr>
+      </w:pPr>
+      <w:r>
+        <w:rPr>
+          <w:sz w:val="22"/>
+          <w:szCs w:val="22"/>
+        </w:rPr>
         <w:t>Enter your working code snippets here:</w:t>
       </w:r>
       <w:r>
+        <w:rPr>
+          <w:sz w:val="22"/>
+          <w:szCs w:val="22"/>
+        </w:rPr>
         <w:br/>
       </w:r>
       <w:r>
@@ -2711,6 +3456,8 @@
           <w:rFonts w:ascii="Consolas" w:hAnsi="Consolas" w:cs="Lucida Console"/>
           <w:b/>
           <w:bCs/>
+          <w:sz w:val="22"/>
+          <w:szCs w:val="22"/>
         </w:rPr>
         <w:t>$listing = Get-ChildItem</w:t>
       </w:r>
@@ -2719,6 +3466,8 @@
           <w:rFonts w:ascii="Consolas" w:hAnsi="Consolas" w:cs="Lucida Console"/>
           <w:b/>
           <w:bCs/>
+          <w:sz w:val="22"/>
+          <w:szCs w:val="22"/>
         </w:rPr>
         <w:br/>
       </w:r>
@@ -2727,6 +3476,8 @@
           <w:rFonts w:ascii="Consolas" w:hAnsi="Consolas" w:cs="Lucida Console"/>
           <w:b/>
           <w:bCs/>
+          <w:sz w:val="22"/>
+          <w:szCs w:val="22"/>
         </w:rPr>
         <w:t>for</w:t>
       </w:r>
@@ -2735,22 +3486,18 @@
           <w:rFonts w:ascii="Consolas" w:hAnsi="Consolas" w:cs="Lucida Console"/>
           <w:b/>
           <w:bCs/>
-        </w:rPr>
-        <w:t>ea</w:t>
+          <w:sz w:val="22"/>
+          <w:szCs w:val="22"/>
+        </w:rPr>
+        <w:t>each</w:t>
       </w:r>
       <w:r>
         <w:rPr>
           <w:rFonts w:ascii="Consolas" w:hAnsi="Consolas" w:cs="Lucida Console"/>
           <w:b/>
           <w:bCs/>
-        </w:rPr>
-        <w:t>ch</w:t>
-      </w:r>
-      <w:r>
-        <w:rPr>
-          <w:rFonts w:ascii="Consolas" w:hAnsi="Consolas" w:cs="Lucida Console"/>
-          <w:b/>
-          <w:bCs/>
+          <w:sz w:val="22"/>
+          <w:szCs w:val="22"/>
         </w:rPr>
         <w:t xml:space="preserve"> ( </w:t>
       </w:r>
@@ -2758,6 +3505,8 @@
         <w:sdtPr>
           <w:rPr>
             <w:rStyle w:val="AnswerChar"/>
+            <w:sz w:val="22"/>
+            <w:szCs w:val="22"/>
           </w:rPr>
           <w:id w:val="-29429230"/>
           <w:placeholder>
@@ -2778,6 +3527,8 @@
           <w:r>
             <w:rPr>
               <w:rStyle w:val="PlaceholderText"/>
+              <w:sz w:val="22"/>
+              <w:szCs w:val="22"/>
             </w:rPr>
             <w:t>Click or tap here to enter text.</w:t>
           </w:r>
@@ -2788,6 +3539,8 @@
           <w:rFonts w:ascii="Consolas" w:hAnsi="Consolas" w:cs="Lucida Console"/>
           <w:b/>
           <w:bCs/>
+          <w:sz w:val="22"/>
+          <w:szCs w:val="22"/>
         </w:rPr>
         <w:t xml:space="preserve"> </w:t>
       </w:r>
@@ -2796,6 +3549,8 @@
           <w:rFonts w:ascii="Consolas" w:hAnsi="Consolas" w:cs="Lucida Console"/>
           <w:b/>
           <w:bCs/>
+          <w:sz w:val="22"/>
+          <w:szCs w:val="22"/>
         </w:rPr>
         <w:t>in $</w:t>
       </w:r>
@@ -2805,6 +3560,8 @@
           <w:rFonts w:ascii="Consolas" w:hAnsi="Consolas" w:cs="Lucida Console"/>
           <w:b/>
           <w:bCs/>
+          <w:sz w:val="22"/>
+          <w:szCs w:val="22"/>
         </w:rPr>
         <w:t>listing</w:t>
       </w:r>
@@ -2813,6 +3570,8 @@
           <w:rFonts w:ascii="Consolas" w:hAnsi="Consolas" w:cs="Lucida Console"/>
           <w:b/>
           <w:bCs/>
+          <w:sz w:val="22"/>
+          <w:szCs w:val="22"/>
         </w:rPr>
         <w:t xml:space="preserve"> )</w:t>
       </w:r>
@@ -2822,6 +3581,8 @@
           <w:rFonts w:ascii="Consolas" w:hAnsi="Consolas" w:cs="Lucida Console"/>
           <w:b/>
           <w:bCs/>
+          <w:sz w:val="22"/>
+          <w:szCs w:val="22"/>
         </w:rPr>
         <w:t xml:space="preserve"> {</w:t>
       </w:r>
@@ -2830,6 +3591,8 @@
           <w:rFonts w:ascii="Consolas" w:hAnsi="Consolas" w:cs="Lucida Console"/>
           <w:b/>
           <w:bCs/>
+          <w:sz w:val="22"/>
+          <w:szCs w:val="22"/>
         </w:rPr>
         <w:br/>
         <w:t xml:space="preserve">    </w:t>
@@ -2838,6 +3601,8 @@
         <w:sdtPr>
           <w:rPr>
             <w:rStyle w:val="AnswerChar"/>
+            <w:sz w:val="22"/>
+            <w:szCs w:val="22"/>
           </w:rPr>
           <w:id w:val="1324555788"/>
           <w:placeholder>
@@ -2858,6 +3623,8 @@
           <w:r>
             <w:rPr>
               <w:rStyle w:val="PlaceholderText"/>
+              <w:sz w:val="22"/>
+              <w:szCs w:val="22"/>
             </w:rPr>
             <w:t>Click or tap here to enter text.</w:t>
           </w:r>
@@ -2868,11 +3635,17 @@
           <w:rFonts w:ascii="Consolas" w:hAnsi="Consolas" w:cs="Lucida Console"/>
           <w:b/>
           <w:bCs/>
+          <w:sz w:val="22"/>
+          <w:szCs w:val="22"/>
         </w:rPr>
         <w:br/>
         <w:t>}</w:t>
       </w:r>
       <w:r>
+        <w:rPr>
+          <w:sz w:val="22"/>
+          <w:szCs w:val="22"/>
+        </w:rPr>
         <w:t xml:space="preserve"> </w:t>
       </w:r>
     </w:p>
@@ -2883,38 +3656,81 @@
           <w:ilvl w:val="0"/>
           <w:numId w:val="45"/>
         </w:numPr>
-      </w:pPr>
-      <w:r>
+        <w:contextualSpacing w:val="0"/>
+        <w:rPr>
+          <w:sz w:val="22"/>
+          <w:szCs w:val="22"/>
+        </w:rPr>
+      </w:pPr>
+      <w:r>
+        <w:rPr>
+          <w:sz w:val="22"/>
+          <w:szCs w:val="22"/>
+        </w:rPr>
         <w:t xml:space="preserve">Use any loop statement of your choice to </w:t>
       </w:r>
       <w:r>
+        <w:rPr>
+          <w:sz w:val="22"/>
+          <w:szCs w:val="22"/>
+        </w:rPr>
         <w:t xml:space="preserve">write code that outputs </w:t>
       </w:r>
       <w:r>
+        <w:rPr>
+          <w:sz w:val="22"/>
+          <w:szCs w:val="22"/>
+        </w:rPr>
         <w:t xml:space="preserve">and “confirms” </w:t>
       </w:r>
       <w:r>
+        <w:rPr>
+          <w:sz w:val="22"/>
+          <w:szCs w:val="22"/>
+        </w:rPr>
         <w:t>the num</w:t>
       </w:r>
       <w:r>
+        <w:rPr>
+          <w:sz w:val="22"/>
+          <w:szCs w:val="22"/>
+        </w:rPr>
         <w:t>bers</w:t>
       </w:r>
       <w:r>
+        <w:rPr>
+          <w:sz w:val="22"/>
+          <w:szCs w:val="22"/>
+        </w:rPr>
         <w:t xml:space="preserve"> 3 through 1</w:t>
       </w:r>
       <w:r>
+        <w:rPr>
+          <w:sz w:val="22"/>
+          <w:szCs w:val="22"/>
+        </w:rPr>
         <w:t>2</w:t>
       </w:r>
       <w:r>
+        <w:rPr>
+          <w:sz w:val="22"/>
+          <w:szCs w:val="22"/>
+        </w:rPr>
         <w:t xml:space="preserve">, </w:t>
       </w:r>
       <w:r>
+        <w:rPr>
+          <w:sz w:val="22"/>
+          <w:szCs w:val="22"/>
+        </w:rPr>
         <w:t xml:space="preserve">but </w:t>
       </w:r>
       <w:r>
         <w:rPr>
           <w:i/>
           <w:iCs/>
+          <w:sz w:val="22"/>
+          <w:szCs w:val="22"/>
         </w:rPr>
         <w:t>skip</w:t>
       </w:r>
@@ -2922,19 +3738,37 @@
         <w:rPr>
           <w:i/>
           <w:iCs/>
+          <w:sz w:val="22"/>
+          <w:szCs w:val="22"/>
         </w:rPr>
         <w:t>s</w:t>
       </w:r>
       <w:r>
+        <w:rPr>
+          <w:sz w:val="22"/>
+          <w:szCs w:val="22"/>
+        </w:rPr>
         <w:t xml:space="preserve"> </w:t>
       </w:r>
       <w:r>
+        <w:rPr>
+          <w:sz w:val="22"/>
+          <w:szCs w:val="22"/>
+        </w:rPr>
         <w:t xml:space="preserve">confirming </w:t>
       </w:r>
       <w:r>
+        <w:rPr>
+          <w:sz w:val="22"/>
+          <w:szCs w:val="22"/>
+        </w:rPr>
         <w:t>every third number, like this:</w:t>
       </w:r>
       <w:r>
+        <w:rPr>
+          <w:sz w:val="22"/>
+          <w:szCs w:val="22"/>
+        </w:rPr>
         <w:br/>
       </w:r>
       <w:r>
@@ -2942,22 +3776,18 @@
           <w:rFonts w:ascii="Consolas" w:hAnsi="Consolas"/>
           <w:b/>
           <w:bCs/>
-        </w:rPr>
-        <w:t xml:space="preserve">Number </w:t>
+          <w:sz w:val="22"/>
+          <w:szCs w:val="22"/>
+        </w:rPr>
+        <w:t>Number 3</w:t>
       </w:r>
       <w:r>
         <w:rPr>
           <w:rFonts w:ascii="Consolas" w:hAnsi="Consolas"/>
           <w:b/>
           <w:bCs/>
-        </w:rPr>
-        <w:t>3</w:t>
-      </w:r>
-      <w:r>
-        <w:rPr>
-          <w:rFonts w:ascii="Consolas" w:hAnsi="Consolas"/>
-          <w:b/>
-          <w:bCs/>
+          <w:sz w:val="22"/>
+          <w:szCs w:val="22"/>
         </w:rPr>
         <w:br/>
         <w:t>Confirm: 3</w:t>
@@ -2967,6 +3797,8 @@
           <w:rFonts w:ascii="Consolas" w:hAnsi="Consolas"/>
           <w:b/>
           <w:bCs/>
+          <w:sz w:val="22"/>
+          <w:szCs w:val="22"/>
         </w:rPr>
         <w:br/>
         <w:t>Number 4</w:t>
@@ -2976,6 +3808,8 @@
           <w:rFonts w:ascii="Consolas" w:hAnsi="Consolas"/>
           <w:b/>
           <w:bCs/>
+          <w:sz w:val="22"/>
+          <w:szCs w:val="22"/>
         </w:rPr>
         <w:br/>
         <w:t>Confirm: 4</w:t>
@@ -2985,6 +3819,8 @@
           <w:rFonts w:ascii="Consolas" w:hAnsi="Consolas"/>
           <w:b/>
           <w:bCs/>
+          <w:sz w:val="22"/>
+          <w:szCs w:val="22"/>
         </w:rPr>
         <w:br/>
         <w:t>Number 5</w:t>
@@ -2994,6 +3830,8 @@
           <w:rFonts w:ascii="Consolas" w:hAnsi="Consolas"/>
           <w:b/>
           <w:bCs/>
+          <w:sz w:val="22"/>
+          <w:szCs w:val="22"/>
         </w:rPr>
         <w:br/>
         <w:t>Number 6</w:t>
@@ -3003,6 +3841,8 @@
           <w:rFonts w:ascii="Consolas" w:hAnsi="Consolas"/>
           <w:b/>
           <w:bCs/>
+          <w:sz w:val="22"/>
+          <w:szCs w:val="22"/>
         </w:rPr>
         <w:br/>
         <w:t>Confirm: 6</w:t>
@@ -3012,6 +3852,8 @@
           <w:rFonts w:ascii="Consolas" w:hAnsi="Consolas"/>
           <w:b/>
           <w:bCs/>
+          <w:sz w:val="22"/>
+          <w:szCs w:val="22"/>
         </w:rPr>
         <w:br/>
         <w:t>Number 7</w:t>
@@ -3021,6 +3863,8 @@
           <w:rFonts w:ascii="Consolas" w:hAnsi="Consolas"/>
           <w:b/>
           <w:bCs/>
+          <w:sz w:val="22"/>
+          <w:szCs w:val="22"/>
         </w:rPr>
         <w:br/>
         <w:t>Confirm: 7</w:t>
@@ -3030,6 +3874,8 @@
           <w:rFonts w:ascii="Consolas" w:hAnsi="Consolas"/>
           <w:b/>
           <w:bCs/>
+          <w:sz w:val="22"/>
+          <w:szCs w:val="22"/>
         </w:rPr>
         <w:br/>
         <w:t>Number 8</w:t>
@@ -3039,6 +3885,8 @@
           <w:rFonts w:ascii="Consolas" w:hAnsi="Consolas"/>
           <w:b/>
           <w:bCs/>
+          <w:sz w:val="22"/>
+          <w:szCs w:val="22"/>
         </w:rPr>
         <w:br/>
         <w:t>Number 9</w:t>
@@ -3048,6 +3896,8 @@
           <w:rFonts w:ascii="Consolas" w:hAnsi="Consolas"/>
           <w:b/>
           <w:bCs/>
+          <w:sz w:val="22"/>
+          <w:szCs w:val="22"/>
         </w:rPr>
         <w:br/>
         <w:t>Confirm: 9</w:t>
@@ -3057,6 +3907,8 @@
           <w:rFonts w:ascii="Consolas" w:hAnsi="Consolas"/>
           <w:b/>
           <w:bCs/>
+          <w:sz w:val="22"/>
+          <w:szCs w:val="22"/>
         </w:rPr>
         <w:br/>
         <w:t>Number 10</w:t>
@@ -3066,6 +3918,8 @@
           <w:rFonts w:ascii="Consolas" w:hAnsi="Consolas"/>
           <w:b/>
           <w:bCs/>
+          <w:sz w:val="22"/>
+          <w:szCs w:val="22"/>
         </w:rPr>
         <w:br/>
         <w:t>Confirm: 10</w:t>
@@ -3075,6 +3929,8 @@
           <w:rFonts w:ascii="Consolas" w:hAnsi="Consolas"/>
           <w:b/>
           <w:bCs/>
+          <w:sz w:val="22"/>
+          <w:szCs w:val="22"/>
         </w:rPr>
         <w:br/>
         <w:t>Number 11</w:t>
@@ -3084,6 +3940,8 @@
           <w:rFonts w:ascii="Consolas" w:hAnsi="Consolas"/>
           <w:b/>
           <w:bCs/>
+          <w:sz w:val="22"/>
+          <w:szCs w:val="22"/>
         </w:rPr>
         <w:br/>
         <w:t>Number 12</w:t>
@@ -3093,6 +3951,8 @@
           <w:rFonts w:ascii="Consolas" w:hAnsi="Consolas"/>
           <w:b/>
           <w:bCs/>
+          <w:sz w:val="22"/>
+          <w:szCs w:val="22"/>
         </w:rPr>
         <w:br/>
         <w:t>Confirm: 12</w:t>
@@ -3100,66 +3960,88 @@
       <w:r>
         <w:rPr>
           <w:rFonts w:cstheme="minorHAnsi"/>
+          <w:sz w:val="22"/>
+          <w:szCs w:val="22"/>
         </w:rPr>
         <w:t xml:space="preserve"> </w:t>
       </w:r>
       <w:r>
         <w:rPr>
           <w:rFonts w:cstheme="minorHAnsi"/>
+          <w:sz w:val="22"/>
+          <w:szCs w:val="22"/>
         </w:rPr>
         <w:br/>
       </w:r>
       <w:r>
         <w:rPr>
           <w:rFonts w:cstheme="minorHAnsi"/>
+          <w:sz w:val="22"/>
+          <w:szCs w:val="22"/>
         </w:rPr>
         <w:br/>
       </w:r>
       <w:r>
         <w:rPr>
           <w:rFonts w:cstheme="minorHAnsi"/>
+          <w:sz w:val="22"/>
+          <w:szCs w:val="22"/>
         </w:rPr>
         <w:t>You</w:t>
       </w:r>
       <w:r>
         <w:rPr>
           <w:rFonts w:cstheme="minorHAnsi"/>
+          <w:sz w:val="22"/>
+          <w:szCs w:val="22"/>
         </w:rPr>
         <w:t>r code</w:t>
       </w:r>
       <w:r>
         <w:rPr>
           <w:rFonts w:cstheme="minorHAnsi"/>
+          <w:sz w:val="22"/>
+          <w:szCs w:val="22"/>
         </w:rPr>
         <w:t xml:space="preserve"> must use the</w:t>
       </w:r>
       <w:r>
         <w:rPr>
           <w:rFonts w:cstheme="minorHAnsi"/>
+          <w:sz w:val="22"/>
+          <w:szCs w:val="22"/>
         </w:rPr>
         <w:t xml:space="preserve"> keyword for skipping a loop iteration</w:t>
       </w:r>
       <w:r>
         <w:rPr>
           <w:rFonts w:cstheme="minorHAnsi"/>
+          <w:sz w:val="22"/>
+          <w:szCs w:val="22"/>
         </w:rPr>
         <w:t>;</w:t>
       </w:r>
       <w:r>
         <w:rPr>
           <w:rFonts w:cstheme="minorHAnsi"/>
+          <w:sz w:val="22"/>
+          <w:szCs w:val="22"/>
         </w:rPr>
         <w:t xml:space="preserve"> </w:t>
       </w:r>
       <w:r>
         <w:rPr>
           <w:rFonts w:cstheme="minorHAnsi"/>
+          <w:sz w:val="22"/>
+          <w:szCs w:val="22"/>
         </w:rPr>
         <w:t>see</w:t>
       </w:r>
       <w:r>
         <w:rPr>
           <w:rFonts w:cstheme="minorHAnsi"/>
+          <w:sz w:val="22"/>
+          <w:szCs w:val="22"/>
         </w:rPr>
         <w:t xml:space="preserve"> examples in textbook chapter 2.</w:t>
       </w:r>
@@ -3171,34 +4053,49 @@
           <w:ilvl w:val="1"/>
           <w:numId w:val="45"/>
         </w:numPr>
+        <w:contextualSpacing w:val="0"/>
+        <w:rPr>
+          <w:sz w:val="22"/>
+          <w:szCs w:val="22"/>
+        </w:rPr>
       </w:pPr>
       <w:r>
         <w:rPr>
           <w:rFonts w:cstheme="minorHAnsi"/>
+          <w:sz w:val="22"/>
+          <w:szCs w:val="22"/>
         </w:rPr>
         <w:t xml:space="preserve">Enter your working </w:t>
       </w:r>
       <w:r>
         <w:rPr>
           <w:rFonts w:cstheme="minorHAnsi"/>
+          <w:sz w:val="22"/>
+          <w:szCs w:val="22"/>
         </w:rPr>
         <w:t xml:space="preserve">looping </w:t>
       </w:r>
       <w:r>
         <w:rPr>
           <w:rFonts w:cstheme="minorHAnsi"/>
+          <w:sz w:val="22"/>
+          <w:szCs w:val="22"/>
         </w:rPr>
         <w:t>code here:</w:t>
       </w:r>
       <w:r>
         <w:rPr>
           <w:rFonts w:cstheme="minorHAnsi"/>
+          <w:sz w:val="22"/>
+          <w:szCs w:val="22"/>
         </w:rPr>
         <w:br/>
       </w:r>
       <w:r>
         <w:rPr>
           <w:rFonts w:cstheme="minorHAnsi"/>
+          <w:sz w:val="22"/>
+          <w:szCs w:val="22"/>
         </w:rPr>
         <w:t xml:space="preserve"> </w:t>
       </w:r>
@@ -3206,6 +4103,8 @@
         <w:sdtPr>
           <w:rPr>
             <w:rStyle w:val="AnswerChar"/>
+            <w:sz w:val="22"/>
+            <w:szCs w:val="22"/>
           </w:rPr>
           <w:id w:val="1878505886"/>
           <w:placeholder>
@@ -3227,6 +4126,8 @@
             <w:rPr>
               <w:rStyle w:val="PlaceholderText"/>
               <w:rFonts w:ascii="Consolas" w:hAnsi="Consolas"/>
+              <w:sz w:val="22"/>
+              <w:szCs w:val="22"/>
             </w:rPr>
             <w:t>Click or tap here to enter text.</w:t>
           </w:r>
@@ -3242,32 +4143,71 @@
       </w:r>
     </w:p>
     <w:p>
-      <w:r>
+      <w:pPr>
+        <w:rPr>
+          <w:sz w:val="22"/>
+          <w:szCs w:val="22"/>
+        </w:rPr>
+      </w:pPr>
+      <w:r>
+        <w:rPr>
+          <w:sz w:val="22"/>
+          <w:szCs w:val="22"/>
+        </w:rPr>
         <w:t xml:space="preserve">Upload this document with completed answers to </w:t>
       </w:r>
       <w:r>
+        <w:rPr>
+          <w:sz w:val="22"/>
+          <w:szCs w:val="22"/>
+        </w:rPr>
         <w:t>I</w:t>
       </w:r>
       <w:r>
+        <w:rPr>
+          <w:sz w:val="22"/>
+          <w:szCs w:val="22"/>
+        </w:rPr>
         <w:t>-</w:t>
       </w:r>
       <w:r>
+        <w:rPr>
+          <w:sz w:val="22"/>
+          <w:szCs w:val="22"/>
+        </w:rPr>
         <w:t>L</w:t>
       </w:r>
       <w:r>
+        <w:rPr>
+          <w:sz w:val="22"/>
+          <w:szCs w:val="22"/>
+        </w:rPr>
         <w:t>earn</w:t>
       </w:r>
       <w:r>
+        <w:rPr>
+          <w:sz w:val="22"/>
+          <w:szCs w:val="22"/>
+        </w:rPr>
         <w:t xml:space="preserve"> Canvas</w:t>
       </w:r>
       <w:r>
+        <w:rPr>
+          <w:sz w:val="22"/>
+          <w:szCs w:val="22"/>
+        </w:rPr>
         <w:t>.</w:t>
       </w:r>
     </w:p>
     <w:sectPr>
-      <w:footerReference w:type="default" r:id="rId8"/>
+      <w:headerReference w:type="even" r:id="rId9"/>
+      <w:headerReference w:type="default" r:id="rId10"/>
+      <w:footerReference w:type="even" r:id="rId11"/>
+      <w:footerReference w:type="default" r:id="rId12"/>
+      <w:headerReference w:type="first" r:id="rId13"/>
+      <w:footerReference w:type="first" r:id="rId14"/>
       <w:pgSz w:w="12240" w:h="15840"/>
-      <w:pgMar w:top="1440" w:right="1440" w:bottom="1440" w:left="1440" w:header="720" w:footer="720" w:gutter="0"/>
+      <w:pgMar w:top="720" w:right="720" w:bottom="1152" w:left="720" w:header="0" w:footer="288" w:gutter="0"/>
       <w:cols w:space="720"/>
       <w:docGrid w:linePitch="360"/>
     </w:sectPr>
@@ -3305,192 +4245,282 @@
   <w:p>
     <w:pPr>
       <w:pStyle w:val="Footer"/>
+    </w:pPr>
+  </w:p>
+</w:ftr>
+</file>
+
+<file path=word/footer2.xml><?xml version="1.0" encoding="utf-8"?>
+<w:ftr xmlns:wpc="http://schemas.microsoft.com/office/word/2010/wordprocessingCanvas" xmlns:cx="http://schemas.microsoft.com/office/drawing/2014/chartex" xmlns:cx1="http://schemas.microsoft.com/office/drawing/2015/9/8/chartex" xmlns:cx2="http://schemas.microsoft.com/office/drawing/2015/10/21/chartex" xmlns:cx3="http://schemas.microsoft.com/office/drawing/2016/5/9/chartex" xmlns:cx4="http://schemas.microsoft.com/office/drawing/2016/5/10/chartex" xmlns:cx5="http://schemas.microsoft.com/office/drawing/2016/5/11/chartex" xmlns:cx6="http://schemas.microsoft.com/office/drawing/2016/5/12/chartex" xmlns:cx7="http://schemas.microsoft.com/office/drawing/2016/5/13/chartex" xmlns:cx8="http://schemas.microsoft.com/office/drawing/2016/5/14/chartex" xmlns:mc="http://schemas.openxmlformats.org/markup-compatibility/2006" xmlns:aink="http://schemas.microsoft.com/office/drawing/2016/ink" xmlns:am3d="http://schemas.microsoft.com/office/drawing/2017/model3d" xmlns:o="urn:schemas-microsoft-com:office:office" xmlns:oel="http://schemas.microsoft.com/office/2019/extlst" xmlns:r="http://schemas.openxmlformats.org/officeDocument/2006/relationships" xmlns:m="http://schemas.openxmlformats.org/officeDocument/2006/math" xmlns:v="urn:schemas-microsoft-com:vml" xmlns:wp14="http://schemas.microsoft.com/office/word/2010/wordprocessingDrawing" xmlns:wp="http://schemas.openxmlformats.org/drawingml/2006/wordprocessingDrawing" xmlns:w10="urn:schemas-microsoft-com:office:word" xmlns:w="http://schemas.openxmlformats.org/wordprocessingml/2006/main" xmlns:w14="http://schemas.microsoft.com/office/word/2010/wordml" xmlns:w15="http://schemas.microsoft.com/office/word/2012/wordml" xmlns:w16cex="http://schemas.microsoft.com/office/word/2018/wordml/cex" xmlns:w16cid="http://schemas.microsoft.com/office/word/2016/wordml/cid" xmlns:w16="http://schemas.microsoft.com/office/word/2018/wordml" xmlns:w16du="http://schemas.microsoft.com/office/word/2023/wordml/word16du" xmlns:w16sdtdh="http://schemas.microsoft.com/office/word/2020/wordml/sdtdatahash" xmlns:w16se="http://schemas.microsoft.com/office/word/2015/wordml/symex" xmlns:wpg="http://schemas.microsoft.com/office/word/2010/wordprocessingGroup" xmlns:wpi="http://schemas.microsoft.com/office/word/2010/wordprocessingInk" xmlns:wne="http://schemas.microsoft.com/office/word/2006/wordml" xmlns:wps="http://schemas.microsoft.com/office/word/2010/wordprocessingShape" mc:Ignorable="w14 w15 w16se w16cid w16 w16cex w16sdtdh w16du wp14">
+  <w:p>
+    <w:pPr>
+      <w:pStyle w:val="Footer"/>
       <w:pBdr>
-        <w:top w:val="single" w:sz="4" w:space="8" w:color="5B9BD5" w:themeColor="accent1"/>
+        <w:top w:val="single" w:sz="4" w:space="8" w:color="A13C39" w:themeColor="accent1"/>
       </w:pBdr>
       <w:tabs>
         <w:tab w:val="clear" w:pos="4680"/>
         <w:tab w:val="clear" w:pos="9360"/>
+        <w:tab w:val="right" w:pos="10710"/>
       </w:tabs>
       <w:spacing w:before="360"/>
       <w:contextualSpacing/>
-      <w:jc w:val="center"/>
       <w:rPr>
         <w:noProof/>
-        <w:color w:val="2E74B5" w:themeColor="accent1" w:themeShade="BF"/>
-        <w:sz w:val="20"/>
+        <w:color w:val="782C2A" w:themeColor="accent1" w:themeShade="BF"/>
+        <w:sz w:val="16"/>
+        <w:szCs w:val="18"/>
       </w:rPr>
     </w:pPr>
     <w:r>
       <w:rPr>
         <w:noProof/>
-        <w:color w:val="2E74B5" w:themeColor="accent1" w:themeShade="BF"/>
-        <w:sz w:val="20"/>
+        <w:color w:val="782C2A" w:themeColor="accent1" w:themeShade="BF"/>
+        <w:sz w:val="16"/>
+        <w:szCs w:val="18"/>
       </w:rPr>
       <w:t>©Craig</w:t>
     </w:r>
     <w:r>
       <w:rPr>
         <w:noProof/>
-        <w:color w:val="2E74B5" w:themeColor="accent1" w:themeShade="BF"/>
-        <w:sz w:val="20"/>
+        <w:color w:val="782C2A" w:themeColor="accent1" w:themeShade="BF"/>
+        <w:sz w:val="16"/>
+        <w:szCs w:val="18"/>
       </w:rPr>
       <w:t xml:space="preserve"> J</w:t>
     </w:r>
     <w:r>
       <w:rPr>
         <w:noProof/>
-        <w:color w:val="2E74B5" w:themeColor="accent1" w:themeShade="BF"/>
-        <w:sz w:val="20"/>
+        <w:color w:val="782C2A" w:themeColor="accent1" w:themeShade="BF"/>
+        <w:sz w:val="16"/>
+        <w:szCs w:val="18"/>
       </w:rPr>
       <w:t xml:space="preserve"> Lindstrom</w:t>
     </w:r>
     <w:r>
       <w:rPr>
         <w:noProof/>
-        <w:color w:val="2E74B5" w:themeColor="accent1" w:themeShade="BF"/>
-        <w:sz w:val="20"/>
+        <w:color w:val="782C2A" w:themeColor="accent1" w:themeShade="BF"/>
+        <w:sz w:val="16"/>
+        <w:szCs w:val="18"/>
       </w:rPr>
       <w:t>, Carl Gibbons</w:t>
     </w:r>
     <w:r>
       <w:rPr>
         <w:noProof/>
-        <w:color w:val="2E74B5" w:themeColor="accent1" w:themeShade="BF"/>
-        <w:sz w:val="20"/>
+        <w:color w:val="782C2A" w:themeColor="accent1" w:themeShade="BF"/>
+        <w:sz w:val="16"/>
+        <w:szCs w:val="18"/>
       </w:rPr>
       <w:t xml:space="preserve"> </w:t>
     </w:r>
     <w:r>
       <w:rPr>
         <w:noProof/>
-        <w:color w:val="2E74B5" w:themeColor="accent1" w:themeShade="BF"/>
-        <w:sz w:val="20"/>
+        <w:color w:val="782C2A" w:themeColor="accent1" w:themeShade="BF"/>
+        <w:sz w:val="16"/>
+        <w:szCs w:val="18"/>
       </w:rPr>
-      <w:t>20</w:t>
+      <w:fldChar w:fldCharType="begin"/>
     </w:r>
     <w:r>
       <w:rPr>
         <w:noProof/>
-        <w:color w:val="2E74B5" w:themeColor="accent1" w:themeShade="BF"/>
-        <w:sz w:val="20"/>
+        <w:color w:val="782C2A" w:themeColor="accent1" w:themeShade="BF"/>
+        <w:sz w:val="16"/>
+        <w:szCs w:val="18"/>
       </w:rPr>
-      <w:t>24,</w:t>
+      <w:instrText xml:space="preserve"> </w:instrText>
     </w:r>
     <w:r>
       <w:rPr>
         <w:noProof/>
-        <w:color w:val="2E74B5" w:themeColor="accent1" w:themeShade="BF"/>
-        <w:sz w:val="20"/>
+        <w:color w:val="782C2A" w:themeColor="accent1" w:themeShade="BF"/>
+        <w:sz w:val="16"/>
+        <w:szCs w:val="18"/>
+      </w:rPr>
+      <w:instrText>DATE \@ "yyyy"</w:instrText>
+    </w:r>
+    <w:r>
+      <w:rPr>
+        <w:noProof/>
+        <w:color w:val="782C2A" w:themeColor="accent1" w:themeShade="BF"/>
+        <w:sz w:val="16"/>
+        <w:szCs w:val="18"/>
+      </w:rPr>
+      <w:instrText xml:space="preserve"> </w:instrText>
+    </w:r>
+    <w:r>
+      <w:rPr>
+        <w:noProof/>
+        <w:color w:val="782C2A" w:themeColor="accent1" w:themeShade="BF"/>
+        <w:sz w:val="16"/>
+        <w:szCs w:val="18"/>
+      </w:rPr>
+      <w:fldChar w:fldCharType="separate"/>
+    </w:r>
+    <w:r>
+      <w:rPr>
+        <w:noProof/>
+        <w:color w:val="782C2A" w:themeColor="accent1" w:themeShade="BF"/>
+        <w:sz w:val="16"/>
+        <w:szCs w:val="18"/>
+      </w:rPr>
+      <w:t>2024</w:t>
+    </w:r>
+    <w:r>
+      <w:rPr>
+        <w:noProof/>
+        <w:color w:val="782C2A" w:themeColor="accent1" w:themeShade="BF"/>
+        <w:sz w:val="16"/>
+        <w:szCs w:val="18"/>
+      </w:rPr>
+      <w:fldChar w:fldCharType="end"/>
+    </w:r>
+    <w:r>
+      <w:rPr>
+        <w:noProof/>
+        <w:color w:val="782C2A" w:themeColor="accent1" w:themeShade="BF"/>
+        <w:sz w:val="16"/>
+        <w:szCs w:val="18"/>
+      </w:rPr>
+      <w:t>,</w:t>
+    </w:r>
+    <w:r>
+      <w:rPr>
+        <w:noProof/>
+        <w:color w:val="782C2A" w:themeColor="accent1" w:themeShade="BF"/>
+        <w:sz w:val="16"/>
+        <w:szCs w:val="18"/>
       </w:rPr>
       <w:t xml:space="preserve"> </w:t>
     </w:r>
     <w:r>
       <w:rPr>
         <w:noProof/>
-        <w:color w:val="2E74B5" w:themeColor="accent1" w:themeShade="BF"/>
-        <w:sz w:val="20"/>
+        <w:color w:val="782C2A" w:themeColor="accent1" w:themeShade="BF"/>
+        <w:sz w:val="16"/>
+        <w:szCs w:val="18"/>
       </w:rPr>
       <w:t>all rights reserved</w:t>
     </w:r>
     <w:r>
       <w:rPr>
         <w:noProof/>
-        <w:color w:val="2E74B5" w:themeColor="accent1" w:themeShade="BF"/>
-        <w:sz w:val="20"/>
+        <w:color w:val="782C2A" w:themeColor="accent1" w:themeShade="BF"/>
+        <w:sz w:val="16"/>
+        <w:szCs w:val="18"/>
       </w:rPr>
       <w:t>.</w:t>
-    </w:r>
-  </w:p>
-  <w:p>
-    <w:pPr>
-      <w:pStyle w:val="Footer"/>
-      <w:pBdr>
-        <w:top w:val="single" w:sz="4" w:space="8" w:color="5B9BD5" w:themeColor="accent1"/>
-      </w:pBdr>
-      <w:tabs>
-        <w:tab w:val="clear" w:pos="4680"/>
-        <w:tab w:val="clear" w:pos="9360"/>
-      </w:tabs>
-      <w:spacing w:before="360"/>
-      <w:contextualSpacing/>
-      <w:jc w:val="center"/>
-      <w:rPr>
-        <w:noProof/>
-        <w:color w:val="404040" w:themeColor="text1" w:themeTint="BF"/>
-      </w:rPr>
-    </w:pPr>
-    <w:r>
-      <w:rPr>
-        <w:noProof/>
-        <w:color w:val="2E74B5" w:themeColor="accent1" w:themeShade="BF"/>
-        <w:sz w:val="20"/>
-      </w:rPr>
-      <w:t>use or duplicat</w:t>
     </w:r>
     <w:r>
       <w:rPr>
         <w:noProof/>
-        <w:color w:val="2E74B5" w:themeColor="accent1" w:themeShade="BF"/>
-        <w:sz w:val="20"/>
+        <w:color w:val="782C2A" w:themeColor="accent1" w:themeShade="BF"/>
+        <w:sz w:val="16"/>
+        <w:szCs w:val="18"/>
+      </w:rPr>
+      <w:t xml:space="preserve"> U</w:t>
+    </w:r>
+    <w:r>
+      <w:rPr>
+        <w:noProof/>
+        <w:color w:val="782C2A" w:themeColor="accent1" w:themeShade="BF"/>
+        <w:sz w:val="16"/>
+        <w:szCs w:val="18"/>
+      </w:rPr>
+      <w:t>se or duplicat</w:t>
+    </w:r>
+    <w:r>
+      <w:rPr>
+        <w:noProof/>
+        <w:color w:val="782C2A" w:themeColor="accent1" w:themeShade="BF"/>
+        <w:sz w:val="16"/>
+        <w:szCs w:val="18"/>
       </w:rPr>
       <w:t>i</w:t>
     </w:r>
     <w:r>
       <w:rPr>
         <w:noProof/>
-        <w:color w:val="2E74B5" w:themeColor="accent1" w:themeShade="BF"/>
-        <w:sz w:val="20"/>
+        <w:color w:val="782C2A" w:themeColor="accent1" w:themeShade="BF"/>
+        <w:sz w:val="16"/>
+        <w:szCs w:val="18"/>
       </w:rPr>
       <w:t>on without permission is prohibited</w:t>
     </w:r>
     <w:r>
       <w:rPr>
         <w:noProof/>
-        <w:color w:val="2E74B5" w:themeColor="accent1" w:themeShade="BF"/>
-        <w:sz w:val="20"/>
+        <w:color w:val="782C2A" w:themeColor="accent1" w:themeShade="BF"/>
+        <w:sz w:val="16"/>
+        <w:szCs w:val="18"/>
       </w:rPr>
       <w:t>.</w:t>
     </w:r>
     <w:r>
       <w:rPr>
         <w:noProof/>
-        <w:color w:val="2E74B5" w:themeColor="accent1" w:themeShade="BF"/>
+        <w:color w:val="782C2A" w:themeColor="accent1" w:themeShade="BF"/>
+        <w:sz w:val="16"/>
+        <w:szCs w:val="18"/>
       </w:rPr>
-      <w:t xml:space="preserve">      </w:t>
+      <w:tab/>
     </w:r>
     <w:r>
       <w:rPr>
         <w:noProof/>
-        <w:color w:val="404040" w:themeColor="text1" w:themeTint="BF"/>
+        <w:color w:val="782C2A" w:themeColor="accent1" w:themeShade="BF"/>
+        <w:sz w:val="22"/>
+        <w:szCs w:val="24"/>
+      </w:rPr>
+      <w:t xml:space="preserve">Page | </w:t>
+    </w:r>
+    <w:r>
+      <w:rPr>
+        <w:noProof/>
+        <w:color w:val="782C2A" w:themeColor="accent1" w:themeShade="BF"/>
+        <w:sz w:val="22"/>
+        <w:szCs w:val="24"/>
       </w:rPr>
       <w:fldChar w:fldCharType="begin"/>
     </w:r>
     <w:r>
       <w:rPr>
         <w:noProof/>
-        <w:color w:val="404040" w:themeColor="text1" w:themeTint="BF"/>
+        <w:color w:val="782C2A" w:themeColor="accent1" w:themeShade="BF"/>
+        <w:sz w:val="22"/>
+        <w:szCs w:val="24"/>
       </w:rPr>
       <w:instrText xml:space="preserve"> PAGE   \* MERGEFORMAT </w:instrText>
     </w:r>
     <w:r>
       <w:rPr>
         <w:noProof/>
-        <w:color w:val="404040" w:themeColor="text1" w:themeTint="BF"/>
+        <w:color w:val="782C2A" w:themeColor="accent1" w:themeShade="BF"/>
+        <w:sz w:val="22"/>
+        <w:szCs w:val="24"/>
       </w:rPr>
       <w:fldChar w:fldCharType="separate"/>
     </w:r>
     <w:r>
       <w:rPr>
         <w:noProof/>
-        <w:color w:val="404040" w:themeColor="text1" w:themeTint="BF"/>
+        <w:color w:val="782C2A" w:themeColor="accent1" w:themeShade="BF"/>
+        <w:sz w:val="22"/>
+        <w:szCs w:val="24"/>
       </w:rPr>
       <w:t>1</w:t>
     </w:r>
     <w:r>
       <w:rPr>
         <w:noProof/>
-        <w:color w:val="404040" w:themeColor="text1" w:themeTint="BF"/>
+        <w:color w:val="782C2A" w:themeColor="accent1" w:themeShade="BF"/>
+        <w:sz w:val="22"/>
+        <w:szCs w:val="24"/>
       </w:rPr>
       <w:fldChar w:fldCharType="end"/>
     </w:r>
@@ -3503,6 +4533,16 @@
 </w:ftr>
 </file>
 
+<file path=word/footer3.xml><?xml version="1.0" encoding="utf-8"?>
+<w:ftr xmlns:wpc="http://schemas.microsoft.com/office/word/2010/wordprocessingCanvas" xmlns:cx="http://schemas.microsoft.com/office/drawing/2014/chartex" xmlns:cx1="http://schemas.microsoft.com/office/drawing/2015/9/8/chartex" xmlns:cx2="http://schemas.microsoft.com/office/drawing/2015/10/21/chartex" xmlns:cx3="http://schemas.microsoft.com/office/drawing/2016/5/9/chartex" xmlns:cx4="http://schemas.microsoft.com/office/drawing/2016/5/10/chartex" xmlns:cx5="http://schemas.microsoft.com/office/drawing/2016/5/11/chartex" xmlns:cx6="http://schemas.microsoft.com/office/drawing/2016/5/12/chartex" xmlns:cx7="http://schemas.microsoft.com/office/drawing/2016/5/13/chartex" xmlns:cx8="http://schemas.microsoft.com/office/drawing/2016/5/14/chartex" xmlns:mc="http://schemas.openxmlformats.org/markup-compatibility/2006" xmlns:aink="http://schemas.microsoft.com/office/drawing/2016/ink" xmlns:am3d="http://schemas.microsoft.com/office/drawing/2017/model3d" xmlns:o="urn:schemas-microsoft-com:office:office" xmlns:oel="http://schemas.microsoft.com/office/2019/extlst" xmlns:r="http://schemas.openxmlformats.org/officeDocument/2006/relationships" xmlns:m="http://schemas.openxmlformats.org/officeDocument/2006/math" xmlns:v="urn:schemas-microsoft-com:vml" xmlns:wp14="http://schemas.microsoft.com/office/word/2010/wordprocessingDrawing" xmlns:wp="http://schemas.openxmlformats.org/drawingml/2006/wordprocessingDrawing" xmlns:w10="urn:schemas-microsoft-com:office:word" xmlns:w="http://schemas.openxmlformats.org/wordprocessingml/2006/main" xmlns:w14="http://schemas.microsoft.com/office/word/2010/wordml" xmlns:w15="http://schemas.microsoft.com/office/word/2012/wordml" xmlns:w16cex="http://schemas.microsoft.com/office/word/2018/wordml/cex" xmlns:w16cid="http://schemas.microsoft.com/office/word/2016/wordml/cid" xmlns:w16="http://schemas.microsoft.com/office/word/2018/wordml" xmlns:w16du="http://schemas.microsoft.com/office/word/2023/wordml/word16du" xmlns:w16sdtdh="http://schemas.microsoft.com/office/word/2020/wordml/sdtdatahash" xmlns:w16se="http://schemas.microsoft.com/office/word/2015/wordml/symex" xmlns:wpg="http://schemas.microsoft.com/office/word/2010/wordprocessingGroup" xmlns:wpi="http://schemas.microsoft.com/office/word/2010/wordprocessingInk" xmlns:wne="http://schemas.microsoft.com/office/word/2006/wordml" xmlns:wps="http://schemas.microsoft.com/office/word/2010/wordprocessingShape" mc:Ignorable="w14 w15 w16se w16cid w16 w16cex w16sdtdh w16du wp14">
+  <w:p>
+    <w:pPr>
+      <w:pStyle w:val="Footer"/>
+    </w:pPr>
+  </w:p>
+</w:ftr>
+</file>
+
 <file path=word/footnotes.xml><?xml version="1.0" encoding="utf-8"?>
 <w:footnotes xmlns:wpc="http://schemas.microsoft.com/office/word/2010/wordprocessingCanvas" xmlns:cx="http://schemas.microsoft.com/office/drawing/2014/chartex" xmlns:cx1="http://schemas.microsoft.com/office/drawing/2015/9/8/chartex" xmlns:cx2="http://schemas.microsoft.com/office/drawing/2015/10/21/chartex" xmlns:cx3="http://schemas.microsoft.com/office/drawing/2016/5/9/chartex" xmlns:cx4="http://schemas.microsoft.com/office/drawing/2016/5/10/chartex" xmlns:cx5="http://schemas.microsoft.com/office/drawing/2016/5/11/chartex" xmlns:cx6="http://schemas.microsoft.com/office/drawing/2016/5/12/chartex" xmlns:cx7="http://schemas.microsoft.com/office/drawing/2016/5/13/chartex" xmlns:cx8="http://schemas.microsoft.com/office/drawing/2016/5/14/chartex" xmlns:mc="http://schemas.openxmlformats.org/markup-compatibility/2006" xmlns:aink="http://schemas.microsoft.com/office/drawing/2016/ink" xmlns:am3d="http://schemas.microsoft.com/office/drawing/2017/model3d" xmlns:o="urn:schemas-microsoft-com:office:office" xmlns:oel="http://schemas.microsoft.com/office/2019/extlst" xmlns:r="http://schemas.openxmlformats.org/officeDocument/2006/relationships" xmlns:m="http://schemas.openxmlformats.org/officeDocument/2006/math" xmlns:v="urn:schemas-microsoft-com:vml" xmlns:wp14="http://schemas.microsoft.com/office/word/2010/wordprocessingDrawing" xmlns:wp="http://schemas.openxmlformats.org/drawingml/2006/wordprocessingDrawing" xmlns:w10="urn:schemas-microsoft-com:office:word" xmlns:w="http://schemas.openxmlformats.org/wordprocessingml/2006/main" xmlns:w14="http://schemas.microsoft.com/office/word/2010/wordml" xmlns:w15="http://schemas.microsoft.com/office/word/2012/wordml" xmlns:w16cex="http://schemas.microsoft.com/office/word/2018/wordml/cex" xmlns:w16cid="http://schemas.microsoft.com/office/word/2016/wordml/cid" xmlns:w16="http://schemas.microsoft.com/office/word/2018/wordml" xmlns:w16du="http://schemas.microsoft.com/office/word/2023/wordml/word16du" xmlns:w16sdtdh="http://schemas.microsoft.com/office/word/2020/wordml/sdtdatahash" xmlns:w16se="http://schemas.microsoft.com/office/word/2015/wordml/symex" xmlns:wpg="http://schemas.microsoft.com/office/word/2010/wordprocessingGroup" xmlns:wpi="http://schemas.microsoft.com/office/word/2010/wordprocessingInk" xmlns:wne="http://schemas.microsoft.com/office/word/2006/wordml" xmlns:wps="http://schemas.microsoft.com/office/word/2010/wordprocessingShape" mc:Ignorable="w14 w15 w16se w16cid w16 w16cex w16sdtdh w16du wp14">
   <w:footnote w:type="separator" w:id="-1">
@@ -3526,6 +4566,36 @@
     </w:p>
   </w:footnote>
 </w:footnotes>
+</file>
+
+<file path=word/header1.xml><?xml version="1.0" encoding="utf-8"?>
+<w:hdr xmlns:wpc="http://schemas.microsoft.com/office/word/2010/wordprocessingCanvas" xmlns:cx="http://schemas.microsoft.com/office/drawing/2014/chartex" xmlns:cx1="http://schemas.microsoft.com/office/drawing/2015/9/8/chartex" xmlns:cx2="http://schemas.microsoft.com/office/drawing/2015/10/21/chartex" xmlns:cx3="http://schemas.microsoft.com/office/drawing/2016/5/9/chartex" xmlns:cx4="http://schemas.microsoft.com/office/drawing/2016/5/10/chartex" xmlns:cx5="http://schemas.microsoft.com/office/drawing/2016/5/11/chartex" xmlns:cx6="http://schemas.microsoft.com/office/drawing/2016/5/12/chartex" xmlns:cx7="http://schemas.microsoft.com/office/drawing/2016/5/13/chartex" xmlns:cx8="http://schemas.microsoft.com/office/drawing/2016/5/14/chartex" xmlns:mc="http://schemas.openxmlformats.org/markup-compatibility/2006" xmlns:aink="http://schemas.microsoft.com/office/drawing/2016/ink" xmlns:am3d="http://schemas.microsoft.com/office/drawing/2017/model3d" xmlns:o="urn:schemas-microsoft-com:office:office" xmlns:oel="http://schemas.microsoft.com/office/2019/extlst" xmlns:r="http://schemas.openxmlformats.org/officeDocument/2006/relationships" xmlns:m="http://schemas.openxmlformats.org/officeDocument/2006/math" xmlns:v="urn:schemas-microsoft-com:vml" xmlns:wp14="http://schemas.microsoft.com/office/word/2010/wordprocessingDrawing" xmlns:wp="http://schemas.openxmlformats.org/drawingml/2006/wordprocessingDrawing" xmlns:w10="urn:schemas-microsoft-com:office:word" xmlns:w="http://schemas.openxmlformats.org/wordprocessingml/2006/main" xmlns:w14="http://schemas.microsoft.com/office/word/2010/wordml" xmlns:w15="http://schemas.microsoft.com/office/word/2012/wordml" xmlns:w16cex="http://schemas.microsoft.com/office/word/2018/wordml/cex" xmlns:w16cid="http://schemas.microsoft.com/office/word/2016/wordml/cid" xmlns:w16="http://schemas.microsoft.com/office/word/2018/wordml" xmlns:w16du="http://schemas.microsoft.com/office/word/2023/wordml/word16du" xmlns:w16sdtdh="http://schemas.microsoft.com/office/word/2020/wordml/sdtdatahash" xmlns:w16se="http://schemas.microsoft.com/office/word/2015/wordml/symex" xmlns:wpg="http://schemas.microsoft.com/office/word/2010/wordprocessingGroup" xmlns:wpi="http://schemas.microsoft.com/office/word/2010/wordprocessingInk" xmlns:wne="http://schemas.microsoft.com/office/word/2006/wordml" xmlns:wps="http://schemas.microsoft.com/office/word/2010/wordprocessingShape" mc:Ignorable="w14 w15 w16se w16cid w16 w16cex w16sdtdh w16du wp14">
+  <w:p>
+    <w:pPr>
+      <w:pStyle w:val="Header"/>
+    </w:pPr>
+  </w:p>
+</w:hdr>
+</file>
+
+<file path=word/header2.xml><?xml version="1.0" encoding="utf-8"?>
+<w:hdr xmlns:wpc="http://schemas.microsoft.com/office/word/2010/wordprocessingCanvas" xmlns:cx="http://schemas.microsoft.com/office/drawing/2014/chartex" xmlns:cx1="http://schemas.microsoft.com/office/drawing/2015/9/8/chartex" xmlns:cx2="http://schemas.microsoft.com/office/drawing/2015/10/21/chartex" xmlns:cx3="http://schemas.microsoft.com/office/drawing/2016/5/9/chartex" xmlns:cx4="http://schemas.microsoft.com/office/drawing/2016/5/10/chartex" xmlns:cx5="http://schemas.microsoft.com/office/drawing/2016/5/11/chartex" xmlns:cx6="http://schemas.microsoft.com/office/drawing/2016/5/12/chartex" xmlns:cx7="http://schemas.microsoft.com/office/drawing/2016/5/13/chartex" xmlns:cx8="http://schemas.microsoft.com/office/drawing/2016/5/14/chartex" xmlns:mc="http://schemas.openxmlformats.org/markup-compatibility/2006" xmlns:aink="http://schemas.microsoft.com/office/drawing/2016/ink" xmlns:am3d="http://schemas.microsoft.com/office/drawing/2017/model3d" xmlns:o="urn:schemas-microsoft-com:office:office" xmlns:oel="http://schemas.microsoft.com/office/2019/extlst" xmlns:r="http://schemas.openxmlformats.org/officeDocument/2006/relationships" xmlns:m="http://schemas.openxmlformats.org/officeDocument/2006/math" xmlns:v="urn:schemas-microsoft-com:vml" xmlns:wp14="http://schemas.microsoft.com/office/word/2010/wordprocessingDrawing" xmlns:wp="http://schemas.openxmlformats.org/drawingml/2006/wordprocessingDrawing" xmlns:w10="urn:schemas-microsoft-com:office:word" xmlns:w="http://schemas.openxmlformats.org/wordprocessingml/2006/main" xmlns:w14="http://schemas.microsoft.com/office/word/2010/wordml" xmlns:w15="http://schemas.microsoft.com/office/word/2012/wordml" xmlns:w16cex="http://schemas.microsoft.com/office/word/2018/wordml/cex" xmlns:w16cid="http://schemas.microsoft.com/office/word/2016/wordml/cid" xmlns:w16="http://schemas.microsoft.com/office/word/2018/wordml" xmlns:w16du="http://schemas.microsoft.com/office/word/2023/wordml/word16du" xmlns:w16sdtdh="http://schemas.microsoft.com/office/word/2020/wordml/sdtdatahash" xmlns:w16se="http://schemas.microsoft.com/office/word/2015/wordml/symex" xmlns:wpg="http://schemas.microsoft.com/office/word/2010/wordprocessingGroup" xmlns:wpi="http://schemas.microsoft.com/office/word/2010/wordprocessingInk" xmlns:wne="http://schemas.microsoft.com/office/word/2006/wordml" xmlns:wps="http://schemas.microsoft.com/office/word/2010/wordprocessingShape" mc:Ignorable="w14 w15 w16se w16cid w16 w16cex w16sdtdh w16du wp14">
+  <w:p>
+    <w:pPr>
+      <w:pStyle w:val="Header"/>
+    </w:pPr>
+  </w:p>
+</w:hdr>
+</file>
+
+<file path=word/header3.xml><?xml version="1.0" encoding="utf-8"?>
+<w:hdr xmlns:wpc="http://schemas.microsoft.com/office/word/2010/wordprocessingCanvas" xmlns:cx="http://schemas.microsoft.com/office/drawing/2014/chartex" xmlns:cx1="http://schemas.microsoft.com/office/drawing/2015/9/8/chartex" xmlns:cx2="http://schemas.microsoft.com/office/drawing/2015/10/21/chartex" xmlns:cx3="http://schemas.microsoft.com/office/drawing/2016/5/9/chartex" xmlns:cx4="http://schemas.microsoft.com/office/drawing/2016/5/10/chartex" xmlns:cx5="http://schemas.microsoft.com/office/drawing/2016/5/11/chartex" xmlns:cx6="http://schemas.microsoft.com/office/drawing/2016/5/12/chartex" xmlns:cx7="http://schemas.microsoft.com/office/drawing/2016/5/13/chartex" xmlns:cx8="http://schemas.microsoft.com/office/drawing/2016/5/14/chartex" xmlns:mc="http://schemas.openxmlformats.org/markup-compatibility/2006" xmlns:aink="http://schemas.microsoft.com/office/drawing/2016/ink" xmlns:am3d="http://schemas.microsoft.com/office/drawing/2017/model3d" xmlns:o="urn:schemas-microsoft-com:office:office" xmlns:oel="http://schemas.microsoft.com/office/2019/extlst" xmlns:r="http://schemas.openxmlformats.org/officeDocument/2006/relationships" xmlns:m="http://schemas.openxmlformats.org/officeDocument/2006/math" xmlns:v="urn:schemas-microsoft-com:vml" xmlns:wp14="http://schemas.microsoft.com/office/word/2010/wordprocessingDrawing" xmlns:wp="http://schemas.openxmlformats.org/drawingml/2006/wordprocessingDrawing" xmlns:w10="urn:schemas-microsoft-com:office:word" xmlns:w="http://schemas.openxmlformats.org/wordprocessingml/2006/main" xmlns:w14="http://schemas.microsoft.com/office/word/2010/wordml" xmlns:w15="http://schemas.microsoft.com/office/word/2012/wordml" xmlns:w16cex="http://schemas.microsoft.com/office/word/2018/wordml/cex" xmlns:w16cid="http://schemas.microsoft.com/office/word/2016/wordml/cid" xmlns:w16="http://schemas.microsoft.com/office/word/2018/wordml" xmlns:w16du="http://schemas.microsoft.com/office/word/2023/wordml/word16du" xmlns:w16sdtdh="http://schemas.microsoft.com/office/word/2020/wordml/sdtdatahash" xmlns:w16se="http://schemas.microsoft.com/office/word/2015/wordml/symex" xmlns:wpg="http://schemas.microsoft.com/office/word/2010/wordprocessingGroup" xmlns:wpi="http://schemas.microsoft.com/office/word/2010/wordprocessingInk" xmlns:wne="http://schemas.microsoft.com/office/word/2006/wordml" xmlns:wps="http://schemas.microsoft.com/office/word/2010/wordprocessingShape" mc:Ignorable="w14 w15 w16se w16cid w16 w16cex w16sdtdh w16du wp14">
+  <w:p>
+    <w:pPr>
+      <w:pStyle w:val="Header"/>
+    </w:pPr>
+  </w:p>
+</w:hdr>
 </file>
 
 <file path=word/numbering.xml><?xml version="1.0" encoding="utf-8"?>
@@ -7656,15 +8726,13 @@
   <w:docDefaults>
     <w:rPrDefault>
       <w:rPr>
-        <w:rFonts w:asciiTheme="minorHAnsi" w:eastAsiaTheme="minorHAnsi" w:hAnsiTheme="minorHAnsi" w:cstheme="minorBidi"/>
-        <w:sz w:val="22"/>
-        <w:szCs w:val="22"/>
+        <w:rFonts w:asciiTheme="minorHAnsi" w:eastAsiaTheme="minorEastAsia" w:hAnsiTheme="minorHAnsi" w:cstheme="minorBidi"/>
         <w:lang w:val="en-US" w:eastAsia="en-US" w:bidi="ar-SA"/>
       </w:rPr>
     </w:rPrDefault>
     <w:pPrDefault>
       <w:pPr>
-        <w:spacing w:after="160" w:line="259" w:lineRule="auto"/>
+        <w:spacing w:before="100" w:after="200" w:line="276" w:lineRule="auto"/>
       </w:pPr>
     </w:pPrDefault>
   </w:docDefaults>
@@ -7701,7 +8769,7 @@
     <w:lsdException w:name="footnote text" w:semiHidden="1" w:unhideWhenUsed="1"/>
     <w:lsdException w:name="annotation text" w:semiHidden="1" w:unhideWhenUsed="1"/>
     <w:lsdException w:name="header" w:semiHidden="1" w:unhideWhenUsed="1"/>
-    <w:lsdException w:name="footer" w:semiHidden="1" w:unhideWhenUsed="1" w:qFormat="1"/>
+    <w:lsdException w:name="footer" w:semiHidden="1" w:unhideWhenUsed="1"/>
     <w:lsdException w:name="index heading" w:semiHidden="1" w:unhideWhenUsed="1"/>
     <w:lsdException w:name="caption" w:semiHidden="1" w:uiPriority="35" w:unhideWhenUsed="1" w:qFormat="1"/>
     <w:lsdException w:name="table of figures" w:semiHidden="1" w:unhideWhenUsed="1"/>
@@ -8049,6 +9117,7 @@
   <w:style w:type="paragraph" w:default="1" w:styleId="Normal">
     <w:name w:val="Normal"/>
     <w:qFormat/>
+    <w:rsid w:val="00E46D47"/>
   </w:style>
   <w:style w:type="paragraph" w:styleId="Heading1">
     <w:name w:val="heading 1"/>
@@ -8057,18 +9126,25 @@
     <w:link w:val="Heading1Char"/>
     <w:uiPriority w:val="9"/>
     <w:qFormat/>
-    <w:rsid w:val="00306415"/>
+    <w:rsid w:val="00E46D47"/>
     <w:pPr>
-      <w:keepNext/>
-      <w:keepLines/>
-      <w:spacing w:before="240" w:after="0"/>
+      <w:pBdr>
+        <w:top w:val="single" w:sz="24" w:space="0" w:color="A13C39" w:themeColor="accent1"/>
+        <w:left w:val="single" w:sz="24" w:space="0" w:color="A13C39" w:themeColor="accent1"/>
+        <w:bottom w:val="single" w:sz="24" w:space="0" w:color="A13C39" w:themeColor="accent1"/>
+        <w:right w:val="single" w:sz="24" w:space="0" w:color="A13C39" w:themeColor="accent1"/>
+      </w:pBdr>
+      <w:shd w:val="clear" w:color="auto" w:fill="A13C39" w:themeFill="accent1"/>
+      <w:spacing w:after="0"/>
       <w:outlineLvl w:val="0"/>
     </w:pPr>
     <w:rPr>
-      <w:rFonts w:asciiTheme="majorHAnsi" w:eastAsiaTheme="majorEastAsia" w:hAnsiTheme="majorHAnsi" w:cstheme="majorBidi"/>
-      <w:color w:val="2E74B5" w:themeColor="accent1" w:themeShade="BF"/>
-      <w:sz w:val="32"/>
-      <w:szCs w:val="32"/>
+      <w:b/>
+      <w:caps/>
+      <w:color w:val="FFFFFF" w:themeColor="background1"/>
+      <w:spacing w:val="15"/>
+      <w:sz w:val="28"/>
+      <w:szCs w:val="22"/>
     </w:rPr>
   </w:style>
   <w:style w:type="paragraph" w:styleId="Heading2">
@@ -8079,24 +9155,184 @@
     <w:uiPriority w:val="9"/>
     <w:unhideWhenUsed/>
     <w:qFormat/>
-    <w:rsid w:val="008326EE"/>
+    <w:rsid w:val="00E46D47"/>
     <w:pPr>
-      <w:keepNext/>
-      <w:keepLines/>
-      <w:spacing w:before="40" w:after="0"/>
+      <w:pBdr>
+        <w:top w:val="single" w:sz="24" w:space="0" w:color="EFD4D3" w:themeColor="accent1" w:themeTint="33"/>
+        <w:left w:val="single" w:sz="24" w:space="0" w:color="EFD4D3" w:themeColor="accent1" w:themeTint="33"/>
+        <w:bottom w:val="single" w:sz="24" w:space="0" w:color="EFD4D3" w:themeColor="accent1" w:themeTint="33"/>
+        <w:right w:val="single" w:sz="24" w:space="0" w:color="EFD4D3" w:themeColor="accent1" w:themeTint="33"/>
+      </w:pBdr>
+      <w:shd w:val="clear" w:color="auto" w:fill="EFD4D3" w:themeFill="accent1" w:themeFillTint="33"/>
+      <w:spacing w:after="0"/>
       <w:outlineLvl w:val="1"/>
     </w:pPr>
     <w:rPr>
-      <w:rFonts w:asciiTheme="majorHAnsi" w:eastAsiaTheme="majorEastAsia" w:hAnsiTheme="majorHAnsi" w:cstheme="majorBidi"/>
-      <w:color w:val="2E74B5" w:themeColor="accent1" w:themeShade="BF"/>
-      <w:sz w:val="26"/>
-      <w:szCs w:val="26"/>
+      <w:b/>
+      <w:caps/>
+      <w:spacing w:val="15"/>
+      <w:sz w:val="24"/>
+    </w:rPr>
+  </w:style>
+  <w:style w:type="paragraph" w:styleId="Heading3">
+    <w:name w:val="heading 3"/>
+    <w:basedOn w:val="Normal"/>
+    <w:next w:val="Normal"/>
+    <w:link w:val="Heading3Char"/>
+    <w:uiPriority w:val="9"/>
+    <w:semiHidden/>
+    <w:unhideWhenUsed/>
+    <w:qFormat/>
+    <w:rsid w:val="00E46D47"/>
+    <w:pPr>
+      <w:pBdr>
+        <w:top w:val="single" w:sz="6" w:space="2" w:color="A13C39" w:themeColor="accent1"/>
+      </w:pBdr>
+      <w:spacing w:before="300" w:after="0"/>
+      <w:outlineLvl w:val="2"/>
+    </w:pPr>
+    <w:rPr>
+      <w:caps/>
+      <w:color w:val="4F1D1C" w:themeColor="accent1" w:themeShade="7F"/>
+      <w:spacing w:val="15"/>
+    </w:rPr>
+  </w:style>
+  <w:style w:type="paragraph" w:styleId="Heading4">
+    <w:name w:val="heading 4"/>
+    <w:basedOn w:val="Normal"/>
+    <w:next w:val="Normal"/>
+    <w:link w:val="Heading4Char"/>
+    <w:uiPriority w:val="9"/>
+    <w:semiHidden/>
+    <w:unhideWhenUsed/>
+    <w:qFormat/>
+    <w:rsid w:val="00E46D47"/>
+    <w:pPr>
+      <w:pBdr>
+        <w:top w:val="dotted" w:sz="6" w:space="2" w:color="A13C39" w:themeColor="accent1"/>
+      </w:pBdr>
+      <w:spacing w:before="200" w:after="0"/>
+      <w:outlineLvl w:val="3"/>
+    </w:pPr>
+    <w:rPr>
+      <w:caps/>
+      <w:color w:val="782C2A" w:themeColor="accent1" w:themeShade="BF"/>
+      <w:spacing w:val="10"/>
+    </w:rPr>
+  </w:style>
+  <w:style w:type="paragraph" w:styleId="Heading5">
+    <w:name w:val="heading 5"/>
+    <w:basedOn w:val="Normal"/>
+    <w:next w:val="Normal"/>
+    <w:link w:val="Heading5Char"/>
+    <w:uiPriority w:val="9"/>
+    <w:semiHidden/>
+    <w:unhideWhenUsed/>
+    <w:qFormat/>
+    <w:rsid w:val="00E46D47"/>
+    <w:pPr>
+      <w:pBdr>
+        <w:bottom w:val="single" w:sz="6" w:space="1" w:color="A13C39" w:themeColor="accent1"/>
+      </w:pBdr>
+      <w:spacing w:before="200" w:after="0"/>
+      <w:outlineLvl w:val="4"/>
+    </w:pPr>
+    <w:rPr>
+      <w:caps/>
+      <w:color w:val="782C2A" w:themeColor="accent1" w:themeShade="BF"/>
+      <w:spacing w:val="10"/>
+    </w:rPr>
+  </w:style>
+  <w:style w:type="paragraph" w:styleId="Heading6">
+    <w:name w:val="heading 6"/>
+    <w:basedOn w:val="Normal"/>
+    <w:next w:val="Normal"/>
+    <w:link w:val="Heading6Char"/>
+    <w:uiPriority w:val="9"/>
+    <w:semiHidden/>
+    <w:unhideWhenUsed/>
+    <w:qFormat/>
+    <w:rsid w:val="00E46D47"/>
+    <w:pPr>
+      <w:pBdr>
+        <w:bottom w:val="dotted" w:sz="6" w:space="1" w:color="A13C39" w:themeColor="accent1"/>
+      </w:pBdr>
+      <w:spacing w:before="200" w:after="0"/>
+      <w:outlineLvl w:val="5"/>
+    </w:pPr>
+    <w:rPr>
+      <w:caps/>
+      <w:color w:val="782C2A" w:themeColor="accent1" w:themeShade="BF"/>
+      <w:spacing w:val="10"/>
+    </w:rPr>
+  </w:style>
+  <w:style w:type="paragraph" w:styleId="Heading7">
+    <w:name w:val="heading 7"/>
+    <w:basedOn w:val="Normal"/>
+    <w:next w:val="Normal"/>
+    <w:link w:val="Heading7Char"/>
+    <w:uiPriority w:val="9"/>
+    <w:semiHidden/>
+    <w:unhideWhenUsed/>
+    <w:qFormat/>
+    <w:rsid w:val="00E46D47"/>
+    <w:pPr>
+      <w:spacing w:before="200" w:after="0"/>
+      <w:outlineLvl w:val="6"/>
+    </w:pPr>
+    <w:rPr>
+      <w:caps/>
+      <w:color w:val="782C2A" w:themeColor="accent1" w:themeShade="BF"/>
+      <w:spacing w:val="10"/>
+    </w:rPr>
+  </w:style>
+  <w:style w:type="paragraph" w:styleId="Heading8">
+    <w:name w:val="heading 8"/>
+    <w:basedOn w:val="Normal"/>
+    <w:next w:val="Normal"/>
+    <w:link w:val="Heading8Char"/>
+    <w:uiPriority w:val="9"/>
+    <w:semiHidden/>
+    <w:unhideWhenUsed/>
+    <w:qFormat/>
+    <w:rsid w:val="00E46D47"/>
+    <w:pPr>
+      <w:spacing w:before="200" w:after="0"/>
+      <w:outlineLvl w:val="7"/>
+    </w:pPr>
+    <w:rPr>
+      <w:caps/>
+      <w:spacing w:val="10"/>
+      <w:sz w:val="18"/>
+      <w:szCs w:val="18"/>
+    </w:rPr>
+  </w:style>
+  <w:style w:type="paragraph" w:styleId="Heading9">
+    <w:name w:val="heading 9"/>
+    <w:basedOn w:val="Normal"/>
+    <w:next w:val="Normal"/>
+    <w:link w:val="Heading9Char"/>
+    <w:uiPriority w:val="9"/>
+    <w:semiHidden/>
+    <w:unhideWhenUsed/>
+    <w:qFormat/>
+    <w:rsid w:val="00E46D47"/>
+    <w:pPr>
+      <w:spacing w:before="200" w:after="0"/>
+      <w:outlineLvl w:val="8"/>
+    </w:pPr>
+    <w:rPr>
+      <w:i/>
+      <w:iCs/>
+      <w:caps/>
+      <w:spacing w:val="10"/>
+      <w:sz w:val="18"/>
+      <w:szCs w:val="18"/>
     </w:rPr>
   </w:style>
   <w:style w:type="character" w:default="1" w:styleId="DefaultParagraphFont">
     <w:name w:val="Default Paragraph Font"/>
     <w:uiPriority w:val="1"/>
-    <w:semiHidden/>
     <w:unhideWhenUsed/>
   </w:style>
   <w:style w:type="table" w:default="1" w:styleId="TableNormal">
@@ -8125,12 +9361,15 @@
     <w:basedOn w:val="DefaultParagraphFont"/>
     <w:link w:val="Heading1"/>
     <w:uiPriority w:val="9"/>
-    <w:rsid w:val="00306415"/>
+    <w:rsid w:val="00E46D47"/>
     <w:rPr>
-      <w:rFonts w:asciiTheme="majorHAnsi" w:eastAsiaTheme="majorEastAsia" w:hAnsiTheme="majorHAnsi" w:cstheme="majorBidi"/>
-      <w:color w:val="2E74B5" w:themeColor="accent1" w:themeShade="BF"/>
-      <w:sz w:val="32"/>
-      <w:szCs w:val="32"/>
+      <w:b/>
+      <w:caps/>
+      <w:color w:val="FFFFFF" w:themeColor="background1"/>
+      <w:spacing w:val="15"/>
+      <w:sz w:val="28"/>
+      <w:szCs w:val="22"/>
+      <w:shd w:val="clear" w:color="auto" w:fill="A13C39" w:themeFill="accent1"/>
     </w:rPr>
   </w:style>
   <w:style w:type="paragraph" w:styleId="Title">
@@ -8140,17 +9379,18 @@
     <w:link w:val="TitleChar"/>
     <w:uiPriority w:val="10"/>
     <w:qFormat/>
-    <w:rsid w:val="00306415"/>
+    <w:rsid w:val="00E46D47"/>
     <w:pPr>
-      <w:spacing w:after="0" w:line="240" w:lineRule="auto"/>
-      <w:contextualSpacing/>
+      <w:spacing w:before="0" w:after="0"/>
     </w:pPr>
     <w:rPr>
       <w:rFonts w:asciiTheme="majorHAnsi" w:eastAsiaTheme="majorEastAsia" w:hAnsiTheme="majorHAnsi" w:cstheme="majorBidi"/>
-      <w:spacing w:val="-10"/>
-      <w:kern w:val="28"/>
+      <w:b/>
+      <w:caps/>
+      <w:color w:val="A13C39" w:themeColor="accent1"/>
+      <w:spacing w:val="10"/>
       <w:sz w:val="56"/>
-      <w:szCs w:val="56"/>
+      <w:szCs w:val="52"/>
     </w:rPr>
   </w:style>
   <w:style w:type="character" w:customStyle="1" w:styleId="TitleChar">
@@ -8158,13 +9398,15 @@
     <w:basedOn w:val="DefaultParagraphFont"/>
     <w:link w:val="Title"/>
     <w:uiPriority w:val="10"/>
-    <w:rsid w:val="00306415"/>
+    <w:rsid w:val="00E46D47"/>
     <w:rPr>
       <w:rFonts w:asciiTheme="majorHAnsi" w:eastAsiaTheme="majorEastAsia" w:hAnsiTheme="majorHAnsi" w:cstheme="majorBidi"/>
-      <w:spacing w:val="-10"/>
-      <w:kern w:val="28"/>
+      <w:b/>
+      <w:caps/>
+      <w:color w:val="A13C39" w:themeColor="accent1"/>
+      <w:spacing w:val="10"/>
       <w:sz w:val="56"/>
-      <w:szCs w:val="56"/>
+      <w:szCs w:val="52"/>
     </w:rPr>
   </w:style>
   <w:style w:type="paragraph" w:styleId="ListParagraph">
@@ -8183,12 +9425,13 @@
     <w:basedOn w:val="DefaultParagraphFont"/>
     <w:link w:val="Heading2"/>
     <w:uiPriority w:val="9"/>
-    <w:rsid w:val="008326EE"/>
+    <w:rsid w:val="00E46D47"/>
     <w:rPr>
-      <w:rFonts w:asciiTheme="majorHAnsi" w:eastAsiaTheme="majorEastAsia" w:hAnsiTheme="majorHAnsi" w:cstheme="majorBidi"/>
-      <w:color w:val="2E74B5" w:themeColor="accent1" w:themeShade="BF"/>
-      <w:sz w:val="26"/>
-      <w:szCs w:val="26"/>
+      <w:b/>
+      <w:caps/>
+      <w:spacing w:val="15"/>
+      <w:sz w:val="24"/>
+      <w:shd w:val="clear" w:color="auto" w:fill="EFD4D3" w:themeFill="accent1" w:themeFillTint="33"/>
     </w:rPr>
   </w:style>
   <w:style w:type="table" w:styleId="TableGrid">
@@ -8238,7 +9481,6 @@
     <w:link w:val="FooterChar"/>
     <w:uiPriority w:val="99"/>
     <w:unhideWhenUsed/>
-    <w:qFormat/>
     <w:rsid w:val="005975C1"/>
     <w:pPr>
       <w:tabs>
@@ -8269,7 +9511,6 @@
     <w:name w:val="Command"/>
     <w:basedOn w:val="Normal"/>
     <w:link w:val="CommandChar"/>
-    <w:qFormat/>
     <w:rsid w:val="00387782"/>
     <w:rPr>
       <w:rFonts w:ascii="Consolas" w:hAnsi="Consolas" w:cs="Courier New"/>
@@ -8280,7 +9521,6 @@
     <w:name w:val="Answer"/>
     <w:basedOn w:val="Normal"/>
     <w:link w:val="AnswerChar"/>
-    <w:qFormat/>
     <w:rsid w:val="005B1D51"/>
     <w:rPr>
       <w:color w:val="FF0000"/>
@@ -8307,21 +9547,20 @@
   </w:style>
   <w:style w:type="character" w:styleId="SubtleEmphasis">
     <w:name w:val="Subtle Emphasis"/>
-    <w:basedOn w:val="DefaultParagraphFont"/>
     <w:uiPriority w:val="19"/>
     <w:qFormat/>
-    <w:rsid w:val="00DF5C81"/>
+    <w:rsid w:val="00E46D47"/>
     <w:rPr>
       <w:i/>
       <w:iCs/>
-      <w:color w:val="404040" w:themeColor="text1" w:themeTint="BF"/>
+      <w:color w:val="4F1D1C" w:themeColor="accent1" w:themeShade="7F"/>
     </w:rPr>
   </w:style>
   <w:style w:type="paragraph" w:styleId="NoSpacing">
     <w:name w:val="No Spacing"/>
     <w:uiPriority w:val="1"/>
     <w:qFormat/>
-    <w:rsid w:val="007B7D7D"/>
+    <w:rsid w:val="00E46D47"/>
     <w:pPr>
       <w:spacing w:after="0" w:line="240" w:lineRule="auto"/>
     </w:pPr>
@@ -8333,7 +9572,7 @@
     <w:unhideWhenUsed/>
     <w:rsid w:val="0082204A"/>
     <w:rPr>
-      <w:color w:val="0563C1" w:themeColor="hyperlink"/>
+      <w:color w:val="467886" w:themeColor="hyperlink"/>
       <w:u w:val="single"/>
     </w:rPr>
   </w:style>
@@ -8361,12 +9600,12 @@
       <w:tblStyleRowBandSize w:val="1"/>
       <w:tblStyleColBandSize w:val="1"/>
       <w:tblBorders>
-        <w:top w:val="single" w:sz="4" w:space="0" w:color="8EAADB" w:themeColor="accent5" w:themeTint="99"/>
-        <w:left w:val="single" w:sz="4" w:space="0" w:color="8EAADB" w:themeColor="accent5" w:themeTint="99"/>
-        <w:bottom w:val="single" w:sz="4" w:space="0" w:color="8EAADB" w:themeColor="accent5" w:themeTint="99"/>
-        <w:right w:val="single" w:sz="4" w:space="0" w:color="8EAADB" w:themeColor="accent5" w:themeTint="99"/>
-        <w:insideH w:val="single" w:sz="4" w:space="0" w:color="8EAADB" w:themeColor="accent5" w:themeTint="99"/>
-        <w:insideV w:val="single" w:sz="4" w:space="0" w:color="8EAADB" w:themeColor="accent5" w:themeTint="99"/>
+        <w:top w:val="single" w:sz="4" w:space="0" w:color="D86DCB" w:themeColor="accent5" w:themeTint="99"/>
+        <w:left w:val="single" w:sz="4" w:space="0" w:color="D86DCB" w:themeColor="accent5" w:themeTint="99"/>
+        <w:bottom w:val="single" w:sz="4" w:space="0" w:color="D86DCB" w:themeColor="accent5" w:themeTint="99"/>
+        <w:right w:val="single" w:sz="4" w:space="0" w:color="D86DCB" w:themeColor="accent5" w:themeTint="99"/>
+        <w:insideH w:val="single" w:sz="4" w:space="0" w:color="D86DCB" w:themeColor="accent5" w:themeTint="99"/>
+        <w:insideV w:val="single" w:sz="4" w:space="0" w:color="D86DCB" w:themeColor="accent5" w:themeTint="99"/>
       </w:tblBorders>
     </w:tblPr>
     <w:tblStylePr w:type="firstRow">
@@ -8378,14 +9617,14 @@
       <w:tblPr/>
       <w:tcPr>
         <w:tcBorders>
-          <w:top w:val="single" w:sz="4" w:space="0" w:color="4472C4" w:themeColor="accent5"/>
-          <w:left w:val="single" w:sz="4" w:space="0" w:color="4472C4" w:themeColor="accent5"/>
-          <w:bottom w:val="single" w:sz="4" w:space="0" w:color="4472C4" w:themeColor="accent5"/>
-          <w:right w:val="single" w:sz="4" w:space="0" w:color="4472C4" w:themeColor="accent5"/>
+          <w:top w:val="single" w:sz="4" w:space="0" w:color="A02B93" w:themeColor="accent5"/>
+          <w:left w:val="single" w:sz="4" w:space="0" w:color="A02B93" w:themeColor="accent5"/>
+          <w:bottom w:val="single" w:sz="4" w:space="0" w:color="A02B93" w:themeColor="accent5"/>
+          <w:right w:val="single" w:sz="4" w:space="0" w:color="A02B93" w:themeColor="accent5"/>
           <w:insideH w:val="nil"/>
           <w:insideV w:val="nil"/>
         </w:tcBorders>
-        <w:shd w:val="clear" w:color="auto" w:fill="4472C4" w:themeFill="accent5"/>
+        <w:shd w:val="clear" w:color="auto" w:fill="A02B93" w:themeFill="accent5"/>
       </w:tcPr>
     </w:tblStylePr>
     <w:tblStylePr w:type="lastRow">
@@ -8396,7 +9635,7 @@
       <w:tblPr/>
       <w:tcPr>
         <w:tcBorders>
-          <w:top w:val="double" w:sz="4" w:space="0" w:color="4472C4" w:themeColor="accent5"/>
+          <w:top w:val="double" w:sz="4" w:space="0" w:color="A02B93" w:themeColor="accent5"/>
         </w:tcBorders>
       </w:tcPr>
     </w:tblStylePr>
@@ -8415,13 +9654,13 @@
     <w:tblStylePr w:type="band1Vert">
       <w:tblPr/>
       <w:tcPr>
-        <w:shd w:val="clear" w:color="auto" w:fill="D9E2F3" w:themeFill="accent5" w:themeFillTint="33"/>
+        <w:shd w:val="clear" w:color="auto" w:fill="F2CEED" w:themeFill="accent5" w:themeFillTint="33"/>
       </w:tcPr>
     </w:tblStylePr>
     <w:tblStylePr w:type="band1Horz">
       <w:tblPr/>
       <w:tcPr>
-        <w:shd w:val="clear" w:color="auto" w:fill="D9E2F3" w:themeFill="accent5" w:themeFillTint="33"/>
+        <w:shd w:val="clear" w:color="auto" w:fill="F2CEED" w:themeFill="accent5" w:themeFillTint="33"/>
       </w:tcPr>
     </w:tblStylePr>
   </w:style>
@@ -8433,7 +9672,7 @@
     <w:unhideWhenUsed/>
     <w:rsid w:val="00712627"/>
     <w:pPr>
-      <w:spacing w:before="100" w:beforeAutospacing="1" w:after="100" w:afterAutospacing="1" w:line="240" w:lineRule="auto"/>
+      <w:spacing w:beforeAutospacing="1" w:after="100" w:afterAutospacing="1" w:line="240" w:lineRule="auto"/>
     </w:pPr>
     <w:rPr>
       <w:rFonts w:ascii="Times New Roman" w:eastAsia="Times New Roman" w:hAnsi="Times New Roman" w:cs="Times New Roman"/>
@@ -8462,7 +9701,7 @@
       </w:tblBorders>
     </w:tblPr>
     <w:tcPr>
-      <w:shd w:val="clear" w:color="auto" w:fill="D9E2F3" w:themeFill="accent5" w:themeFillTint="33"/>
+      <w:shd w:val="clear" w:color="auto" w:fill="F2CEED" w:themeFill="accent5" w:themeFillTint="33"/>
     </w:tcPr>
     <w:tblStylePr w:type="firstRow">
       <w:rPr>
@@ -8479,7 +9718,7 @@
           <w:insideH w:val="nil"/>
           <w:insideV w:val="nil"/>
         </w:tcBorders>
-        <w:shd w:val="clear" w:color="auto" w:fill="4472C4" w:themeFill="accent5"/>
+        <w:shd w:val="clear" w:color="auto" w:fill="A02B93" w:themeFill="accent5"/>
       </w:tcPr>
     </w:tblStylePr>
     <w:tblStylePr w:type="lastRow">
@@ -8497,7 +9736,7 @@
           <w:insideH w:val="nil"/>
           <w:insideV w:val="nil"/>
         </w:tcBorders>
-        <w:shd w:val="clear" w:color="auto" w:fill="4472C4" w:themeFill="accent5"/>
+        <w:shd w:val="clear" w:color="auto" w:fill="A02B93" w:themeFill="accent5"/>
       </w:tcPr>
     </w:tblStylePr>
     <w:tblStylePr w:type="firstCol">
@@ -8514,7 +9753,7 @@
           <w:bottom w:val="single" w:sz="4" w:space="0" w:color="FFFFFF" w:themeColor="background1"/>
           <w:insideV w:val="nil"/>
         </w:tcBorders>
-        <w:shd w:val="clear" w:color="auto" w:fill="4472C4" w:themeFill="accent5"/>
+        <w:shd w:val="clear" w:color="auto" w:fill="A02B93" w:themeFill="accent5"/>
       </w:tcPr>
     </w:tblStylePr>
     <w:tblStylePr w:type="lastCol">
@@ -8531,19 +9770,19 @@
           <w:right w:val="single" w:sz="4" w:space="0" w:color="FFFFFF" w:themeColor="background1"/>
           <w:insideV w:val="nil"/>
         </w:tcBorders>
-        <w:shd w:val="clear" w:color="auto" w:fill="4472C4" w:themeFill="accent5"/>
+        <w:shd w:val="clear" w:color="auto" w:fill="A02B93" w:themeFill="accent5"/>
       </w:tcPr>
     </w:tblStylePr>
     <w:tblStylePr w:type="band1Vert">
       <w:tblPr/>
       <w:tcPr>
-        <w:shd w:val="clear" w:color="auto" w:fill="B4C6E7" w:themeFill="accent5" w:themeFillTint="66"/>
+        <w:shd w:val="clear" w:color="auto" w:fill="E59EDC" w:themeFill="accent5" w:themeFillTint="66"/>
       </w:tcPr>
     </w:tblStylePr>
     <w:tblStylePr w:type="band1Horz">
       <w:tblPr/>
       <w:tcPr>
-        <w:shd w:val="clear" w:color="auto" w:fill="B4C6E7" w:themeFill="accent5" w:themeFillTint="66"/>
+        <w:shd w:val="clear" w:color="auto" w:fill="E59EDC" w:themeFill="accent5" w:themeFillTint="66"/>
       </w:tcPr>
     </w:tblStylePr>
   </w:style>
@@ -8568,7 +9807,7 @@
       </w:tblBorders>
     </w:tblPr>
     <w:tcPr>
-      <w:shd w:val="clear" w:color="auto" w:fill="DEEAF6" w:themeFill="accent1" w:themeFillTint="33"/>
+      <w:shd w:val="clear" w:color="auto" w:fill="EFD4D3" w:themeFill="accent1" w:themeFillTint="33"/>
     </w:tcPr>
     <w:tblStylePr w:type="firstRow">
       <w:rPr>
@@ -8585,7 +9824,7 @@
           <w:insideH w:val="nil"/>
           <w:insideV w:val="nil"/>
         </w:tcBorders>
-        <w:shd w:val="clear" w:color="auto" w:fill="5B9BD5" w:themeFill="accent1"/>
+        <w:shd w:val="clear" w:color="auto" w:fill="A13C39" w:themeFill="accent1"/>
       </w:tcPr>
     </w:tblStylePr>
     <w:tblStylePr w:type="lastRow">
@@ -8603,7 +9842,7 @@
           <w:insideH w:val="nil"/>
           <w:insideV w:val="nil"/>
         </w:tcBorders>
-        <w:shd w:val="clear" w:color="auto" w:fill="5B9BD5" w:themeFill="accent1"/>
+        <w:shd w:val="clear" w:color="auto" w:fill="A13C39" w:themeFill="accent1"/>
       </w:tcPr>
     </w:tblStylePr>
     <w:tblStylePr w:type="firstCol">
@@ -8620,7 +9859,7 @@
           <w:bottom w:val="single" w:sz="4" w:space="0" w:color="FFFFFF" w:themeColor="background1"/>
           <w:insideV w:val="nil"/>
         </w:tcBorders>
-        <w:shd w:val="clear" w:color="auto" w:fill="5B9BD5" w:themeFill="accent1"/>
+        <w:shd w:val="clear" w:color="auto" w:fill="A13C39" w:themeFill="accent1"/>
       </w:tcPr>
     </w:tblStylePr>
     <w:tblStylePr w:type="lastCol">
@@ -8637,19 +9876,19 @@
           <w:right w:val="single" w:sz="4" w:space="0" w:color="FFFFFF" w:themeColor="background1"/>
           <w:insideV w:val="nil"/>
         </w:tcBorders>
-        <w:shd w:val="clear" w:color="auto" w:fill="5B9BD5" w:themeFill="accent1"/>
+        <w:shd w:val="clear" w:color="auto" w:fill="A13C39" w:themeFill="accent1"/>
       </w:tcPr>
     </w:tblStylePr>
     <w:tblStylePr w:type="band1Vert">
       <w:tblPr/>
       <w:tcPr>
-        <w:shd w:val="clear" w:color="auto" w:fill="BDD6EE" w:themeFill="accent1" w:themeFillTint="66"/>
+        <w:shd w:val="clear" w:color="auto" w:fill="E0AAA8" w:themeFill="accent1" w:themeFillTint="66"/>
       </w:tcPr>
     </w:tblStylePr>
     <w:tblStylePr w:type="band1Horz">
       <w:tblPr/>
       <w:tcPr>
-        <w:shd w:val="clear" w:color="auto" w:fill="BDD6EE" w:themeFill="accent1" w:themeFillTint="66"/>
+        <w:shd w:val="clear" w:color="auto" w:fill="E0AAA8" w:themeFill="accent1" w:themeFillTint="66"/>
       </w:tcPr>
     </w:tblStylePr>
   </w:style>
@@ -8658,7 +9897,6 @@
     <w:basedOn w:val="Command"/>
     <w:next w:val="Normal"/>
     <w:link w:val="CodeBlockChar"/>
-    <w:qFormat/>
     <w:rsid w:val="00DC739B"/>
     <w:pPr>
       <w:spacing w:after="0" w:line="240" w:lineRule="auto"/>
@@ -8673,6 +9911,299 @@
       <w:rFonts w:ascii="Consolas" w:hAnsi="Consolas" w:cs="Courier New"/>
       <w:b/>
     </w:rPr>
+  </w:style>
+  <w:style w:type="paragraph" w:styleId="Subtitle">
+    <w:name w:val="Subtitle"/>
+    <w:basedOn w:val="Normal"/>
+    <w:next w:val="Normal"/>
+    <w:link w:val="SubtitleChar"/>
+    <w:uiPriority w:val="11"/>
+    <w:qFormat/>
+    <w:rsid w:val="00E46D47"/>
+    <w:pPr>
+      <w:spacing w:before="0" w:after="500" w:line="240" w:lineRule="auto"/>
+    </w:pPr>
+    <w:rPr>
+      <w:rFonts w:asciiTheme="majorHAnsi" w:hAnsiTheme="majorHAnsi"/>
+      <w:b/>
+      <w:caps/>
+      <w:color w:val="595959" w:themeColor="text1" w:themeTint="A6"/>
+      <w:spacing w:val="10"/>
+      <w:sz w:val="28"/>
+      <w:szCs w:val="21"/>
+    </w:rPr>
+  </w:style>
+  <w:style w:type="character" w:customStyle="1" w:styleId="SubtitleChar">
+    <w:name w:val="Subtitle Char"/>
+    <w:basedOn w:val="DefaultParagraphFont"/>
+    <w:link w:val="Subtitle"/>
+    <w:uiPriority w:val="11"/>
+    <w:rsid w:val="00E46D47"/>
+    <w:rPr>
+      <w:rFonts w:asciiTheme="majorHAnsi" w:hAnsiTheme="majorHAnsi"/>
+      <w:b/>
+      <w:caps/>
+      <w:color w:val="595959" w:themeColor="text1" w:themeTint="A6"/>
+      <w:spacing w:val="10"/>
+      <w:sz w:val="28"/>
+      <w:szCs w:val="21"/>
+    </w:rPr>
+  </w:style>
+  <w:style w:type="character" w:customStyle="1" w:styleId="Heading3Char">
+    <w:name w:val="Heading 3 Char"/>
+    <w:basedOn w:val="DefaultParagraphFont"/>
+    <w:link w:val="Heading3"/>
+    <w:uiPriority w:val="9"/>
+    <w:semiHidden/>
+    <w:rsid w:val="00E46D47"/>
+    <w:rPr>
+      <w:caps/>
+      <w:color w:val="4F1D1C" w:themeColor="accent1" w:themeShade="7F"/>
+      <w:spacing w:val="15"/>
+    </w:rPr>
+  </w:style>
+  <w:style w:type="character" w:customStyle="1" w:styleId="Heading4Char">
+    <w:name w:val="Heading 4 Char"/>
+    <w:basedOn w:val="DefaultParagraphFont"/>
+    <w:link w:val="Heading4"/>
+    <w:uiPriority w:val="9"/>
+    <w:semiHidden/>
+    <w:rsid w:val="00E46D47"/>
+    <w:rPr>
+      <w:caps/>
+      <w:color w:val="782C2A" w:themeColor="accent1" w:themeShade="BF"/>
+      <w:spacing w:val="10"/>
+    </w:rPr>
+  </w:style>
+  <w:style w:type="character" w:customStyle="1" w:styleId="Heading5Char">
+    <w:name w:val="Heading 5 Char"/>
+    <w:basedOn w:val="DefaultParagraphFont"/>
+    <w:link w:val="Heading5"/>
+    <w:uiPriority w:val="9"/>
+    <w:semiHidden/>
+    <w:rsid w:val="00E46D47"/>
+    <w:rPr>
+      <w:caps/>
+      <w:color w:val="782C2A" w:themeColor="accent1" w:themeShade="BF"/>
+      <w:spacing w:val="10"/>
+    </w:rPr>
+  </w:style>
+  <w:style w:type="character" w:customStyle="1" w:styleId="Heading6Char">
+    <w:name w:val="Heading 6 Char"/>
+    <w:basedOn w:val="DefaultParagraphFont"/>
+    <w:link w:val="Heading6"/>
+    <w:uiPriority w:val="9"/>
+    <w:semiHidden/>
+    <w:rsid w:val="00E46D47"/>
+    <w:rPr>
+      <w:caps/>
+      <w:color w:val="782C2A" w:themeColor="accent1" w:themeShade="BF"/>
+      <w:spacing w:val="10"/>
+    </w:rPr>
+  </w:style>
+  <w:style w:type="character" w:customStyle="1" w:styleId="Heading7Char">
+    <w:name w:val="Heading 7 Char"/>
+    <w:basedOn w:val="DefaultParagraphFont"/>
+    <w:link w:val="Heading7"/>
+    <w:uiPriority w:val="9"/>
+    <w:semiHidden/>
+    <w:rsid w:val="00E46D47"/>
+    <w:rPr>
+      <w:caps/>
+      <w:color w:val="782C2A" w:themeColor="accent1" w:themeShade="BF"/>
+      <w:spacing w:val="10"/>
+    </w:rPr>
+  </w:style>
+  <w:style w:type="character" w:customStyle="1" w:styleId="Heading8Char">
+    <w:name w:val="Heading 8 Char"/>
+    <w:basedOn w:val="DefaultParagraphFont"/>
+    <w:link w:val="Heading8"/>
+    <w:uiPriority w:val="9"/>
+    <w:semiHidden/>
+    <w:rsid w:val="00E46D47"/>
+    <w:rPr>
+      <w:caps/>
+      <w:spacing w:val="10"/>
+      <w:sz w:val="18"/>
+      <w:szCs w:val="18"/>
+    </w:rPr>
+  </w:style>
+  <w:style w:type="character" w:customStyle="1" w:styleId="Heading9Char">
+    <w:name w:val="Heading 9 Char"/>
+    <w:basedOn w:val="DefaultParagraphFont"/>
+    <w:link w:val="Heading9"/>
+    <w:uiPriority w:val="9"/>
+    <w:semiHidden/>
+    <w:rsid w:val="00E46D47"/>
+    <w:rPr>
+      <w:i/>
+      <w:iCs/>
+      <w:caps/>
+      <w:spacing w:val="10"/>
+      <w:sz w:val="18"/>
+      <w:szCs w:val="18"/>
+    </w:rPr>
+  </w:style>
+  <w:style w:type="paragraph" w:styleId="Caption">
+    <w:name w:val="caption"/>
+    <w:basedOn w:val="Normal"/>
+    <w:next w:val="Normal"/>
+    <w:uiPriority w:val="35"/>
+    <w:semiHidden/>
+    <w:unhideWhenUsed/>
+    <w:qFormat/>
+    <w:rsid w:val="00E46D47"/>
+    <w:rPr>
+      <w:b/>
+      <w:bCs/>
+      <w:color w:val="782C2A" w:themeColor="accent1" w:themeShade="BF"/>
+      <w:sz w:val="16"/>
+      <w:szCs w:val="16"/>
+    </w:rPr>
+  </w:style>
+  <w:style w:type="character" w:styleId="Strong">
+    <w:name w:val="Strong"/>
+    <w:uiPriority w:val="22"/>
+    <w:qFormat/>
+    <w:rsid w:val="00E46D47"/>
+    <w:rPr>
+      <w:b/>
+      <w:bCs/>
+    </w:rPr>
+  </w:style>
+  <w:style w:type="character" w:styleId="Emphasis">
+    <w:name w:val="Emphasis"/>
+    <w:uiPriority w:val="20"/>
+    <w:qFormat/>
+    <w:rsid w:val="00E46D47"/>
+    <w:rPr>
+      <w:caps/>
+      <w:color w:val="4F1D1C" w:themeColor="accent1" w:themeShade="7F"/>
+      <w:spacing w:val="5"/>
+    </w:rPr>
+  </w:style>
+  <w:style w:type="paragraph" w:styleId="Quote">
+    <w:name w:val="Quote"/>
+    <w:basedOn w:val="Normal"/>
+    <w:next w:val="Normal"/>
+    <w:link w:val="QuoteChar"/>
+    <w:uiPriority w:val="29"/>
+    <w:qFormat/>
+    <w:rsid w:val="00E46D47"/>
+    <w:rPr>
+      <w:i/>
+      <w:iCs/>
+      <w:sz w:val="24"/>
+      <w:szCs w:val="24"/>
+    </w:rPr>
+  </w:style>
+  <w:style w:type="character" w:customStyle="1" w:styleId="QuoteChar">
+    <w:name w:val="Quote Char"/>
+    <w:basedOn w:val="DefaultParagraphFont"/>
+    <w:link w:val="Quote"/>
+    <w:uiPriority w:val="29"/>
+    <w:rsid w:val="00E46D47"/>
+    <w:rPr>
+      <w:i/>
+      <w:iCs/>
+      <w:sz w:val="24"/>
+      <w:szCs w:val="24"/>
+    </w:rPr>
+  </w:style>
+  <w:style w:type="paragraph" w:styleId="IntenseQuote">
+    <w:name w:val="Intense Quote"/>
+    <w:basedOn w:val="Normal"/>
+    <w:next w:val="Normal"/>
+    <w:link w:val="IntenseQuoteChar"/>
+    <w:uiPriority w:val="30"/>
+    <w:qFormat/>
+    <w:rsid w:val="00E46D47"/>
+    <w:pPr>
+      <w:spacing w:before="240" w:after="240" w:line="240" w:lineRule="auto"/>
+      <w:ind w:left="1080" w:right="1080"/>
+      <w:jc w:val="center"/>
+    </w:pPr>
+    <w:rPr>
+      <w:color w:val="A13C39" w:themeColor="accent1"/>
+      <w:sz w:val="24"/>
+      <w:szCs w:val="24"/>
+    </w:rPr>
+  </w:style>
+  <w:style w:type="character" w:customStyle="1" w:styleId="IntenseQuoteChar">
+    <w:name w:val="Intense Quote Char"/>
+    <w:basedOn w:val="DefaultParagraphFont"/>
+    <w:link w:val="IntenseQuote"/>
+    <w:uiPriority w:val="30"/>
+    <w:rsid w:val="00E46D47"/>
+    <w:rPr>
+      <w:color w:val="A13C39" w:themeColor="accent1"/>
+      <w:sz w:val="24"/>
+      <w:szCs w:val="24"/>
+    </w:rPr>
+  </w:style>
+  <w:style w:type="character" w:styleId="IntenseEmphasis">
+    <w:name w:val="Intense Emphasis"/>
+    <w:uiPriority w:val="21"/>
+    <w:qFormat/>
+    <w:rsid w:val="00E46D47"/>
+    <w:rPr>
+      <w:b/>
+      <w:bCs/>
+      <w:caps/>
+      <w:color w:val="4F1D1C" w:themeColor="accent1" w:themeShade="7F"/>
+      <w:spacing w:val="10"/>
+    </w:rPr>
+  </w:style>
+  <w:style w:type="character" w:styleId="SubtleReference">
+    <w:name w:val="Subtle Reference"/>
+    <w:uiPriority w:val="31"/>
+    <w:qFormat/>
+    <w:rsid w:val="00E46D47"/>
+    <w:rPr>
+      <w:b/>
+      <w:bCs/>
+      <w:color w:val="A13C39" w:themeColor="accent1"/>
+    </w:rPr>
+  </w:style>
+  <w:style w:type="character" w:styleId="IntenseReference">
+    <w:name w:val="Intense Reference"/>
+    <w:uiPriority w:val="32"/>
+    <w:qFormat/>
+    <w:rsid w:val="00E46D47"/>
+    <w:rPr>
+      <w:b/>
+      <w:bCs/>
+      <w:i/>
+      <w:iCs/>
+      <w:caps/>
+      <w:color w:val="A13C39" w:themeColor="accent1"/>
+    </w:rPr>
+  </w:style>
+  <w:style w:type="character" w:styleId="BookTitle">
+    <w:name w:val="Book Title"/>
+    <w:uiPriority w:val="33"/>
+    <w:qFormat/>
+    <w:rsid w:val="00E46D47"/>
+    <w:rPr>
+      <w:b/>
+      <w:bCs/>
+      <w:i/>
+      <w:iCs/>
+      <w:spacing w:val="0"/>
+    </w:rPr>
+  </w:style>
+  <w:style w:type="paragraph" w:styleId="TOCHeading">
+    <w:name w:val="TOC Heading"/>
+    <w:basedOn w:val="Heading1"/>
+    <w:next w:val="Normal"/>
+    <w:uiPriority w:val="39"/>
+    <w:semiHidden/>
+    <w:unhideWhenUsed/>
+    <w:qFormat/>
+    <w:rsid w:val="00E46D47"/>
+    <w:pPr>
+      <w:outlineLvl w:val="9"/>
+    </w:pPr>
   </w:style>
 </w:styles>
 </file>
@@ -8698,7 +10229,7 @@
       <w:docPartBody>
         <w:p>
           <w:pPr>
-            <w:pStyle w:val="A2623870977748608749E667135458C53"/>
+            <w:pStyle w:val="A2623870977748608749E667135458C5"/>
           </w:pPr>
           <w:r>
             <w:rPr>
@@ -8727,65 +10258,13 @@
       <w:docPartBody>
         <w:p>
           <w:pPr>
-            <w:pStyle w:val="71D218A2C3664CE0B4FDF2E1769E54683"/>
+            <w:pStyle w:val="71D218A2C3664CE0B4FDF2E1769E5468"/>
           </w:pPr>
           <w:r>
             <w:rPr>
               <w:rStyle w:val="PlaceholderText"/>
             </w:rPr>
             <w:t>Click here to enter id</w:t>
-          </w:r>
-        </w:p>
-      </w:docPartBody>
-    </w:docPart>
-    <w:docPart>
-      <w:docPartPr>
-        <w:name w:val="CA52442E41DD4475ACFA097AF54F93E8"/>
-        <w:category>
-          <w:name w:val="General"/>
-          <w:gallery w:val="placeholder"/>
-        </w:category>
-        <w:types>
-          <w:type w:val="bbPlcHdr"/>
-        </w:types>
-        <w:behaviors>
-          <w:behavior w:val="content"/>
-        </w:behaviors>
-        <w:guid w:val="{DAD07F59-7439-4FEC-BCAD-A56513C5BA88}"/>
-      </w:docPartPr>
-      <w:docPartBody>
-        <w:p>
-          <w:r>
-            <w:rPr>
-              <w:rStyle w:val="PlaceholderText"/>
-            </w:rPr>
-            <w:t>[Title]</w:t>
-          </w:r>
-        </w:p>
-      </w:docPartBody>
-    </w:docPart>
-    <w:docPart>
-      <w:docPartPr>
-        <w:name w:val="E0C1A4563F3B4843B6CCF72BE60DA90A"/>
-        <w:category>
-          <w:name w:val="General"/>
-          <w:gallery w:val="placeholder"/>
-        </w:category>
-        <w:types>
-          <w:type w:val="bbPlcHdr"/>
-        </w:types>
-        <w:behaviors>
-          <w:behavior w:val="content"/>
-        </w:behaviors>
-        <w:guid w:val="{89830B9A-E09C-4A8C-96F6-F216B086384C}"/>
-      </w:docPartPr>
-      <w:docPartBody>
-        <w:p>
-          <w:r>
-            <w:rPr>
-              <w:rStyle w:val="PlaceholderText"/>
-            </w:rPr>
-            <w:t>[Subject]</w:t>
           </w:r>
         </w:p>
       </w:docPartBody>
@@ -8808,11 +10287,13 @@
       <w:docPartBody>
         <w:p>
           <w:pPr>
-            <w:pStyle w:val="AD63CCECD9D54582AFC8D5F78B6EBB0E"/>
+            <w:pStyle w:val="AD63CCECD9D54582AFC8D5F78B6EBB0E1"/>
           </w:pPr>
           <w:r>
             <w:rPr>
               <w:rStyle w:val="PlaceholderText"/>
+              <w:sz w:val="22"/>
+              <w:szCs w:val="22"/>
             </w:rPr>
             <w:t>Click or tap here to enter text.</w:t>
           </w:r>
@@ -8837,11 +10318,13 @@
       <w:docPartBody>
         <w:p>
           <w:pPr>
-            <w:pStyle w:val="9347884E0FB747F784D888CDBDE0B037"/>
+            <w:pStyle w:val="9347884E0FB747F784D888CDBDE0B0371"/>
           </w:pPr>
           <w:r>
             <w:rPr>
               <w:rStyle w:val="PlaceholderText"/>
+              <w:sz w:val="22"/>
+              <w:szCs w:val="22"/>
             </w:rPr>
             <w:t>Click or tap here to enter text.</w:t>
           </w:r>
@@ -8866,11 +10349,13 @@
       <w:docPartBody>
         <w:p>
           <w:pPr>
-            <w:pStyle w:val="E318F08C7BD84D73A314A97FF78AA1AB"/>
+            <w:pStyle w:val="E318F08C7BD84D73A314A97FF78AA1AB1"/>
           </w:pPr>
           <w:r>
             <w:rPr>
               <w:rStyle w:val="PlaceholderText"/>
+              <w:sz w:val="22"/>
+              <w:szCs w:val="22"/>
             </w:rPr>
             <w:t>Click or tap here to enter text.</w:t>
           </w:r>
@@ -8895,11 +10380,13 @@
       <w:docPartBody>
         <w:p>
           <w:pPr>
-            <w:pStyle w:val="365B356698FA46D48D608EDF12CC58D6"/>
+            <w:pStyle w:val="365B356698FA46D48D608EDF12CC58D61"/>
           </w:pPr>
           <w:r>
             <w:rPr>
               <w:rStyle w:val="PlaceholderText"/>
+              <w:sz w:val="22"/>
+              <w:szCs w:val="22"/>
             </w:rPr>
             <w:t>Click or tap here to enter text.</w:t>
           </w:r>
@@ -8924,11 +10411,13 @@
       <w:docPartBody>
         <w:p>
           <w:pPr>
-            <w:pStyle w:val="B0B6630CD678431EA3CD7E2E5F328B6D"/>
+            <w:pStyle w:val="B0B6630CD678431EA3CD7E2E5F328B6D1"/>
           </w:pPr>
           <w:r>
             <w:rPr>
               <w:rStyle w:val="PlaceholderText"/>
+              <w:sz w:val="22"/>
+              <w:szCs w:val="22"/>
             </w:rPr>
             <w:t>Click or tap here to enter text.</w:t>
           </w:r>
@@ -8953,11 +10442,13 @@
       <w:docPartBody>
         <w:p>
           <w:pPr>
-            <w:pStyle w:val="83C6B38DD68148DDA1A89C39728114F3"/>
+            <w:pStyle w:val="83C6B38DD68148DDA1A89C39728114F31"/>
           </w:pPr>
           <w:r>
             <w:rPr>
               <w:rStyle w:val="PlaceholderText"/>
+              <w:sz w:val="22"/>
+              <w:szCs w:val="22"/>
             </w:rPr>
             <w:t>Click or tap here to enter text.</w:t>
           </w:r>
@@ -8982,11 +10473,13 @@
       <w:docPartBody>
         <w:p>
           <w:pPr>
-            <w:pStyle w:val="10DC331EAE6C4B6E829283A7998B5F7F"/>
+            <w:pStyle w:val="10DC331EAE6C4B6E829283A7998B5F7F1"/>
           </w:pPr>
           <w:r>
             <w:rPr>
               <w:rStyle w:val="PlaceholderText"/>
+              <w:sz w:val="22"/>
+              <w:szCs w:val="22"/>
             </w:rPr>
             <w:t>Click or tap here to enter text.</w:t>
           </w:r>
@@ -9011,11 +10504,13 @@
       <w:docPartBody>
         <w:p>
           <w:pPr>
-            <w:pStyle w:val="7843EC3ED34F41C091D692CB2FD0A561"/>
+            <w:pStyle w:val="7843EC3ED34F41C091D692CB2FD0A5611"/>
           </w:pPr>
           <w:r>
             <w:rPr>
               <w:rStyle w:val="PlaceholderText"/>
+              <w:sz w:val="22"/>
+              <w:szCs w:val="22"/>
             </w:rPr>
             <w:t>Click or tap here to enter text.</w:t>
           </w:r>
@@ -9040,11 +10535,13 @@
       <w:docPartBody>
         <w:p>
           <w:pPr>
-            <w:pStyle w:val="362CB74EEBD94C00ADE89BE9B79256D7"/>
+            <w:pStyle w:val="362CB74EEBD94C00ADE89BE9B79256D71"/>
           </w:pPr>
           <w:r>
             <w:rPr>
               <w:rStyle w:val="PlaceholderText"/>
+              <w:sz w:val="22"/>
+              <w:szCs w:val="22"/>
             </w:rPr>
             <w:t>Click or tap here to enter text.</w:t>
           </w:r>
@@ -9069,11 +10566,13 @@
       <w:docPartBody>
         <w:p>
           <w:pPr>
-            <w:pStyle w:val="8D919FBB342F42DC9BE31C6038255E80"/>
+            <w:pStyle w:val="8D919FBB342F42DC9BE31C6038255E801"/>
           </w:pPr>
           <w:r>
             <w:rPr>
               <w:rStyle w:val="PlaceholderText"/>
+              <w:sz w:val="22"/>
+              <w:szCs w:val="22"/>
             </w:rPr>
             <w:t>Click or tap here to enter text.</w:t>
           </w:r>
@@ -9098,11 +10597,13 @@
       <w:docPartBody>
         <w:p>
           <w:pPr>
-            <w:pStyle w:val="44EAF6288CE541FCAF1DBDE9CA66E8A0"/>
+            <w:pStyle w:val="44EAF6288CE541FCAF1DBDE9CA66E8A01"/>
           </w:pPr>
           <w:r>
             <w:rPr>
               <w:rStyle w:val="PlaceholderText"/>
+              <w:sz w:val="22"/>
+              <w:szCs w:val="22"/>
             </w:rPr>
             <w:t>Click or tap here to enter text.</w:t>
           </w:r>
@@ -9127,11 +10628,13 @@
       <w:docPartBody>
         <w:p>
           <w:pPr>
-            <w:pStyle w:val="EADECC4A3BA841D79485DE427E040653"/>
+            <w:pStyle w:val="EADECC4A3BA841D79485DE427E0406531"/>
           </w:pPr>
           <w:r>
             <w:rPr>
               <w:rStyle w:val="PlaceholderText"/>
+              <w:sz w:val="22"/>
+              <w:szCs w:val="22"/>
             </w:rPr>
             <w:t>Click or tap here to enter text.</w:t>
           </w:r>
@@ -9156,11 +10659,13 @@
       <w:docPartBody>
         <w:p>
           <w:pPr>
-            <w:pStyle w:val="C8CDE8CD4F92473CA0E07708322238EE"/>
+            <w:pStyle w:val="C8CDE8CD4F92473CA0E07708322238EE1"/>
           </w:pPr>
           <w:r>
             <w:rPr>
               <w:rStyle w:val="PlaceholderText"/>
+              <w:sz w:val="22"/>
+              <w:szCs w:val="22"/>
             </w:rPr>
             <w:t>Click or tap here to enter text.</w:t>
           </w:r>
@@ -9185,11 +10690,13 @@
       <w:docPartBody>
         <w:p>
           <w:pPr>
-            <w:pStyle w:val="9AA7D5F53BBB41AF8584430ABA069D82"/>
+            <w:pStyle w:val="9AA7D5F53BBB41AF8584430ABA069D821"/>
           </w:pPr>
           <w:r>
             <w:rPr>
               <w:rStyle w:val="PlaceholderText"/>
+              <w:sz w:val="22"/>
+              <w:szCs w:val="22"/>
             </w:rPr>
             <w:t>Click or tap here to enter text.</w:t>
           </w:r>
@@ -9214,11 +10721,13 @@
       <w:docPartBody>
         <w:p>
           <w:pPr>
-            <w:pStyle w:val="9023CA91ABEB4E518CAB86C1AE22BC27"/>
+            <w:pStyle w:val="9023CA91ABEB4E518CAB86C1AE22BC271"/>
           </w:pPr>
           <w:r>
             <w:rPr>
               <w:rStyle w:val="PlaceholderText"/>
+              <w:sz w:val="22"/>
+              <w:szCs w:val="22"/>
             </w:rPr>
             <w:t>Click or tap here to enter text.</w:t>
           </w:r>
@@ -9243,11 +10752,13 @@
       <w:docPartBody>
         <w:p>
           <w:pPr>
-            <w:pStyle w:val="57271966F6EF443B82F634C4DEA88AB5"/>
+            <w:pStyle w:val="57271966F6EF443B82F634C4DEA88AB51"/>
           </w:pPr>
           <w:r>
             <w:rPr>
               <w:rStyle w:val="PlaceholderText"/>
+              <w:sz w:val="22"/>
+              <w:szCs w:val="22"/>
             </w:rPr>
             <w:t>Click or tap here to enter text.</w:t>
           </w:r>
@@ -9272,11 +10783,14 @@
       <w:docPartBody>
         <w:p>
           <w:pPr>
-            <w:pStyle w:val="500427AB80734F679EA509AC74B3FECD"/>
+            <w:pStyle w:val="500427AB80734F679EA509AC74B3FECD1"/>
           </w:pPr>
           <w:r>
             <w:rPr>
               <w:rStyle w:val="PlaceholderText"/>
+              <w:rFonts w:ascii="Consolas" w:hAnsi="Consolas"/>
+              <w:sz w:val="22"/>
+              <w:szCs w:val="22"/>
             </w:rPr>
             <w:t>Click or tap here to enter text.</w:t>
           </w:r>
@@ -9317,19 +10831,17 @@
     <w:pitch w:val="variable"/>
     <w:sig w:usb0="00000000" w:usb1="10000000" w:usb2="00000000" w:usb3="00000000" w:csb0="80000000" w:csb1="00000000"/>
   </w:font>
-  <w:font w:name="Calibri">
-    <w:panose1 w:val="020F0502020204030204"/>
+  <w:font w:name="Aptos">
     <w:charset w:val="00"/>
     <w:family w:val="swiss"/>
     <w:pitch w:val="variable"/>
-    <w:sig w:usb0="E4002EFF" w:usb1="C200247B" w:usb2="00000009" w:usb3="00000000" w:csb0="000001FF" w:csb1="00000000"/>
+    <w:sig w:usb0="20000287" w:usb1="00000003" w:usb2="00000000" w:usb3="00000000" w:csb0="0000019F" w:csb1="00000000"/>
   </w:font>
-  <w:font w:name="Calibri Light">
-    <w:panose1 w:val="020F0302020204030204"/>
+  <w:font w:name="Aptos Display">
     <w:charset w:val="00"/>
     <w:family w:val="swiss"/>
     <w:pitch w:val="variable"/>
-    <w:sig w:usb0="E4002EFF" w:usb1="C200247B" w:usb2="00000009" w:usb3="00000000" w:csb0="000001FF" w:csb1="00000000"/>
+    <w:sig w:usb0="20000287" w:usb1="00000003" w:usb2="00000000" w:usb3="00000000" w:csb0="0000019F" w:csb1="00000000"/>
   </w:font>
   <w:font w:name="Consolas">
     <w:panose1 w:val="020B0609020204030204"/>
@@ -9344,18 +10856,6 @@
     <w:family w:val="modern"/>
     <w:pitch w:val="fixed"/>
     <w:sig w:usb0="8000028F" w:usb1="00001800" w:usb2="00000000" w:usb3="00000000" w:csb0="0000001F" w:csb1="00000000"/>
-  </w:font>
-  <w:font w:name="Aptos">
-    <w:charset w:val="00"/>
-    <w:family w:val="swiss"/>
-    <w:pitch w:val="variable"/>
-    <w:sig w:usb0="20000287" w:usb1="00000003" w:usb2="00000000" w:usb3="00000000" w:csb0="0000019F" w:csb1="00000000"/>
-  </w:font>
-  <w:font w:name="Aptos Display">
-    <w:charset w:val="00"/>
-    <w:family w:val="swiss"/>
-    <w:pitch w:val="variable"/>
-    <w:sig w:usb0="20000287" w:usb1="00000003" w:usb2="00000000" w:usb3="00000000" w:csb0="0000019F" w:csb1="00000000"/>
   </w:font>
 </w:fonts>
 </file>
@@ -9386,11 +10886,15 @@
     <w:rsid w:val="00230F4B"/>
     <w:rsid w:val="00282887"/>
     <w:rsid w:val="003E4C64"/>
+    <w:rsid w:val="004462A2"/>
     <w:rsid w:val="004E7D5B"/>
     <w:rsid w:val="00516DFD"/>
     <w:rsid w:val="00585487"/>
     <w:rsid w:val="006617F5"/>
     <w:rsid w:val="006B3BB2"/>
+    <w:rsid w:val="00773DB0"/>
+    <w:rsid w:val="00773EC5"/>
+    <w:rsid w:val="007D2EBD"/>
     <w:rsid w:val="007E6374"/>
     <w:rsid w:val="00854407"/>
     <w:rsid w:val="00994961"/>
@@ -9400,13 +10904,16 @@
     <w:rsid w:val="00B3043F"/>
     <w:rsid w:val="00B45BB0"/>
     <w:rsid w:val="00B72C94"/>
+    <w:rsid w:val="00C07073"/>
     <w:rsid w:val="00C428B3"/>
     <w:rsid w:val="00C84655"/>
     <w:rsid w:val="00CD377E"/>
     <w:rsid w:val="00D67AF3"/>
     <w:rsid w:val="00EF632A"/>
+    <w:rsid w:val="00F27A57"/>
     <w:rsid w:val="00F33DC9"/>
     <w:rsid w:val="00FD710A"/>
+    <w:rsid w:val="00FF2013"/>
   </w:rsids>
   <m:mathPr>
     <m:mathFont m:val="Cambria Math"/>
@@ -9860,177 +11367,252 @@
     <w:basedOn w:val="DefaultParagraphFont"/>
     <w:uiPriority w:val="99"/>
     <w:semiHidden/>
-    <w:rsid w:val="0000067C"/>
+    <w:rsid w:val="00773DB0"/>
     <w:rPr>
       <w:color w:val="808080"/>
     </w:rPr>
   </w:style>
-  <w:style w:type="paragraph" w:customStyle="1" w:styleId="A2623870977748608749E667135458C53">
-    <w:name w:val="A2623870977748608749E667135458C53"/>
-    <w:rsid w:val="00062470"/>
+  <w:style w:type="paragraph" w:customStyle="1" w:styleId="A2623870977748608749E667135458C5">
+    <w:name w:val="A2623870977748608749E667135458C5"/>
+    <w:rsid w:val="00773DB0"/>
     <w:pPr>
-      <w:keepNext/>
-      <w:keepLines/>
-      <w:spacing w:before="240" w:after="0"/>
-      <w:outlineLvl w:val="0"/>
+      <w:spacing w:before="100" w:after="200" w:line="276" w:lineRule="auto"/>
     </w:pPr>
     <w:rPr>
-      <w:rFonts w:asciiTheme="majorHAnsi" w:eastAsiaTheme="majorEastAsia" w:hAnsiTheme="majorHAnsi" w:cstheme="majorBidi"/>
-      <w:color w:val="0F4761" w:themeColor="accent1" w:themeShade="BF"/>
-      <w:sz w:val="32"/>
-      <w:szCs w:val="32"/>
+      <w:sz w:val="20"/>
+      <w:szCs w:val="20"/>
     </w:rPr>
   </w:style>
-  <w:style w:type="paragraph" w:customStyle="1" w:styleId="71D218A2C3664CE0B4FDF2E1769E54683">
-    <w:name w:val="71D218A2C3664CE0B4FDF2E1769E54683"/>
-    <w:rsid w:val="00062470"/>
+  <w:style w:type="paragraph" w:customStyle="1" w:styleId="71D218A2C3664CE0B4FDF2E1769E5468">
+    <w:name w:val="71D218A2C3664CE0B4FDF2E1769E5468"/>
+    <w:rsid w:val="00773DB0"/>
     <w:pPr>
-      <w:keepNext/>
-      <w:keepLines/>
-      <w:spacing w:before="240" w:after="0"/>
-      <w:outlineLvl w:val="0"/>
+      <w:spacing w:before="100" w:after="200" w:line="276" w:lineRule="auto"/>
     </w:pPr>
     <w:rPr>
-      <w:rFonts w:asciiTheme="majorHAnsi" w:eastAsiaTheme="majorEastAsia" w:hAnsiTheme="majorHAnsi" w:cstheme="majorBidi"/>
-      <w:color w:val="0F4761" w:themeColor="accent1" w:themeShade="BF"/>
-      <w:sz w:val="32"/>
-      <w:szCs w:val="32"/>
+      <w:sz w:val="20"/>
+      <w:szCs w:val="20"/>
     </w:rPr>
   </w:style>
-  <w:style w:type="paragraph" w:customStyle="1" w:styleId="AD63CCECD9D54582AFC8D5F78B6EBB0E">
-    <w:name w:val="AD63CCECD9D54582AFC8D5F78B6EBB0E"/>
-    <w:rsid w:val="0000067C"/>
+  <w:style w:type="paragraph" w:customStyle="1" w:styleId="AD63CCECD9D54582AFC8D5F78B6EBB0E1">
+    <w:name w:val="AD63CCECD9D54582AFC8D5F78B6EBB0E1"/>
+    <w:rsid w:val="00773DB0"/>
+    <w:pPr>
+      <w:spacing w:before="100" w:after="200" w:line="276" w:lineRule="auto"/>
+      <w:ind w:left="720"/>
+      <w:contextualSpacing/>
+    </w:pPr>
     <w:rPr>
-      <w:kern w:val="2"/>
-      <w14:ligatures w14:val="standardContextual"/>
+      <w:sz w:val="20"/>
+      <w:szCs w:val="20"/>
     </w:rPr>
   </w:style>
-  <w:style w:type="paragraph" w:customStyle="1" w:styleId="9347884E0FB747F784D888CDBDE0B037">
-    <w:name w:val="9347884E0FB747F784D888CDBDE0B037"/>
-    <w:rsid w:val="0000067C"/>
+  <w:style w:type="paragraph" w:customStyle="1" w:styleId="9347884E0FB747F784D888CDBDE0B0371">
+    <w:name w:val="9347884E0FB747F784D888CDBDE0B0371"/>
+    <w:rsid w:val="00773DB0"/>
+    <w:pPr>
+      <w:spacing w:before="100" w:after="200" w:line="276" w:lineRule="auto"/>
+      <w:ind w:left="720"/>
+      <w:contextualSpacing/>
+    </w:pPr>
     <w:rPr>
-      <w:kern w:val="2"/>
-      <w14:ligatures w14:val="standardContextual"/>
+      <w:sz w:val="20"/>
+      <w:szCs w:val="20"/>
     </w:rPr>
   </w:style>
-  <w:style w:type="paragraph" w:customStyle="1" w:styleId="E318F08C7BD84D73A314A97FF78AA1AB">
-    <w:name w:val="E318F08C7BD84D73A314A97FF78AA1AB"/>
-    <w:rsid w:val="0000067C"/>
+  <w:style w:type="paragraph" w:customStyle="1" w:styleId="E318F08C7BD84D73A314A97FF78AA1AB1">
+    <w:name w:val="E318F08C7BD84D73A314A97FF78AA1AB1"/>
+    <w:rsid w:val="00773DB0"/>
+    <w:pPr>
+      <w:spacing w:before="100" w:after="200" w:line="276" w:lineRule="auto"/>
+      <w:ind w:left="720"/>
+      <w:contextualSpacing/>
+    </w:pPr>
     <w:rPr>
-      <w:kern w:val="2"/>
-      <w14:ligatures w14:val="standardContextual"/>
+      <w:sz w:val="20"/>
+      <w:szCs w:val="20"/>
     </w:rPr>
   </w:style>
-  <w:style w:type="paragraph" w:customStyle="1" w:styleId="365B356698FA46D48D608EDF12CC58D6">
-    <w:name w:val="365B356698FA46D48D608EDF12CC58D6"/>
-    <w:rsid w:val="0000067C"/>
+  <w:style w:type="paragraph" w:customStyle="1" w:styleId="365B356698FA46D48D608EDF12CC58D61">
+    <w:name w:val="365B356698FA46D48D608EDF12CC58D61"/>
+    <w:rsid w:val="00773DB0"/>
+    <w:pPr>
+      <w:spacing w:before="100" w:after="200" w:line="276" w:lineRule="auto"/>
+      <w:ind w:left="720"/>
+      <w:contextualSpacing/>
+    </w:pPr>
     <w:rPr>
-      <w:kern w:val="2"/>
-      <w14:ligatures w14:val="standardContextual"/>
+      <w:sz w:val="20"/>
+      <w:szCs w:val="20"/>
     </w:rPr>
   </w:style>
-  <w:style w:type="paragraph" w:customStyle="1" w:styleId="B0B6630CD678431EA3CD7E2E5F328B6D">
-    <w:name w:val="B0B6630CD678431EA3CD7E2E5F328B6D"/>
-    <w:rsid w:val="0000067C"/>
+  <w:style w:type="paragraph" w:customStyle="1" w:styleId="B0B6630CD678431EA3CD7E2E5F328B6D1">
+    <w:name w:val="B0B6630CD678431EA3CD7E2E5F328B6D1"/>
+    <w:rsid w:val="00773DB0"/>
+    <w:pPr>
+      <w:spacing w:before="100" w:after="200" w:line="276" w:lineRule="auto"/>
+      <w:ind w:left="720"/>
+      <w:contextualSpacing/>
+    </w:pPr>
     <w:rPr>
-      <w:kern w:val="2"/>
-      <w14:ligatures w14:val="standardContextual"/>
+      <w:sz w:val="20"/>
+      <w:szCs w:val="20"/>
     </w:rPr>
   </w:style>
-  <w:style w:type="paragraph" w:customStyle="1" w:styleId="83C6B38DD68148DDA1A89C39728114F3">
-    <w:name w:val="83C6B38DD68148DDA1A89C39728114F3"/>
-    <w:rsid w:val="0000067C"/>
+  <w:style w:type="paragraph" w:customStyle="1" w:styleId="83C6B38DD68148DDA1A89C39728114F31">
+    <w:name w:val="83C6B38DD68148DDA1A89C39728114F31"/>
+    <w:rsid w:val="00773DB0"/>
+    <w:pPr>
+      <w:spacing w:before="100" w:after="200" w:line="276" w:lineRule="auto"/>
+      <w:ind w:left="720"/>
+      <w:contextualSpacing/>
+    </w:pPr>
     <w:rPr>
-      <w:kern w:val="2"/>
-      <w14:ligatures w14:val="standardContextual"/>
+      <w:sz w:val="20"/>
+      <w:szCs w:val="20"/>
     </w:rPr>
   </w:style>
-  <w:style w:type="paragraph" w:customStyle="1" w:styleId="10DC331EAE6C4B6E829283A7998B5F7F">
-    <w:name w:val="10DC331EAE6C4B6E829283A7998B5F7F"/>
-    <w:rsid w:val="0000067C"/>
+  <w:style w:type="paragraph" w:customStyle="1" w:styleId="10DC331EAE6C4B6E829283A7998B5F7F1">
+    <w:name w:val="10DC331EAE6C4B6E829283A7998B5F7F1"/>
+    <w:rsid w:val="00773DB0"/>
+    <w:pPr>
+      <w:spacing w:before="100" w:after="200" w:line="276" w:lineRule="auto"/>
+      <w:ind w:left="720"/>
+      <w:contextualSpacing/>
+    </w:pPr>
     <w:rPr>
-      <w:kern w:val="2"/>
-      <w14:ligatures w14:val="standardContextual"/>
+      <w:sz w:val="20"/>
+      <w:szCs w:val="20"/>
     </w:rPr>
   </w:style>
-  <w:style w:type="paragraph" w:customStyle="1" w:styleId="7843EC3ED34F41C091D692CB2FD0A561">
-    <w:name w:val="7843EC3ED34F41C091D692CB2FD0A561"/>
-    <w:rsid w:val="0000067C"/>
+  <w:style w:type="paragraph" w:customStyle="1" w:styleId="7843EC3ED34F41C091D692CB2FD0A5611">
+    <w:name w:val="7843EC3ED34F41C091D692CB2FD0A5611"/>
+    <w:rsid w:val="00773DB0"/>
+    <w:pPr>
+      <w:spacing w:before="100" w:after="200" w:line="276" w:lineRule="auto"/>
+      <w:ind w:left="720"/>
+      <w:contextualSpacing/>
+    </w:pPr>
     <w:rPr>
-      <w:kern w:val="2"/>
-      <w14:ligatures w14:val="standardContextual"/>
+      <w:sz w:val="20"/>
+      <w:szCs w:val="20"/>
     </w:rPr>
   </w:style>
-  <w:style w:type="paragraph" w:customStyle="1" w:styleId="362CB74EEBD94C00ADE89BE9B79256D7">
-    <w:name w:val="362CB74EEBD94C00ADE89BE9B79256D7"/>
-    <w:rsid w:val="0000067C"/>
+  <w:style w:type="paragraph" w:customStyle="1" w:styleId="362CB74EEBD94C00ADE89BE9B79256D71">
+    <w:name w:val="362CB74EEBD94C00ADE89BE9B79256D71"/>
+    <w:rsid w:val="00773DB0"/>
+    <w:pPr>
+      <w:spacing w:before="100" w:after="200" w:line="276" w:lineRule="auto"/>
+      <w:ind w:left="720"/>
+      <w:contextualSpacing/>
+    </w:pPr>
     <w:rPr>
-      <w:kern w:val="2"/>
-      <w14:ligatures w14:val="standardContextual"/>
+      <w:sz w:val="20"/>
+      <w:szCs w:val="20"/>
     </w:rPr>
   </w:style>
-  <w:style w:type="paragraph" w:customStyle="1" w:styleId="8D919FBB342F42DC9BE31C6038255E80">
-    <w:name w:val="8D919FBB342F42DC9BE31C6038255E80"/>
-    <w:rsid w:val="0000067C"/>
+  <w:style w:type="paragraph" w:customStyle="1" w:styleId="8D919FBB342F42DC9BE31C6038255E801">
+    <w:name w:val="8D919FBB342F42DC9BE31C6038255E801"/>
+    <w:rsid w:val="00773DB0"/>
+    <w:pPr>
+      <w:spacing w:before="100" w:after="200" w:line="276" w:lineRule="auto"/>
+      <w:ind w:left="720"/>
+      <w:contextualSpacing/>
+    </w:pPr>
     <w:rPr>
-      <w:kern w:val="2"/>
-      <w14:ligatures w14:val="standardContextual"/>
+      <w:sz w:val="20"/>
+      <w:szCs w:val="20"/>
     </w:rPr>
   </w:style>
-  <w:style w:type="paragraph" w:customStyle="1" w:styleId="44EAF6288CE541FCAF1DBDE9CA66E8A0">
-    <w:name w:val="44EAF6288CE541FCAF1DBDE9CA66E8A0"/>
-    <w:rsid w:val="0000067C"/>
+  <w:style w:type="paragraph" w:customStyle="1" w:styleId="44EAF6288CE541FCAF1DBDE9CA66E8A01">
+    <w:name w:val="44EAF6288CE541FCAF1DBDE9CA66E8A01"/>
+    <w:rsid w:val="00773DB0"/>
+    <w:pPr>
+      <w:spacing w:before="100" w:after="200" w:line="276" w:lineRule="auto"/>
+      <w:ind w:left="720"/>
+      <w:contextualSpacing/>
+    </w:pPr>
     <w:rPr>
-      <w:kern w:val="2"/>
-      <w14:ligatures w14:val="standardContextual"/>
+      <w:sz w:val="20"/>
+      <w:szCs w:val="20"/>
     </w:rPr>
   </w:style>
-  <w:style w:type="paragraph" w:customStyle="1" w:styleId="EADECC4A3BA841D79485DE427E040653">
-    <w:name w:val="EADECC4A3BA841D79485DE427E040653"/>
-    <w:rsid w:val="0000067C"/>
+  <w:style w:type="paragraph" w:customStyle="1" w:styleId="9AA7D5F53BBB41AF8584430ABA069D821">
+    <w:name w:val="9AA7D5F53BBB41AF8584430ABA069D821"/>
+    <w:rsid w:val="00773DB0"/>
+    <w:pPr>
+      <w:spacing w:before="100" w:after="200" w:line="276" w:lineRule="auto"/>
+      <w:ind w:left="720"/>
+      <w:contextualSpacing/>
+    </w:pPr>
     <w:rPr>
-      <w:kern w:val="2"/>
-      <w14:ligatures w14:val="standardContextual"/>
+      <w:sz w:val="20"/>
+      <w:szCs w:val="20"/>
     </w:rPr>
   </w:style>
-  <w:style w:type="paragraph" w:customStyle="1" w:styleId="C8CDE8CD4F92473CA0E07708322238EE">
-    <w:name w:val="C8CDE8CD4F92473CA0E07708322238EE"/>
-    <w:rsid w:val="0000067C"/>
+  <w:style w:type="paragraph" w:customStyle="1" w:styleId="C8CDE8CD4F92473CA0E07708322238EE1">
+    <w:name w:val="C8CDE8CD4F92473CA0E07708322238EE1"/>
+    <w:rsid w:val="00773DB0"/>
+    <w:pPr>
+      <w:spacing w:before="100" w:after="200" w:line="276" w:lineRule="auto"/>
+      <w:ind w:left="720"/>
+      <w:contextualSpacing/>
+    </w:pPr>
     <w:rPr>
-      <w:kern w:val="2"/>
-      <w14:ligatures w14:val="standardContextual"/>
+      <w:sz w:val="20"/>
+      <w:szCs w:val="20"/>
     </w:rPr>
   </w:style>
-  <w:style w:type="paragraph" w:customStyle="1" w:styleId="9AA7D5F53BBB41AF8584430ABA069D82">
-    <w:name w:val="9AA7D5F53BBB41AF8584430ABA069D82"/>
-    <w:rsid w:val="0000067C"/>
+  <w:style w:type="paragraph" w:customStyle="1" w:styleId="EADECC4A3BA841D79485DE427E0406531">
+    <w:name w:val="EADECC4A3BA841D79485DE427E0406531"/>
+    <w:rsid w:val="00773DB0"/>
+    <w:pPr>
+      <w:spacing w:before="100" w:after="200" w:line="276" w:lineRule="auto"/>
+      <w:ind w:left="720"/>
+      <w:contextualSpacing/>
+    </w:pPr>
     <w:rPr>
-      <w:kern w:val="2"/>
-      <w14:ligatures w14:val="standardContextual"/>
+      <w:sz w:val="20"/>
+      <w:szCs w:val="20"/>
     </w:rPr>
   </w:style>
-  <w:style w:type="paragraph" w:customStyle="1" w:styleId="9023CA91ABEB4E518CAB86C1AE22BC27">
-    <w:name w:val="9023CA91ABEB4E518CAB86C1AE22BC27"/>
-    <w:rsid w:val="0000067C"/>
+  <w:style w:type="paragraph" w:customStyle="1" w:styleId="9023CA91ABEB4E518CAB86C1AE22BC271">
+    <w:name w:val="9023CA91ABEB4E518CAB86C1AE22BC271"/>
+    <w:rsid w:val="00773DB0"/>
+    <w:pPr>
+      <w:spacing w:before="100" w:after="200" w:line="276" w:lineRule="auto"/>
+      <w:ind w:left="720"/>
+      <w:contextualSpacing/>
+    </w:pPr>
     <w:rPr>
-      <w:kern w:val="2"/>
-      <w14:ligatures w14:val="standardContextual"/>
+      <w:sz w:val="20"/>
+      <w:szCs w:val="20"/>
     </w:rPr>
   </w:style>
-  <w:style w:type="paragraph" w:customStyle="1" w:styleId="57271966F6EF443B82F634C4DEA88AB5">
-    <w:name w:val="57271966F6EF443B82F634C4DEA88AB5"/>
-    <w:rsid w:val="0000067C"/>
+  <w:style w:type="paragraph" w:customStyle="1" w:styleId="57271966F6EF443B82F634C4DEA88AB51">
+    <w:name w:val="57271966F6EF443B82F634C4DEA88AB51"/>
+    <w:rsid w:val="00773DB0"/>
+    <w:pPr>
+      <w:spacing w:before="100" w:after="200" w:line="276" w:lineRule="auto"/>
+      <w:ind w:left="720"/>
+      <w:contextualSpacing/>
+    </w:pPr>
     <w:rPr>
-      <w:kern w:val="2"/>
-      <w14:ligatures w14:val="standardContextual"/>
+      <w:sz w:val="20"/>
+      <w:szCs w:val="20"/>
     </w:rPr>
   </w:style>
-  <w:style w:type="paragraph" w:customStyle="1" w:styleId="500427AB80734F679EA509AC74B3FECD">
-    <w:name w:val="500427AB80734F679EA509AC74B3FECD"/>
-    <w:rsid w:val="0000067C"/>
+  <w:style w:type="paragraph" w:customStyle="1" w:styleId="500427AB80734F679EA509AC74B3FECD1">
+    <w:name w:val="500427AB80734F679EA509AC74B3FECD1"/>
+    <w:rsid w:val="00773DB0"/>
+    <w:pPr>
+      <w:spacing w:before="100" w:after="200" w:line="276" w:lineRule="auto"/>
+      <w:ind w:left="720"/>
+      <w:contextualSpacing/>
+    </w:pPr>
     <w:rPr>
-      <w:kern w:val="2"/>
-      <w14:ligatures w14:val="standardContextual"/>
+      <w:sz w:val="20"/>
+      <w:szCs w:val="20"/>
     </w:rPr>
   </w:style>
 </w:styles>
@@ -10044,9 +11626,9 @@
 </file>
 
 <file path=word/theme/theme1.xml><?xml version="1.0" encoding="utf-8"?>
-<a:theme xmlns:a="http://schemas.openxmlformats.org/drawingml/2006/main" name="Office Theme">
+<a:theme xmlns:a="http://schemas.openxmlformats.org/drawingml/2006/main" name="Cyber360-Theme">
   <a:themeElements>
-    <a:clrScheme name="Office">
+    <a:clrScheme name="Custom 2">
       <a:dk1>
         <a:sysClr val="windowText" lastClr="000000"/>
       </a:dk1>
@@ -10054,44 +11636,44 @@
         <a:sysClr val="window" lastClr="FFFFFF"/>
       </a:lt1>
       <a:dk2>
-        <a:srgbClr val="44546A"/>
+        <a:srgbClr val="0E2841"/>
       </a:dk2>
       <a:lt2>
-        <a:srgbClr val="E7E6E6"/>
+        <a:srgbClr val="E8E8E8"/>
       </a:lt2>
       <a:accent1>
-        <a:srgbClr val="5B9BD5"/>
+        <a:srgbClr val="A13C39"/>
       </a:accent1>
       <a:accent2>
-        <a:srgbClr val="ED7D31"/>
+        <a:srgbClr val="E97132"/>
       </a:accent2>
       <a:accent3>
-        <a:srgbClr val="A5A5A5"/>
+        <a:srgbClr val="196B24"/>
       </a:accent3>
       <a:accent4>
-        <a:srgbClr val="FFC000"/>
+        <a:srgbClr val="0F9ED5"/>
       </a:accent4>
       <a:accent5>
-        <a:srgbClr val="4472C4"/>
+        <a:srgbClr val="A02B93"/>
       </a:accent5>
       <a:accent6>
-        <a:srgbClr val="70AD47"/>
+        <a:srgbClr val="4EA72E"/>
       </a:accent6>
       <a:hlink>
-        <a:srgbClr val="0563C1"/>
+        <a:srgbClr val="467886"/>
       </a:hlink>
       <a:folHlink>
-        <a:srgbClr val="954F72"/>
+        <a:srgbClr val="96607D"/>
       </a:folHlink>
     </a:clrScheme>
     <a:fontScheme name="Office">
       <a:majorFont>
-        <a:latin typeface="Calibri Light" panose="020F0302020204030204"/>
+        <a:latin typeface="Aptos Display" panose="02110004020202020204"/>
         <a:ea typeface=""/>
         <a:cs typeface=""/>
-        <a:font script="Jpan" typeface="ＭＳ ゴシック"/>
+        <a:font script="Jpan" typeface="游ゴシック Light"/>
         <a:font script="Hang" typeface="맑은 고딕"/>
-        <a:font script="Hans" typeface="宋体"/>
+        <a:font script="Hans" typeface="等线 Light"/>
         <a:font script="Hant" typeface="新細明體"/>
         <a:font script="Arab" typeface="Times New Roman"/>
         <a:font script="Hebr" typeface="Times New Roman"/>
@@ -10119,14 +11701,31 @@
         <a:font script="Viet" typeface="Times New Roman"/>
         <a:font script="Uigh" typeface="Microsoft Uighur"/>
         <a:font script="Geor" typeface="Sylfaen"/>
+        <a:font script="Armn" typeface="Arial"/>
+        <a:font script="Bugi" typeface="Leelawadee UI"/>
+        <a:font script="Bopo" typeface="Microsoft JhengHei"/>
+        <a:font script="Java" typeface="Javanese Text"/>
+        <a:font script="Lisu" typeface="Segoe UI"/>
+        <a:font script="Mymr" typeface="Myanmar Text"/>
+        <a:font script="Nkoo" typeface="Ebrima"/>
+        <a:font script="Olck" typeface="Nirmala UI"/>
+        <a:font script="Osma" typeface="Ebrima"/>
+        <a:font script="Phag" typeface="Phagspa"/>
+        <a:font script="Syrn" typeface="Estrangelo Edessa"/>
+        <a:font script="Syrj" typeface="Estrangelo Edessa"/>
+        <a:font script="Syre" typeface="Estrangelo Edessa"/>
+        <a:font script="Sora" typeface="Nirmala UI"/>
+        <a:font script="Tale" typeface="Microsoft Tai Le"/>
+        <a:font script="Talu" typeface="Microsoft New Tai Lue"/>
+        <a:font script="Tfng" typeface="Ebrima"/>
       </a:majorFont>
       <a:minorFont>
-        <a:latin typeface="Calibri" panose="020F0502020204030204"/>
+        <a:latin typeface="Aptos" panose="02110004020202020204"/>
         <a:ea typeface=""/>
         <a:cs typeface=""/>
-        <a:font script="Jpan" typeface="ＭＳ 明朝"/>
+        <a:font script="Jpan" typeface="游明朝"/>
         <a:font script="Hang" typeface="맑은 고딕"/>
-        <a:font script="Hans" typeface="宋体"/>
+        <a:font script="Hans" typeface="等线"/>
         <a:font script="Hant" typeface="新細明體"/>
         <a:font script="Arab" typeface="Arial"/>
         <a:font script="Hebr" typeface="Arial"/>
@@ -10154,6 +11753,23 @@
         <a:font script="Viet" typeface="Arial"/>
         <a:font script="Uigh" typeface="Microsoft Uighur"/>
         <a:font script="Geor" typeface="Sylfaen"/>
+        <a:font script="Armn" typeface="Arial"/>
+        <a:font script="Bugi" typeface="Leelawadee UI"/>
+        <a:font script="Bopo" typeface="Microsoft JhengHei"/>
+        <a:font script="Java" typeface="Javanese Text"/>
+        <a:font script="Lisu" typeface="Segoe UI"/>
+        <a:font script="Mymr" typeface="Myanmar Text"/>
+        <a:font script="Nkoo" typeface="Ebrima"/>
+        <a:font script="Olck" typeface="Nirmala UI"/>
+        <a:font script="Osma" typeface="Ebrima"/>
+        <a:font script="Phag" typeface="Phagspa"/>
+        <a:font script="Syrn" typeface="Estrangelo Edessa"/>
+        <a:font script="Syrj" typeface="Estrangelo Edessa"/>
+        <a:font script="Syre" typeface="Estrangelo Edessa"/>
+        <a:font script="Sora" typeface="Nirmala UI"/>
+        <a:font script="Tale" typeface="Microsoft Tai Le"/>
+        <a:font script="Talu" typeface="Microsoft New Tai Lue"/>
+        <a:font script="Tfng" typeface="Ebrima"/>
       </a:minorFont>
     </a:fontScheme>
     <a:fmtScheme name="Office">
@@ -10298,7 +11914,7 @@
   <a:extraClrSchemeLst/>
   <a:extLst>
     <a:ext uri="{05A4C25C-085E-4340-85A3-A5531E510DB2}">
-      <thm15:themeFamily xmlns:thm15="http://schemas.microsoft.com/office/thememl/2012/main" name="Office Theme" id="{62F939B6-93AF-4DB8-9C6B-D6C7DFDC589F}" vid="{4A3C46E8-61CC-4603-A589-7422A47A8E4A}"/>
+      <thm15:themeFamily xmlns:thm15="http://schemas.microsoft.com/office/thememl/2012/main" name="Office Theme" id="{2E142A2C-CD16-42D6-873A-C26D2A0506FA}" vid="{1BDDFF52-6CD6-40A5-AB3C-68EB2F1E4D0A}"/>
     </a:ext>
   </a:extLst>
 </a:theme>

--- a/CYBER360-Ex-2.8-Loop-Script-Flow.docx
+++ b/CYBER360-Ex-2.8-Loop-Script-Flow.docx
@@ -1,6 +1,6 @@
 
 <file path=word/document.xml><?xml version="1.0" encoding="utf-8"?>
-<w:document xmlns:wpc="http://schemas.microsoft.com/office/word/2010/wordprocessingCanvas" xmlns:cx="http://schemas.microsoft.com/office/drawing/2014/chartex" xmlns:cx1="http://schemas.microsoft.com/office/drawing/2015/9/8/chartex" xmlns:cx2="http://schemas.microsoft.com/office/drawing/2015/10/21/chartex" xmlns:cx3="http://schemas.microsoft.com/office/drawing/2016/5/9/chartex" xmlns:cx4="http://schemas.microsoft.com/office/drawing/2016/5/10/chartex" xmlns:cx5="http://schemas.microsoft.com/office/drawing/2016/5/11/chartex" xmlns:cx6="http://schemas.microsoft.com/office/drawing/2016/5/12/chartex" xmlns:cx7="http://schemas.microsoft.com/office/drawing/2016/5/13/chartex" xmlns:cx8="http://schemas.microsoft.com/office/drawing/2016/5/14/chartex" xmlns:mc="http://schemas.openxmlformats.org/markup-compatibility/2006" xmlns:aink="http://schemas.microsoft.com/office/drawing/2016/ink" xmlns:am3d="http://schemas.microsoft.com/office/drawing/2017/model3d" xmlns:o="urn:schemas-microsoft-com:office:office" xmlns:oel="http://schemas.microsoft.com/office/2019/extlst" xmlns:r="http://schemas.openxmlformats.org/officeDocument/2006/relationships" xmlns:m="http://schemas.openxmlformats.org/officeDocument/2006/math" xmlns:v="urn:schemas-microsoft-com:vml" xmlns:wp14="http://schemas.microsoft.com/office/word/2010/wordprocessingDrawing" xmlns:wp="http://schemas.openxmlformats.org/drawingml/2006/wordprocessingDrawing" xmlns:w10="urn:schemas-microsoft-com:office:word" xmlns:w="http://schemas.openxmlformats.org/wordprocessingml/2006/main" xmlns:w14="http://schemas.microsoft.com/office/word/2010/wordml" xmlns:w15="http://schemas.microsoft.com/office/word/2012/wordml" xmlns:w16cex="http://schemas.microsoft.com/office/word/2018/wordml/cex" xmlns:w16cid="http://schemas.microsoft.com/office/word/2016/wordml/cid" xmlns:w16="http://schemas.microsoft.com/office/word/2018/wordml" xmlns:w16du="http://schemas.microsoft.com/office/word/2023/wordml/word16du" xmlns:w16sdtdh="http://schemas.microsoft.com/office/word/2020/wordml/sdtdatahash" xmlns:w16se="http://schemas.microsoft.com/office/word/2015/wordml/symex" xmlns:wpg="http://schemas.microsoft.com/office/word/2010/wordprocessingGroup" xmlns:wpi="http://schemas.microsoft.com/office/word/2010/wordprocessingInk" xmlns:wne="http://schemas.microsoft.com/office/word/2006/wordml" xmlns:wps="http://schemas.microsoft.com/office/word/2010/wordprocessingShape" mc:Ignorable="w14 w15 w16se w16cid w16 w16cex w16sdtdh w16du wp14">
+<w:document xmlns:wpc="http://schemas.microsoft.com/office/word/2010/wordprocessingCanvas" xmlns:cx="http://schemas.microsoft.com/office/drawing/2014/chartex" xmlns:cx1="http://schemas.microsoft.com/office/drawing/2015/9/8/chartex" xmlns:cx2="http://schemas.microsoft.com/office/drawing/2015/10/21/chartex" xmlns:cx3="http://schemas.microsoft.com/office/drawing/2016/5/9/chartex" xmlns:cx4="http://schemas.microsoft.com/office/drawing/2016/5/10/chartex" xmlns:cx5="http://schemas.microsoft.com/office/drawing/2016/5/11/chartex" xmlns:cx6="http://schemas.microsoft.com/office/drawing/2016/5/12/chartex" xmlns:cx7="http://schemas.microsoft.com/office/drawing/2016/5/13/chartex" xmlns:cx8="http://schemas.microsoft.com/office/drawing/2016/5/14/chartex" xmlns:mc="http://schemas.openxmlformats.org/markup-compatibility/2006" xmlns:aink="http://schemas.microsoft.com/office/drawing/2016/ink" xmlns:am3d="http://schemas.microsoft.com/office/drawing/2017/model3d" xmlns:o="urn:schemas-microsoft-com:office:office" xmlns:oel="http://schemas.microsoft.com/office/2019/extlst" xmlns:r="http://schemas.openxmlformats.org/officeDocument/2006/relationships" xmlns:m="http://schemas.openxmlformats.org/officeDocument/2006/math" xmlns:v="urn:schemas-microsoft-com:vml" xmlns:wp14="http://schemas.microsoft.com/office/word/2010/wordprocessingDrawing" xmlns:wp="http://schemas.openxmlformats.org/drawingml/2006/wordprocessingDrawing" xmlns:w10="urn:schemas-microsoft-com:office:word" xmlns:w="http://schemas.openxmlformats.org/wordprocessingml/2006/main" xmlns:w14="http://schemas.microsoft.com/office/word/2010/wordml" xmlns:w15="http://schemas.microsoft.com/office/word/2012/wordml" xmlns:w16cex="http://schemas.microsoft.com/office/word/2018/wordml/cex" xmlns:w16cid="http://schemas.microsoft.com/office/word/2016/wordml/cid" xmlns:w16="http://schemas.microsoft.com/office/word/2018/wordml" xmlns:w16du="http://schemas.microsoft.com/office/word/2023/wordml/word16du" xmlns:w16sdtdh="http://schemas.microsoft.com/office/word/2020/wordml/sdtdatahash" xmlns:w16sdtfl="http://schemas.microsoft.com/office/word/2024/wordml/sdtformatlock" xmlns:w16se="http://schemas.microsoft.com/office/word/2015/wordml/symex" xmlns:wpg="http://schemas.microsoft.com/office/word/2010/wordprocessingGroup" xmlns:wpi="http://schemas.microsoft.com/office/word/2010/wordprocessingInk" xmlns:wne="http://schemas.microsoft.com/office/word/2006/wordml" xmlns:wps="http://schemas.microsoft.com/office/word/2010/wordprocessingShape" mc:Ignorable="w14 w15 w16se w16cid w16 w16cex w16sdtdh w16sdtfl w16du wp14">
   <w:body>
     <w:p>
       <w:pPr>
@@ -3423,6 +3423,366 @@
         </w:rPr>
         <w:t xml:space="preserve"> </w:t>
       </w:r>
+      <w:bookmarkStart w:id="0" w:name="_Hlk188019944"/>
+      <w:r>
+        <w:rPr>
+          <w:i/>
+          <w:iCs/>
+          <w:sz w:val="22"/>
+          <w:szCs w:val="22"/>
+        </w:rPr>
+        <w:t xml:space="preserve">(Hints: </w:t>
+      </w:r>
+      <w:r>
+        <w:rPr>
+          <w:i/>
+          <w:iCs/>
+          <w:sz w:val="22"/>
+          <w:szCs w:val="22"/>
+        </w:rPr>
+        <w:t>with the</w:t>
+      </w:r>
+      <w:r>
+        <w:rPr>
+          <w:i/>
+          <w:iCs/>
+          <w:sz w:val="22"/>
+          <w:szCs w:val="22"/>
+        </w:rPr>
+        <w:t xml:space="preserve"> </w:t>
+      </w:r>
+      <w:proofErr w:type="spellStart"/>
+      <w:r>
+        <w:rPr>
+          <w:b/>
+          <w:bCs/>
+          <w:sz w:val="22"/>
+          <w:szCs w:val="22"/>
+        </w:rPr>
+        <w:t>FileInfo</w:t>
+      </w:r>
+      <w:proofErr w:type="spellEnd"/>
+      <w:r>
+        <w:rPr>
+          <w:i/>
+          <w:iCs/>
+          <w:sz w:val="22"/>
+          <w:szCs w:val="22"/>
+        </w:rPr>
+        <w:t xml:space="preserve"> objects returned </w:t>
+      </w:r>
+      <w:proofErr w:type="gramStart"/>
+      <w:r>
+        <w:rPr>
+          <w:i/>
+          <w:iCs/>
+          <w:sz w:val="22"/>
+          <w:szCs w:val="22"/>
+        </w:rPr>
+        <w:t>by</w:t>
+      </w:r>
+      <w:r>
+        <w:rPr>
+          <w:i/>
+          <w:iCs/>
+          <w:sz w:val="22"/>
+          <w:szCs w:val="22"/>
+        </w:rPr>
+        <w:t xml:space="preserve"> </w:t>
+      </w:r>
+      <w:r>
+        <w:rPr>
+          <w:i/>
+          <w:iCs/>
+          <w:sz w:val="22"/>
+          <w:szCs w:val="22"/>
+        </w:rPr>
+        <w:t xml:space="preserve"> </w:t>
+      </w:r>
+      <w:r>
+        <w:rPr>
+          <w:rFonts w:ascii="Consolas" w:hAnsi="Consolas"/>
+          <w:b/>
+          <w:bCs/>
+          <w:sz w:val="22"/>
+          <w:szCs w:val="22"/>
+        </w:rPr>
+        <w:t>Get</w:t>
+      </w:r>
+      <w:proofErr w:type="gramEnd"/>
+      <w:r>
+        <w:rPr>
+          <w:rFonts w:ascii="Consolas" w:hAnsi="Consolas"/>
+          <w:b/>
+          <w:bCs/>
+          <w:sz w:val="22"/>
+          <w:szCs w:val="22"/>
+        </w:rPr>
+        <w:t>-</w:t>
+      </w:r>
+      <w:proofErr w:type="spellStart"/>
+      <w:r>
+        <w:rPr>
+          <w:rFonts w:ascii="Consolas" w:hAnsi="Consolas"/>
+          <w:b/>
+          <w:bCs/>
+          <w:sz w:val="22"/>
+          <w:szCs w:val="22"/>
+        </w:rPr>
+        <w:t>ChildItem</w:t>
+      </w:r>
+      <w:proofErr w:type="spellEnd"/>
+      <w:r>
+        <w:rPr>
+          <w:i/>
+          <w:iCs/>
+          <w:sz w:val="22"/>
+          <w:szCs w:val="22"/>
+        </w:rPr>
+        <w:t xml:space="preserve">, you can </w:t>
+      </w:r>
+      <w:r>
+        <w:rPr>
+          <w:i/>
+          <w:iCs/>
+          <w:sz w:val="22"/>
+          <w:szCs w:val="22"/>
+        </w:rPr>
+        <w:t xml:space="preserve">use </w:t>
+      </w:r>
+      <w:r>
+        <w:rPr>
+          <w:i/>
+          <w:iCs/>
+          <w:sz w:val="22"/>
+          <w:szCs w:val="22"/>
+        </w:rPr>
+        <w:t xml:space="preserve"> </w:t>
+      </w:r>
+      <w:r>
+        <w:rPr>
+          <w:rFonts w:ascii="Consolas" w:hAnsi="Consolas"/>
+          <w:b/>
+          <w:bCs/>
+          <w:sz w:val="22"/>
+          <w:szCs w:val="22"/>
+        </w:rPr>
+        <w:t>.</w:t>
+      </w:r>
+      <w:proofErr w:type="spellStart"/>
+      <w:r>
+        <w:rPr>
+          <w:rFonts w:ascii="Consolas" w:hAnsi="Consolas"/>
+          <w:b/>
+          <w:bCs/>
+          <w:sz w:val="22"/>
+          <w:szCs w:val="22"/>
+        </w:rPr>
+        <w:t>GetType</w:t>
+      </w:r>
+      <w:proofErr w:type="spellEnd"/>
+      <w:r>
+        <w:rPr>
+          <w:rFonts w:ascii="Consolas" w:hAnsi="Consolas"/>
+          <w:b/>
+          <w:bCs/>
+          <w:sz w:val="22"/>
+          <w:szCs w:val="22"/>
+        </w:rPr>
+        <w:t>().Name</w:t>
+      </w:r>
+      <w:r>
+        <w:rPr>
+          <w:i/>
+          <w:iCs/>
+          <w:sz w:val="22"/>
+          <w:szCs w:val="22"/>
+        </w:rPr>
+        <w:t xml:space="preserve"> </w:t>
+      </w:r>
+      <w:r>
+        <w:rPr>
+          <w:i/>
+          <w:iCs/>
+          <w:sz w:val="22"/>
+          <w:szCs w:val="22"/>
+        </w:rPr>
+        <w:t xml:space="preserve"> </w:t>
+      </w:r>
+      <w:r>
+        <w:rPr>
+          <w:i/>
+          <w:iCs/>
+          <w:sz w:val="22"/>
+          <w:szCs w:val="22"/>
+        </w:rPr>
+        <w:t xml:space="preserve">to distinguish </w:t>
+      </w:r>
+      <w:r>
+        <w:rPr>
+          <w:i/>
+          <w:iCs/>
+          <w:sz w:val="22"/>
+          <w:szCs w:val="22"/>
+        </w:rPr>
+        <w:t xml:space="preserve">between </w:t>
+      </w:r>
+      <w:r>
+        <w:rPr>
+          <w:i/>
+          <w:iCs/>
+          <w:sz w:val="22"/>
+          <w:szCs w:val="22"/>
+        </w:rPr>
+        <w:t xml:space="preserve">files </w:t>
+      </w:r>
+      <w:r>
+        <w:rPr>
+          <w:i/>
+          <w:iCs/>
+          <w:sz w:val="22"/>
+          <w:szCs w:val="22"/>
+        </w:rPr>
+        <w:t>and</w:t>
+      </w:r>
+      <w:r>
+        <w:rPr>
+          <w:i/>
+          <w:iCs/>
+          <w:sz w:val="22"/>
+          <w:szCs w:val="22"/>
+        </w:rPr>
+        <w:t xml:space="preserve"> directories, and you can </w:t>
+      </w:r>
+      <w:r>
+        <w:rPr>
+          <w:i/>
+          <w:iCs/>
+          <w:sz w:val="22"/>
+          <w:szCs w:val="22"/>
+        </w:rPr>
+        <w:t xml:space="preserve">use </w:t>
+      </w:r>
+      <w:r>
+        <w:rPr>
+          <w:i/>
+          <w:iCs/>
+          <w:sz w:val="22"/>
+          <w:szCs w:val="22"/>
+        </w:rPr>
+        <w:t xml:space="preserve"> </w:t>
+      </w:r>
+      <w:r>
+        <w:rPr>
+          <w:rFonts w:ascii="Consolas" w:hAnsi="Consolas"/>
+          <w:b/>
+          <w:bCs/>
+          <w:sz w:val="22"/>
+          <w:szCs w:val="22"/>
+        </w:rPr>
+        <w:t>.Name</w:t>
+      </w:r>
+      <w:r>
+        <w:rPr>
+          <w:i/>
+          <w:iCs/>
+          <w:sz w:val="22"/>
+          <w:szCs w:val="22"/>
+        </w:rPr>
+        <w:t xml:space="preserve"> </w:t>
+      </w:r>
+      <w:r>
+        <w:rPr>
+          <w:i/>
+          <w:iCs/>
+          <w:sz w:val="22"/>
+          <w:szCs w:val="22"/>
+        </w:rPr>
+        <w:t xml:space="preserve"> </w:t>
+      </w:r>
+      <w:r>
+        <w:rPr>
+          <w:i/>
+          <w:iCs/>
+          <w:sz w:val="22"/>
+          <w:szCs w:val="22"/>
+        </w:rPr>
+        <w:t>and</w:t>
+      </w:r>
+      <w:r>
+        <w:rPr>
+          <w:i/>
+          <w:iCs/>
+          <w:sz w:val="22"/>
+          <w:szCs w:val="22"/>
+        </w:rPr>
+        <w:t xml:space="preserve"> </w:t>
+      </w:r>
+      <w:r>
+        <w:rPr>
+          <w:i/>
+          <w:iCs/>
+          <w:sz w:val="22"/>
+          <w:szCs w:val="22"/>
+        </w:rPr>
+        <w:t xml:space="preserve"> </w:t>
+      </w:r>
+      <w:r>
+        <w:rPr>
+          <w:rFonts w:ascii="Consolas" w:hAnsi="Consolas"/>
+          <w:b/>
+          <w:bCs/>
+          <w:sz w:val="22"/>
+          <w:szCs w:val="22"/>
+        </w:rPr>
+        <w:t>.Length</w:t>
+      </w:r>
+      <w:r>
+        <w:rPr>
+          <w:i/>
+          <w:iCs/>
+          <w:sz w:val="22"/>
+          <w:szCs w:val="22"/>
+        </w:rPr>
+        <w:t xml:space="preserve"> </w:t>
+      </w:r>
+      <w:r>
+        <w:rPr>
+          <w:i/>
+          <w:iCs/>
+          <w:sz w:val="22"/>
+          <w:szCs w:val="22"/>
+        </w:rPr>
+        <w:t xml:space="preserve"> </w:t>
+      </w:r>
+      <w:r>
+        <w:rPr>
+          <w:i/>
+          <w:iCs/>
+          <w:sz w:val="22"/>
+          <w:szCs w:val="22"/>
+        </w:rPr>
+        <w:t>to get a file’s name and size</w:t>
+      </w:r>
+      <w:r>
+        <w:rPr>
+          <w:i/>
+          <w:iCs/>
+          <w:sz w:val="22"/>
+          <w:szCs w:val="22"/>
+        </w:rPr>
+        <w:t>, respectively</w:t>
+      </w:r>
+      <w:r>
+        <w:rPr>
+          <w:i/>
+          <w:iCs/>
+          <w:sz w:val="22"/>
+          <w:szCs w:val="22"/>
+        </w:rPr>
+        <w:t>.)</w:t>
+      </w:r>
+      <w:bookmarkEnd w:id="0"/>
     </w:p>
     <w:p>
       <w:pPr>
@@ -4139,6 +4499,7 @@
         <w:pStyle w:val="Heading1"/>
       </w:pPr>
       <w:r>
+        <w:lastRenderedPageBreak/>
         <w:t>Deliverable</w:t>
       </w:r>
     </w:p>
@@ -4216,7 +4577,7 @@
 </file>
 
 <file path=word/endnotes.xml><?xml version="1.0" encoding="utf-8"?>
-<w:endnotes xmlns:wpc="http://schemas.microsoft.com/office/word/2010/wordprocessingCanvas" xmlns:cx="http://schemas.microsoft.com/office/drawing/2014/chartex" xmlns:cx1="http://schemas.microsoft.com/office/drawing/2015/9/8/chartex" xmlns:cx2="http://schemas.microsoft.com/office/drawing/2015/10/21/chartex" xmlns:cx3="http://schemas.microsoft.com/office/drawing/2016/5/9/chartex" xmlns:cx4="http://schemas.microsoft.com/office/drawing/2016/5/10/chartex" xmlns:cx5="http://schemas.microsoft.com/office/drawing/2016/5/11/chartex" xmlns:cx6="http://schemas.microsoft.com/office/drawing/2016/5/12/chartex" xmlns:cx7="http://schemas.microsoft.com/office/drawing/2016/5/13/chartex" xmlns:cx8="http://schemas.microsoft.com/office/drawing/2016/5/14/chartex" xmlns:mc="http://schemas.openxmlformats.org/markup-compatibility/2006" xmlns:aink="http://schemas.microsoft.com/office/drawing/2016/ink" xmlns:am3d="http://schemas.microsoft.com/office/drawing/2017/model3d" xmlns:o="urn:schemas-microsoft-com:office:office" xmlns:oel="http://schemas.microsoft.com/office/2019/extlst" xmlns:r="http://schemas.openxmlformats.org/officeDocument/2006/relationships" xmlns:m="http://schemas.openxmlformats.org/officeDocument/2006/math" xmlns:v="urn:schemas-microsoft-com:vml" xmlns:wp14="http://schemas.microsoft.com/office/word/2010/wordprocessingDrawing" xmlns:wp="http://schemas.openxmlformats.org/drawingml/2006/wordprocessingDrawing" xmlns:w10="urn:schemas-microsoft-com:office:word" xmlns:w="http://schemas.openxmlformats.org/wordprocessingml/2006/main" xmlns:w14="http://schemas.microsoft.com/office/word/2010/wordml" xmlns:w15="http://schemas.microsoft.com/office/word/2012/wordml" xmlns:w16cex="http://schemas.microsoft.com/office/word/2018/wordml/cex" xmlns:w16cid="http://schemas.microsoft.com/office/word/2016/wordml/cid" xmlns:w16="http://schemas.microsoft.com/office/word/2018/wordml" xmlns:w16du="http://schemas.microsoft.com/office/word/2023/wordml/word16du" xmlns:w16sdtdh="http://schemas.microsoft.com/office/word/2020/wordml/sdtdatahash" xmlns:w16se="http://schemas.microsoft.com/office/word/2015/wordml/symex" xmlns:wpg="http://schemas.microsoft.com/office/word/2010/wordprocessingGroup" xmlns:wpi="http://schemas.microsoft.com/office/word/2010/wordprocessingInk" xmlns:wne="http://schemas.microsoft.com/office/word/2006/wordml" xmlns:wps="http://schemas.microsoft.com/office/word/2010/wordprocessingShape" mc:Ignorable="w14 w15 w16se w16cid w16 w16cex w16sdtdh w16du wp14">
+<w:endnotes xmlns:wpc="http://schemas.microsoft.com/office/word/2010/wordprocessingCanvas" xmlns:cx="http://schemas.microsoft.com/office/drawing/2014/chartex" xmlns:cx1="http://schemas.microsoft.com/office/drawing/2015/9/8/chartex" xmlns:cx2="http://schemas.microsoft.com/office/drawing/2015/10/21/chartex" xmlns:cx3="http://schemas.microsoft.com/office/drawing/2016/5/9/chartex" xmlns:cx4="http://schemas.microsoft.com/office/drawing/2016/5/10/chartex" xmlns:cx5="http://schemas.microsoft.com/office/drawing/2016/5/11/chartex" xmlns:cx6="http://schemas.microsoft.com/office/drawing/2016/5/12/chartex" xmlns:cx7="http://schemas.microsoft.com/office/drawing/2016/5/13/chartex" xmlns:cx8="http://schemas.microsoft.com/office/drawing/2016/5/14/chartex" xmlns:mc="http://schemas.openxmlformats.org/markup-compatibility/2006" xmlns:aink="http://schemas.microsoft.com/office/drawing/2016/ink" xmlns:am3d="http://schemas.microsoft.com/office/drawing/2017/model3d" xmlns:o="urn:schemas-microsoft-com:office:office" xmlns:oel="http://schemas.microsoft.com/office/2019/extlst" xmlns:r="http://schemas.openxmlformats.org/officeDocument/2006/relationships" xmlns:m="http://schemas.openxmlformats.org/officeDocument/2006/math" xmlns:v="urn:schemas-microsoft-com:vml" xmlns:wp14="http://schemas.microsoft.com/office/word/2010/wordprocessingDrawing" xmlns:wp="http://schemas.openxmlformats.org/drawingml/2006/wordprocessingDrawing" xmlns:w10="urn:schemas-microsoft-com:office:word" xmlns:w="http://schemas.openxmlformats.org/wordprocessingml/2006/main" xmlns:w14="http://schemas.microsoft.com/office/word/2010/wordml" xmlns:w15="http://schemas.microsoft.com/office/word/2012/wordml" xmlns:w16cex="http://schemas.microsoft.com/office/word/2018/wordml/cex" xmlns:w16cid="http://schemas.microsoft.com/office/word/2016/wordml/cid" xmlns:w16="http://schemas.microsoft.com/office/word/2018/wordml" xmlns:w16du="http://schemas.microsoft.com/office/word/2023/wordml/word16du" xmlns:w16sdtdh="http://schemas.microsoft.com/office/word/2020/wordml/sdtdatahash" xmlns:w16sdtfl="http://schemas.microsoft.com/office/word/2024/wordml/sdtformatlock" xmlns:w16se="http://schemas.microsoft.com/office/word/2015/wordml/symex" xmlns:wpg="http://schemas.microsoft.com/office/word/2010/wordprocessingGroup" xmlns:wpi="http://schemas.microsoft.com/office/word/2010/wordprocessingInk" xmlns:wne="http://schemas.microsoft.com/office/word/2006/wordml" xmlns:wps="http://schemas.microsoft.com/office/word/2010/wordprocessingShape" mc:Ignorable="w14 w15 w16se w16cid w16 w16cex w16sdtdh w16sdtfl w16du wp14">
   <w:endnote w:type="separator" w:id="-1">
     <w:p>
       <w:pPr>
@@ -4241,7 +4602,7 @@
 </file>
 
 <file path=word/footer1.xml><?xml version="1.0" encoding="utf-8"?>
-<w:ftr xmlns:wpc="http://schemas.microsoft.com/office/word/2010/wordprocessingCanvas" xmlns:cx="http://schemas.microsoft.com/office/drawing/2014/chartex" xmlns:cx1="http://schemas.microsoft.com/office/drawing/2015/9/8/chartex" xmlns:cx2="http://schemas.microsoft.com/office/drawing/2015/10/21/chartex" xmlns:cx3="http://schemas.microsoft.com/office/drawing/2016/5/9/chartex" xmlns:cx4="http://schemas.microsoft.com/office/drawing/2016/5/10/chartex" xmlns:cx5="http://schemas.microsoft.com/office/drawing/2016/5/11/chartex" xmlns:cx6="http://schemas.microsoft.com/office/drawing/2016/5/12/chartex" xmlns:cx7="http://schemas.microsoft.com/office/drawing/2016/5/13/chartex" xmlns:cx8="http://schemas.microsoft.com/office/drawing/2016/5/14/chartex" xmlns:mc="http://schemas.openxmlformats.org/markup-compatibility/2006" xmlns:aink="http://schemas.microsoft.com/office/drawing/2016/ink" xmlns:am3d="http://schemas.microsoft.com/office/drawing/2017/model3d" xmlns:o="urn:schemas-microsoft-com:office:office" xmlns:oel="http://schemas.microsoft.com/office/2019/extlst" xmlns:r="http://schemas.openxmlformats.org/officeDocument/2006/relationships" xmlns:m="http://schemas.openxmlformats.org/officeDocument/2006/math" xmlns:v="urn:schemas-microsoft-com:vml" xmlns:wp14="http://schemas.microsoft.com/office/word/2010/wordprocessingDrawing" xmlns:wp="http://schemas.openxmlformats.org/drawingml/2006/wordprocessingDrawing" xmlns:w10="urn:schemas-microsoft-com:office:word" xmlns:w="http://schemas.openxmlformats.org/wordprocessingml/2006/main" xmlns:w14="http://schemas.microsoft.com/office/word/2010/wordml" xmlns:w15="http://schemas.microsoft.com/office/word/2012/wordml" xmlns:w16cex="http://schemas.microsoft.com/office/word/2018/wordml/cex" xmlns:w16cid="http://schemas.microsoft.com/office/word/2016/wordml/cid" xmlns:w16="http://schemas.microsoft.com/office/word/2018/wordml" xmlns:w16du="http://schemas.microsoft.com/office/word/2023/wordml/word16du" xmlns:w16sdtdh="http://schemas.microsoft.com/office/word/2020/wordml/sdtdatahash" xmlns:w16se="http://schemas.microsoft.com/office/word/2015/wordml/symex" xmlns:wpg="http://schemas.microsoft.com/office/word/2010/wordprocessingGroup" xmlns:wpi="http://schemas.microsoft.com/office/word/2010/wordprocessingInk" xmlns:wne="http://schemas.microsoft.com/office/word/2006/wordml" xmlns:wps="http://schemas.microsoft.com/office/word/2010/wordprocessingShape" mc:Ignorable="w14 w15 w16se w16cid w16 w16cex w16sdtdh w16du wp14">
+<w:ftr xmlns:wpc="http://schemas.microsoft.com/office/word/2010/wordprocessingCanvas" xmlns:cx="http://schemas.microsoft.com/office/drawing/2014/chartex" xmlns:cx1="http://schemas.microsoft.com/office/drawing/2015/9/8/chartex" xmlns:cx2="http://schemas.microsoft.com/office/drawing/2015/10/21/chartex" xmlns:cx3="http://schemas.microsoft.com/office/drawing/2016/5/9/chartex" xmlns:cx4="http://schemas.microsoft.com/office/drawing/2016/5/10/chartex" xmlns:cx5="http://schemas.microsoft.com/office/drawing/2016/5/11/chartex" xmlns:cx6="http://schemas.microsoft.com/office/drawing/2016/5/12/chartex" xmlns:cx7="http://schemas.microsoft.com/office/drawing/2016/5/13/chartex" xmlns:cx8="http://schemas.microsoft.com/office/drawing/2016/5/14/chartex" xmlns:mc="http://schemas.openxmlformats.org/markup-compatibility/2006" xmlns:aink="http://schemas.microsoft.com/office/drawing/2016/ink" xmlns:am3d="http://schemas.microsoft.com/office/drawing/2017/model3d" xmlns:o="urn:schemas-microsoft-com:office:office" xmlns:oel="http://schemas.microsoft.com/office/2019/extlst" xmlns:r="http://schemas.openxmlformats.org/officeDocument/2006/relationships" xmlns:m="http://schemas.openxmlformats.org/officeDocument/2006/math" xmlns:v="urn:schemas-microsoft-com:vml" xmlns:wp14="http://schemas.microsoft.com/office/word/2010/wordprocessingDrawing" xmlns:wp="http://schemas.openxmlformats.org/drawingml/2006/wordprocessingDrawing" xmlns:w10="urn:schemas-microsoft-com:office:word" xmlns:w="http://schemas.openxmlformats.org/wordprocessingml/2006/main" xmlns:w14="http://schemas.microsoft.com/office/word/2010/wordml" xmlns:w15="http://schemas.microsoft.com/office/word/2012/wordml" xmlns:w16cex="http://schemas.microsoft.com/office/word/2018/wordml/cex" xmlns:w16cid="http://schemas.microsoft.com/office/word/2016/wordml/cid" xmlns:w16="http://schemas.microsoft.com/office/word/2018/wordml" xmlns:w16du="http://schemas.microsoft.com/office/word/2023/wordml/word16du" xmlns:w16sdtdh="http://schemas.microsoft.com/office/word/2020/wordml/sdtdatahash" xmlns:w16sdtfl="http://schemas.microsoft.com/office/word/2024/wordml/sdtformatlock" xmlns:w16se="http://schemas.microsoft.com/office/word/2015/wordml/symex" xmlns:wpg="http://schemas.microsoft.com/office/word/2010/wordprocessingGroup" xmlns:wpi="http://schemas.microsoft.com/office/word/2010/wordprocessingInk" xmlns:wne="http://schemas.microsoft.com/office/word/2006/wordml" xmlns:wps="http://schemas.microsoft.com/office/word/2010/wordprocessingShape" mc:Ignorable="w14 w15 w16se w16cid w16 w16cex w16sdtdh w16sdtfl w16du wp14">
   <w:p>
     <w:pPr>
       <w:pStyle w:val="Footer"/>
@@ -4251,7 +4612,7 @@
 </file>
 
 <file path=word/footer2.xml><?xml version="1.0" encoding="utf-8"?>
-<w:ftr xmlns:wpc="http://schemas.microsoft.com/office/word/2010/wordprocessingCanvas" xmlns:cx="http://schemas.microsoft.com/office/drawing/2014/chartex" xmlns:cx1="http://schemas.microsoft.com/office/drawing/2015/9/8/chartex" xmlns:cx2="http://schemas.microsoft.com/office/drawing/2015/10/21/chartex" xmlns:cx3="http://schemas.microsoft.com/office/drawing/2016/5/9/chartex" xmlns:cx4="http://schemas.microsoft.com/office/drawing/2016/5/10/chartex" xmlns:cx5="http://schemas.microsoft.com/office/drawing/2016/5/11/chartex" xmlns:cx6="http://schemas.microsoft.com/office/drawing/2016/5/12/chartex" xmlns:cx7="http://schemas.microsoft.com/office/drawing/2016/5/13/chartex" xmlns:cx8="http://schemas.microsoft.com/office/drawing/2016/5/14/chartex" xmlns:mc="http://schemas.openxmlformats.org/markup-compatibility/2006" xmlns:aink="http://schemas.microsoft.com/office/drawing/2016/ink" xmlns:am3d="http://schemas.microsoft.com/office/drawing/2017/model3d" xmlns:o="urn:schemas-microsoft-com:office:office" xmlns:oel="http://schemas.microsoft.com/office/2019/extlst" xmlns:r="http://schemas.openxmlformats.org/officeDocument/2006/relationships" xmlns:m="http://schemas.openxmlformats.org/officeDocument/2006/math" xmlns:v="urn:schemas-microsoft-com:vml" xmlns:wp14="http://schemas.microsoft.com/office/word/2010/wordprocessingDrawing" xmlns:wp="http://schemas.openxmlformats.org/drawingml/2006/wordprocessingDrawing" xmlns:w10="urn:schemas-microsoft-com:office:word" xmlns:w="http://schemas.openxmlformats.org/wordprocessingml/2006/main" xmlns:w14="http://schemas.microsoft.com/office/word/2010/wordml" xmlns:w15="http://schemas.microsoft.com/office/word/2012/wordml" xmlns:w16cex="http://schemas.microsoft.com/office/word/2018/wordml/cex" xmlns:w16cid="http://schemas.microsoft.com/office/word/2016/wordml/cid" xmlns:w16="http://schemas.microsoft.com/office/word/2018/wordml" xmlns:w16du="http://schemas.microsoft.com/office/word/2023/wordml/word16du" xmlns:w16sdtdh="http://schemas.microsoft.com/office/word/2020/wordml/sdtdatahash" xmlns:w16se="http://schemas.microsoft.com/office/word/2015/wordml/symex" xmlns:wpg="http://schemas.microsoft.com/office/word/2010/wordprocessingGroup" xmlns:wpi="http://schemas.microsoft.com/office/word/2010/wordprocessingInk" xmlns:wne="http://schemas.microsoft.com/office/word/2006/wordml" xmlns:wps="http://schemas.microsoft.com/office/word/2010/wordprocessingShape" mc:Ignorable="w14 w15 w16se w16cid w16 w16cex w16sdtdh w16du wp14">
+<w:ftr xmlns:wpc="http://schemas.microsoft.com/office/word/2010/wordprocessingCanvas" xmlns:cx="http://schemas.microsoft.com/office/drawing/2014/chartex" xmlns:cx1="http://schemas.microsoft.com/office/drawing/2015/9/8/chartex" xmlns:cx2="http://schemas.microsoft.com/office/drawing/2015/10/21/chartex" xmlns:cx3="http://schemas.microsoft.com/office/drawing/2016/5/9/chartex" xmlns:cx4="http://schemas.microsoft.com/office/drawing/2016/5/10/chartex" xmlns:cx5="http://schemas.microsoft.com/office/drawing/2016/5/11/chartex" xmlns:cx6="http://schemas.microsoft.com/office/drawing/2016/5/12/chartex" xmlns:cx7="http://schemas.microsoft.com/office/drawing/2016/5/13/chartex" xmlns:cx8="http://schemas.microsoft.com/office/drawing/2016/5/14/chartex" xmlns:mc="http://schemas.openxmlformats.org/markup-compatibility/2006" xmlns:aink="http://schemas.microsoft.com/office/drawing/2016/ink" xmlns:am3d="http://schemas.microsoft.com/office/drawing/2017/model3d" xmlns:o="urn:schemas-microsoft-com:office:office" xmlns:oel="http://schemas.microsoft.com/office/2019/extlst" xmlns:r="http://schemas.openxmlformats.org/officeDocument/2006/relationships" xmlns:m="http://schemas.openxmlformats.org/officeDocument/2006/math" xmlns:v="urn:schemas-microsoft-com:vml" xmlns:wp14="http://schemas.microsoft.com/office/word/2010/wordprocessingDrawing" xmlns:wp="http://schemas.openxmlformats.org/drawingml/2006/wordprocessingDrawing" xmlns:w10="urn:schemas-microsoft-com:office:word" xmlns:w="http://schemas.openxmlformats.org/wordprocessingml/2006/main" xmlns:w14="http://schemas.microsoft.com/office/word/2010/wordml" xmlns:w15="http://schemas.microsoft.com/office/word/2012/wordml" xmlns:w16cex="http://schemas.microsoft.com/office/word/2018/wordml/cex" xmlns:w16cid="http://schemas.microsoft.com/office/word/2016/wordml/cid" xmlns:w16="http://schemas.microsoft.com/office/word/2018/wordml" xmlns:w16du="http://schemas.microsoft.com/office/word/2023/wordml/word16du" xmlns:w16sdtdh="http://schemas.microsoft.com/office/word/2020/wordml/sdtdatahash" xmlns:w16sdtfl="http://schemas.microsoft.com/office/word/2024/wordml/sdtformatlock" xmlns:w16se="http://schemas.microsoft.com/office/word/2015/wordml/symex" xmlns:wpg="http://schemas.microsoft.com/office/word/2010/wordprocessingGroup" xmlns:wpi="http://schemas.microsoft.com/office/word/2010/wordprocessingInk" xmlns:wne="http://schemas.microsoft.com/office/word/2006/wordml" xmlns:wps="http://schemas.microsoft.com/office/word/2010/wordprocessingShape" mc:Ignorable="w14 w15 w16se w16cid w16 w16cex w16sdtdh w16sdtfl w16du wp14">
   <w:p>
     <w:pPr>
       <w:pStyle w:val="Footer"/>
@@ -4369,7 +4730,7 @@
         <w:sz w:val="16"/>
         <w:szCs w:val="18"/>
       </w:rPr>
-      <w:t>2024</w:t>
+      <w:t>2025</w:t>
     </w:r>
     <w:r>
       <w:rPr>
@@ -4534,7 +4895,7 @@
 </file>
 
 <file path=word/footer3.xml><?xml version="1.0" encoding="utf-8"?>
-<w:ftr xmlns:wpc="http://schemas.microsoft.com/office/word/2010/wordprocessingCanvas" xmlns:cx="http://schemas.microsoft.com/office/drawing/2014/chartex" xmlns:cx1="http://schemas.microsoft.com/office/drawing/2015/9/8/chartex" xmlns:cx2="http://schemas.microsoft.com/office/drawing/2015/10/21/chartex" xmlns:cx3="http://schemas.microsoft.com/office/drawing/2016/5/9/chartex" xmlns:cx4="http://schemas.microsoft.com/office/drawing/2016/5/10/chartex" xmlns:cx5="http://schemas.microsoft.com/office/drawing/2016/5/11/chartex" xmlns:cx6="http://schemas.microsoft.com/office/drawing/2016/5/12/chartex" xmlns:cx7="http://schemas.microsoft.com/office/drawing/2016/5/13/chartex" xmlns:cx8="http://schemas.microsoft.com/office/drawing/2016/5/14/chartex" xmlns:mc="http://schemas.openxmlformats.org/markup-compatibility/2006" xmlns:aink="http://schemas.microsoft.com/office/drawing/2016/ink" xmlns:am3d="http://schemas.microsoft.com/office/drawing/2017/model3d" xmlns:o="urn:schemas-microsoft-com:office:office" xmlns:oel="http://schemas.microsoft.com/office/2019/extlst" xmlns:r="http://schemas.openxmlformats.org/officeDocument/2006/relationships" xmlns:m="http://schemas.openxmlformats.org/officeDocument/2006/math" xmlns:v="urn:schemas-microsoft-com:vml" xmlns:wp14="http://schemas.microsoft.com/office/word/2010/wordprocessingDrawing" xmlns:wp="http://schemas.openxmlformats.org/drawingml/2006/wordprocessingDrawing" xmlns:w10="urn:schemas-microsoft-com:office:word" xmlns:w="http://schemas.openxmlformats.org/wordprocessingml/2006/main" xmlns:w14="http://schemas.microsoft.com/office/word/2010/wordml" xmlns:w15="http://schemas.microsoft.com/office/word/2012/wordml" xmlns:w16cex="http://schemas.microsoft.com/office/word/2018/wordml/cex" xmlns:w16cid="http://schemas.microsoft.com/office/word/2016/wordml/cid" xmlns:w16="http://schemas.microsoft.com/office/word/2018/wordml" xmlns:w16du="http://schemas.microsoft.com/office/word/2023/wordml/word16du" xmlns:w16sdtdh="http://schemas.microsoft.com/office/word/2020/wordml/sdtdatahash" xmlns:w16se="http://schemas.microsoft.com/office/word/2015/wordml/symex" xmlns:wpg="http://schemas.microsoft.com/office/word/2010/wordprocessingGroup" xmlns:wpi="http://schemas.microsoft.com/office/word/2010/wordprocessingInk" xmlns:wne="http://schemas.microsoft.com/office/word/2006/wordml" xmlns:wps="http://schemas.microsoft.com/office/word/2010/wordprocessingShape" mc:Ignorable="w14 w15 w16se w16cid w16 w16cex w16sdtdh w16du wp14">
+<w:ftr xmlns:wpc="http://schemas.microsoft.com/office/word/2010/wordprocessingCanvas" xmlns:cx="http://schemas.microsoft.com/office/drawing/2014/chartex" xmlns:cx1="http://schemas.microsoft.com/office/drawing/2015/9/8/chartex" xmlns:cx2="http://schemas.microsoft.com/office/drawing/2015/10/21/chartex" xmlns:cx3="http://schemas.microsoft.com/office/drawing/2016/5/9/chartex" xmlns:cx4="http://schemas.microsoft.com/office/drawing/2016/5/10/chartex" xmlns:cx5="http://schemas.microsoft.com/office/drawing/2016/5/11/chartex" xmlns:cx6="http://schemas.microsoft.com/office/drawing/2016/5/12/chartex" xmlns:cx7="http://schemas.microsoft.com/office/drawing/2016/5/13/chartex" xmlns:cx8="http://schemas.microsoft.com/office/drawing/2016/5/14/chartex" xmlns:mc="http://schemas.openxmlformats.org/markup-compatibility/2006" xmlns:aink="http://schemas.microsoft.com/office/drawing/2016/ink" xmlns:am3d="http://schemas.microsoft.com/office/drawing/2017/model3d" xmlns:o="urn:schemas-microsoft-com:office:office" xmlns:oel="http://schemas.microsoft.com/office/2019/extlst" xmlns:r="http://schemas.openxmlformats.org/officeDocument/2006/relationships" xmlns:m="http://schemas.openxmlformats.org/officeDocument/2006/math" xmlns:v="urn:schemas-microsoft-com:vml" xmlns:wp14="http://schemas.microsoft.com/office/word/2010/wordprocessingDrawing" xmlns:wp="http://schemas.openxmlformats.org/drawingml/2006/wordprocessingDrawing" xmlns:w10="urn:schemas-microsoft-com:office:word" xmlns:w="http://schemas.openxmlformats.org/wordprocessingml/2006/main" xmlns:w14="http://schemas.microsoft.com/office/word/2010/wordml" xmlns:w15="http://schemas.microsoft.com/office/word/2012/wordml" xmlns:w16cex="http://schemas.microsoft.com/office/word/2018/wordml/cex" xmlns:w16cid="http://schemas.microsoft.com/office/word/2016/wordml/cid" xmlns:w16="http://schemas.microsoft.com/office/word/2018/wordml" xmlns:w16du="http://schemas.microsoft.com/office/word/2023/wordml/word16du" xmlns:w16sdtdh="http://schemas.microsoft.com/office/word/2020/wordml/sdtdatahash" xmlns:w16sdtfl="http://schemas.microsoft.com/office/word/2024/wordml/sdtformatlock" xmlns:w16se="http://schemas.microsoft.com/office/word/2015/wordml/symex" xmlns:wpg="http://schemas.microsoft.com/office/word/2010/wordprocessingGroup" xmlns:wpi="http://schemas.microsoft.com/office/word/2010/wordprocessingInk" xmlns:wne="http://schemas.microsoft.com/office/word/2006/wordml" xmlns:wps="http://schemas.microsoft.com/office/word/2010/wordprocessingShape" mc:Ignorable="w14 w15 w16se w16cid w16 w16cex w16sdtdh w16sdtfl w16du wp14">
   <w:p>
     <w:pPr>
       <w:pStyle w:val="Footer"/>
@@ -4544,7 +4905,7 @@
 </file>
 
 <file path=word/footnotes.xml><?xml version="1.0" encoding="utf-8"?>
-<w:footnotes xmlns:wpc="http://schemas.microsoft.com/office/word/2010/wordprocessingCanvas" xmlns:cx="http://schemas.microsoft.com/office/drawing/2014/chartex" xmlns:cx1="http://schemas.microsoft.com/office/drawing/2015/9/8/chartex" xmlns:cx2="http://schemas.microsoft.com/office/drawing/2015/10/21/chartex" xmlns:cx3="http://schemas.microsoft.com/office/drawing/2016/5/9/chartex" xmlns:cx4="http://schemas.microsoft.com/office/drawing/2016/5/10/chartex" xmlns:cx5="http://schemas.microsoft.com/office/drawing/2016/5/11/chartex" xmlns:cx6="http://schemas.microsoft.com/office/drawing/2016/5/12/chartex" xmlns:cx7="http://schemas.microsoft.com/office/drawing/2016/5/13/chartex" xmlns:cx8="http://schemas.microsoft.com/office/drawing/2016/5/14/chartex" xmlns:mc="http://schemas.openxmlformats.org/markup-compatibility/2006" xmlns:aink="http://schemas.microsoft.com/office/drawing/2016/ink" xmlns:am3d="http://schemas.microsoft.com/office/drawing/2017/model3d" xmlns:o="urn:schemas-microsoft-com:office:office" xmlns:oel="http://schemas.microsoft.com/office/2019/extlst" xmlns:r="http://schemas.openxmlformats.org/officeDocument/2006/relationships" xmlns:m="http://schemas.openxmlformats.org/officeDocument/2006/math" xmlns:v="urn:schemas-microsoft-com:vml" xmlns:wp14="http://schemas.microsoft.com/office/word/2010/wordprocessingDrawing" xmlns:wp="http://schemas.openxmlformats.org/drawingml/2006/wordprocessingDrawing" xmlns:w10="urn:schemas-microsoft-com:office:word" xmlns:w="http://schemas.openxmlformats.org/wordprocessingml/2006/main" xmlns:w14="http://schemas.microsoft.com/office/word/2010/wordml" xmlns:w15="http://schemas.microsoft.com/office/word/2012/wordml" xmlns:w16cex="http://schemas.microsoft.com/office/word/2018/wordml/cex" xmlns:w16cid="http://schemas.microsoft.com/office/word/2016/wordml/cid" xmlns:w16="http://schemas.microsoft.com/office/word/2018/wordml" xmlns:w16du="http://schemas.microsoft.com/office/word/2023/wordml/word16du" xmlns:w16sdtdh="http://schemas.microsoft.com/office/word/2020/wordml/sdtdatahash" xmlns:w16se="http://schemas.microsoft.com/office/word/2015/wordml/symex" xmlns:wpg="http://schemas.microsoft.com/office/word/2010/wordprocessingGroup" xmlns:wpi="http://schemas.microsoft.com/office/word/2010/wordprocessingInk" xmlns:wne="http://schemas.microsoft.com/office/word/2006/wordml" xmlns:wps="http://schemas.microsoft.com/office/word/2010/wordprocessingShape" mc:Ignorable="w14 w15 w16se w16cid w16 w16cex w16sdtdh w16du wp14">
+<w:footnotes xmlns:wpc="http://schemas.microsoft.com/office/word/2010/wordprocessingCanvas" xmlns:cx="http://schemas.microsoft.com/office/drawing/2014/chartex" xmlns:cx1="http://schemas.microsoft.com/office/drawing/2015/9/8/chartex" xmlns:cx2="http://schemas.microsoft.com/office/drawing/2015/10/21/chartex" xmlns:cx3="http://schemas.microsoft.com/office/drawing/2016/5/9/chartex" xmlns:cx4="http://schemas.microsoft.com/office/drawing/2016/5/10/chartex" xmlns:cx5="http://schemas.microsoft.com/office/drawing/2016/5/11/chartex" xmlns:cx6="http://schemas.microsoft.com/office/drawing/2016/5/12/chartex" xmlns:cx7="http://schemas.microsoft.com/office/drawing/2016/5/13/chartex" xmlns:cx8="http://schemas.microsoft.com/office/drawing/2016/5/14/chartex" xmlns:mc="http://schemas.openxmlformats.org/markup-compatibility/2006" xmlns:aink="http://schemas.microsoft.com/office/drawing/2016/ink" xmlns:am3d="http://schemas.microsoft.com/office/drawing/2017/model3d" xmlns:o="urn:schemas-microsoft-com:office:office" xmlns:oel="http://schemas.microsoft.com/office/2019/extlst" xmlns:r="http://schemas.openxmlformats.org/officeDocument/2006/relationships" xmlns:m="http://schemas.openxmlformats.org/officeDocument/2006/math" xmlns:v="urn:schemas-microsoft-com:vml" xmlns:wp14="http://schemas.microsoft.com/office/word/2010/wordprocessingDrawing" xmlns:wp="http://schemas.openxmlformats.org/drawingml/2006/wordprocessingDrawing" xmlns:w10="urn:schemas-microsoft-com:office:word" xmlns:w="http://schemas.openxmlformats.org/wordprocessingml/2006/main" xmlns:w14="http://schemas.microsoft.com/office/word/2010/wordml" xmlns:w15="http://schemas.microsoft.com/office/word/2012/wordml" xmlns:w16cex="http://schemas.microsoft.com/office/word/2018/wordml/cex" xmlns:w16cid="http://schemas.microsoft.com/office/word/2016/wordml/cid" xmlns:w16="http://schemas.microsoft.com/office/word/2018/wordml" xmlns:w16du="http://schemas.microsoft.com/office/word/2023/wordml/word16du" xmlns:w16sdtdh="http://schemas.microsoft.com/office/word/2020/wordml/sdtdatahash" xmlns:w16sdtfl="http://schemas.microsoft.com/office/word/2024/wordml/sdtformatlock" xmlns:w16se="http://schemas.microsoft.com/office/word/2015/wordml/symex" xmlns:wpg="http://schemas.microsoft.com/office/word/2010/wordprocessingGroup" xmlns:wpi="http://schemas.microsoft.com/office/word/2010/wordprocessingInk" xmlns:wne="http://schemas.microsoft.com/office/word/2006/wordml" xmlns:wps="http://schemas.microsoft.com/office/word/2010/wordprocessingShape" mc:Ignorable="w14 w15 w16se w16cid w16 w16cex w16sdtdh w16sdtfl w16du wp14">
   <w:footnote w:type="separator" w:id="-1">
     <w:p>
       <w:pPr>
@@ -4569,7 +4930,7 @@
 </file>
 
 <file path=word/header1.xml><?xml version="1.0" encoding="utf-8"?>
-<w:hdr xmlns:wpc="http://schemas.microsoft.com/office/word/2010/wordprocessingCanvas" xmlns:cx="http://schemas.microsoft.com/office/drawing/2014/chartex" xmlns:cx1="http://schemas.microsoft.com/office/drawing/2015/9/8/chartex" xmlns:cx2="http://schemas.microsoft.com/office/drawing/2015/10/21/chartex" xmlns:cx3="http://schemas.microsoft.com/office/drawing/2016/5/9/chartex" xmlns:cx4="http://schemas.microsoft.com/office/drawing/2016/5/10/chartex" xmlns:cx5="http://schemas.microsoft.com/office/drawing/2016/5/11/chartex" xmlns:cx6="http://schemas.microsoft.com/office/drawing/2016/5/12/chartex" xmlns:cx7="http://schemas.microsoft.com/office/drawing/2016/5/13/chartex" xmlns:cx8="http://schemas.microsoft.com/office/drawing/2016/5/14/chartex" xmlns:mc="http://schemas.openxmlformats.org/markup-compatibility/2006" xmlns:aink="http://schemas.microsoft.com/office/drawing/2016/ink" xmlns:am3d="http://schemas.microsoft.com/office/drawing/2017/model3d" xmlns:o="urn:schemas-microsoft-com:office:office" xmlns:oel="http://schemas.microsoft.com/office/2019/extlst" xmlns:r="http://schemas.openxmlformats.org/officeDocument/2006/relationships" xmlns:m="http://schemas.openxmlformats.org/officeDocument/2006/math" xmlns:v="urn:schemas-microsoft-com:vml" xmlns:wp14="http://schemas.microsoft.com/office/word/2010/wordprocessingDrawing" xmlns:wp="http://schemas.openxmlformats.org/drawingml/2006/wordprocessingDrawing" xmlns:w10="urn:schemas-microsoft-com:office:word" xmlns:w="http://schemas.openxmlformats.org/wordprocessingml/2006/main" xmlns:w14="http://schemas.microsoft.com/office/word/2010/wordml" xmlns:w15="http://schemas.microsoft.com/office/word/2012/wordml" xmlns:w16cex="http://schemas.microsoft.com/office/word/2018/wordml/cex" xmlns:w16cid="http://schemas.microsoft.com/office/word/2016/wordml/cid" xmlns:w16="http://schemas.microsoft.com/office/word/2018/wordml" xmlns:w16du="http://schemas.microsoft.com/office/word/2023/wordml/word16du" xmlns:w16sdtdh="http://schemas.microsoft.com/office/word/2020/wordml/sdtdatahash" xmlns:w16se="http://schemas.microsoft.com/office/word/2015/wordml/symex" xmlns:wpg="http://schemas.microsoft.com/office/word/2010/wordprocessingGroup" xmlns:wpi="http://schemas.microsoft.com/office/word/2010/wordprocessingInk" xmlns:wne="http://schemas.microsoft.com/office/word/2006/wordml" xmlns:wps="http://schemas.microsoft.com/office/word/2010/wordprocessingShape" mc:Ignorable="w14 w15 w16se w16cid w16 w16cex w16sdtdh w16du wp14">
+<w:hdr xmlns:wpc="http://schemas.microsoft.com/office/word/2010/wordprocessingCanvas" xmlns:cx="http://schemas.microsoft.com/office/drawing/2014/chartex" xmlns:cx1="http://schemas.microsoft.com/office/drawing/2015/9/8/chartex" xmlns:cx2="http://schemas.microsoft.com/office/drawing/2015/10/21/chartex" xmlns:cx3="http://schemas.microsoft.com/office/drawing/2016/5/9/chartex" xmlns:cx4="http://schemas.microsoft.com/office/drawing/2016/5/10/chartex" xmlns:cx5="http://schemas.microsoft.com/office/drawing/2016/5/11/chartex" xmlns:cx6="http://schemas.microsoft.com/office/drawing/2016/5/12/chartex" xmlns:cx7="http://schemas.microsoft.com/office/drawing/2016/5/13/chartex" xmlns:cx8="http://schemas.microsoft.com/office/drawing/2016/5/14/chartex" xmlns:mc="http://schemas.openxmlformats.org/markup-compatibility/2006" xmlns:aink="http://schemas.microsoft.com/office/drawing/2016/ink" xmlns:am3d="http://schemas.microsoft.com/office/drawing/2017/model3d" xmlns:o="urn:schemas-microsoft-com:office:office" xmlns:oel="http://schemas.microsoft.com/office/2019/extlst" xmlns:r="http://schemas.openxmlformats.org/officeDocument/2006/relationships" xmlns:m="http://schemas.openxmlformats.org/officeDocument/2006/math" xmlns:v="urn:schemas-microsoft-com:vml" xmlns:wp14="http://schemas.microsoft.com/office/word/2010/wordprocessingDrawing" xmlns:wp="http://schemas.openxmlformats.org/drawingml/2006/wordprocessingDrawing" xmlns:w10="urn:schemas-microsoft-com:office:word" xmlns:w="http://schemas.openxmlformats.org/wordprocessingml/2006/main" xmlns:w14="http://schemas.microsoft.com/office/word/2010/wordml" xmlns:w15="http://schemas.microsoft.com/office/word/2012/wordml" xmlns:w16cex="http://schemas.microsoft.com/office/word/2018/wordml/cex" xmlns:w16cid="http://schemas.microsoft.com/office/word/2016/wordml/cid" xmlns:w16="http://schemas.microsoft.com/office/word/2018/wordml" xmlns:w16du="http://schemas.microsoft.com/office/word/2023/wordml/word16du" xmlns:w16sdtdh="http://schemas.microsoft.com/office/word/2020/wordml/sdtdatahash" xmlns:w16sdtfl="http://schemas.microsoft.com/office/word/2024/wordml/sdtformatlock" xmlns:w16se="http://schemas.microsoft.com/office/word/2015/wordml/symex" xmlns:wpg="http://schemas.microsoft.com/office/word/2010/wordprocessingGroup" xmlns:wpi="http://schemas.microsoft.com/office/word/2010/wordprocessingInk" xmlns:wne="http://schemas.microsoft.com/office/word/2006/wordml" xmlns:wps="http://schemas.microsoft.com/office/word/2010/wordprocessingShape" mc:Ignorable="w14 w15 w16se w16cid w16 w16cex w16sdtdh w16sdtfl w16du wp14">
   <w:p>
     <w:pPr>
       <w:pStyle w:val="Header"/>
@@ -4579,7 +4940,7 @@
 </file>
 
 <file path=word/header2.xml><?xml version="1.0" encoding="utf-8"?>
-<w:hdr xmlns:wpc="http://schemas.microsoft.com/office/word/2010/wordprocessingCanvas" xmlns:cx="http://schemas.microsoft.com/office/drawing/2014/chartex" xmlns:cx1="http://schemas.microsoft.com/office/drawing/2015/9/8/chartex" xmlns:cx2="http://schemas.microsoft.com/office/drawing/2015/10/21/chartex" xmlns:cx3="http://schemas.microsoft.com/office/drawing/2016/5/9/chartex" xmlns:cx4="http://schemas.microsoft.com/office/drawing/2016/5/10/chartex" xmlns:cx5="http://schemas.microsoft.com/office/drawing/2016/5/11/chartex" xmlns:cx6="http://schemas.microsoft.com/office/drawing/2016/5/12/chartex" xmlns:cx7="http://schemas.microsoft.com/office/drawing/2016/5/13/chartex" xmlns:cx8="http://schemas.microsoft.com/office/drawing/2016/5/14/chartex" xmlns:mc="http://schemas.openxmlformats.org/markup-compatibility/2006" xmlns:aink="http://schemas.microsoft.com/office/drawing/2016/ink" xmlns:am3d="http://schemas.microsoft.com/office/drawing/2017/model3d" xmlns:o="urn:schemas-microsoft-com:office:office" xmlns:oel="http://schemas.microsoft.com/office/2019/extlst" xmlns:r="http://schemas.openxmlformats.org/officeDocument/2006/relationships" xmlns:m="http://schemas.openxmlformats.org/officeDocument/2006/math" xmlns:v="urn:schemas-microsoft-com:vml" xmlns:wp14="http://schemas.microsoft.com/office/word/2010/wordprocessingDrawing" xmlns:wp="http://schemas.openxmlformats.org/drawingml/2006/wordprocessingDrawing" xmlns:w10="urn:schemas-microsoft-com:office:word" xmlns:w="http://schemas.openxmlformats.org/wordprocessingml/2006/main" xmlns:w14="http://schemas.microsoft.com/office/word/2010/wordml" xmlns:w15="http://schemas.microsoft.com/office/word/2012/wordml" xmlns:w16cex="http://schemas.microsoft.com/office/word/2018/wordml/cex" xmlns:w16cid="http://schemas.microsoft.com/office/word/2016/wordml/cid" xmlns:w16="http://schemas.microsoft.com/office/word/2018/wordml" xmlns:w16du="http://schemas.microsoft.com/office/word/2023/wordml/word16du" xmlns:w16sdtdh="http://schemas.microsoft.com/office/word/2020/wordml/sdtdatahash" xmlns:w16se="http://schemas.microsoft.com/office/word/2015/wordml/symex" xmlns:wpg="http://schemas.microsoft.com/office/word/2010/wordprocessingGroup" xmlns:wpi="http://schemas.microsoft.com/office/word/2010/wordprocessingInk" xmlns:wne="http://schemas.microsoft.com/office/word/2006/wordml" xmlns:wps="http://schemas.microsoft.com/office/word/2010/wordprocessingShape" mc:Ignorable="w14 w15 w16se w16cid w16 w16cex w16sdtdh w16du wp14">
+<w:hdr xmlns:wpc="http://schemas.microsoft.com/office/word/2010/wordprocessingCanvas" xmlns:cx="http://schemas.microsoft.com/office/drawing/2014/chartex" xmlns:cx1="http://schemas.microsoft.com/office/drawing/2015/9/8/chartex" xmlns:cx2="http://schemas.microsoft.com/office/drawing/2015/10/21/chartex" xmlns:cx3="http://schemas.microsoft.com/office/drawing/2016/5/9/chartex" xmlns:cx4="http://schemas.microsoft.com/office/drawing/2016/5/10/chartex" xmlns:cx5="http://schemas.microsoft.com/office/drawing/2016/5/11/chartex" xmlns:cx6="http://schemas.microsoft.com/office/drawing/2016/5/12/chartex" xmlns:cx7="http://schemas.microsoft.com/office/drawing/2016/5/13/chartex" xmlns:cx8="http://schemas.microsoft.com/office/drawing/2016/5/14/chartex" xmlns:mc="http://schemas.openxmlformats.org/markup-compatibility/2006" xmlns:aink="http://schemas.microsoft.com/office/drawing/2016/ink" xmlns:am3d="http://schemas.microsoft.com/office/drawing/2017/model3d" xmlns:o="urn:schemas-microsoft-com:office:office" xmlns:oel="http://schemas.microsoft.com/office/2019/extlst" xmlns:r="http://schemas.openxmlformats.org/officeDocument/2006/relationships" xmlns:m="http://schemas.openxmlformats.org/officeDocument/2006/math" xmlns:v="urn:schemas-microsoft-com:vml" xmlns:wp14="http://schemas.microsoft.com/office/word/2010/wordprocessingDrawing" xmlns:wp="http://schemas.openxmlformats.org/drawingml/2006/wordprocessingDrawing" xmlns:w10="urn:schemas-microsoft-com:office:word" xmlns:w="http://schemas.openxmlformats.org/wordprocessingml/2006/main" xmlns:w14="http://schemas.microsoft.com/office/word/2010/wordml" xmlns:w15="http://schemas.microsoft.com/office/word/2012/wordml" xmlns:w16cex="http://schemas.microsoft.com/office/word/2018/wordml/cex" xmlns:w16cid="http://schemas.microsoft.com/office/word/2016/wordml/cid" xmlns:w16="http://schemas.microsoft.com/office/word/2018/wordml" xmlns:w16du="http://schemas.microsoft.com/office/word/2023/wordml/word16du" xmlns:w16sdtdh="http://schemas.microsoft.com/office/word/2020/wordml/sdtdatahash" xmlns:w16sdtfl="http://schemas.microsoft.com/office/word/2024/wordml/sdtformatlock" xmlns:w16se="http://schemas.microsoft.com/office/word/2015/wordml/symex" xmlns:wpg="http://schemas.microsoft.com/office/word/2010/wordprocessingGroup" xmlns:wpi="http://schemas.microsoft.com/office/word/2010/wordprocessingInk" xmlns:wne="http://schemas.microsoft.com/office/word/2006/wordml" xmlns:wps="http://schemas.microsoft.com/office/word/2010/wordprocessingShape" mc:Ignorable="w14 w15 w16se w16cid w16 w16cex w16sdtdh w16sdtfl w16du wp14">
   <w:p>
     <w:pPr>
       <w:pStyle w:val="Header"/>
@@ -4589,7 +4950,7 @@
 </file>
 
 <file path=word/header3.xml><?xml version="1.0" encoding="utf-8"?>
-<w:hdr xmlns:wpc="http://schemas.microsoft.com/office/word/2010/wordprocessingCanvas" xmlns:cx="http://schemas.microsoft.com/office/drawing/2014/chartex" xmlns:cx1="http://schemas.microsoft.com/office/drawing/2015/9/8/chartex" xmlns:cx2="http://schemas.microsoft.com/office/drawing/2015/10/21/chartex" xmlns:cx3="http://schemas.microsoft.com/office/drawing/2016/5/9/chartex" xmlns:cx4="http://schemas.microsoft.com/office/drawing/2016/5/10/chartex" xmlns:cx5="http://schemas.microsoft.com/office/drawing/2016/5/11/chartex" xmlns:cx6="http://schemas.microsoft.com/office/drawing/2016/5/12/chartex" xmlns:cx7="http://schemas.microsoft.com/office/drawing/2016/5/13/chartex" xmlns:cx8="http://schemas.microsoft.com/office/drawing/2016/5/14/chartex" xmlns:mc="http://schemas.openxmlformats.org/markup-compatibility/2006" xmlns:aink="http://schemas.microsoft.com/office/drawing/2016/ink" xmlns:am3d="http://schemas.microsoft.com/office/drawing/2017/model3d" xmlns:o="urn:schemas-microsoft-com:office:office" xmlns:oel="http://schemas.microsoft.com/office/2019/extlst" xmlns:r="http://schemas.openxmlformats.org/officeDocument/2006/relationships" xmlns:m="http://schemas.openxmlformats.org/officeDocument/2006/math" xmlns:v="urn:schemas-microsoft-com:vml" xmlns:wp14="http://schemas.microsoft.com/office/word/2010/wordprocessingDrawing" xmlns:wp="http://schemas.openxmlformats.org/drawingml/2006/wordprocessingDrawing" xmlns:w10="urn:schemas-microsoft-com:office:word" xmlns:w="http://schemas.openxmlformats.org/wordprocessingml/2006/main" xmlns:w14="http://schemas.microsoft.com/office/word/2010/wordml" xmlns:w15="http://schemas.microsoft.com/office/word/2012/wordml" xmlns:w16cex="http://schemas.microsoft.com/office/word/2018/wordml/cex" xmlns:w16cid="http://schemas.microsoft.com/office/word/2016/wordml/cid" xmlns:w16="http://schemas.microsoft.com/office/word/2018/wordml" xmlns:w16du="http://schemas.microsoft.com/office/word/2023/wordml/word16du" xmlns:w16sdtdh="http://schemas.microsoft.com/office/word/2020/wordml/sdtdatahash" xmlns:w16se="http://schemas.microsoft.com/office/word/2015/wordml/symex" xmlns:wpg="http://schemas.microsoft.com/office/word/2010/wordprocessingGroup" xmlns:wpi="http://schemas.microsoft.com/office/word/2010/wordprocessingInk" xmlns:wne="http://schemas.microsoft.com/office/word/2006/wordml" xmlns:wps="http://schemas.microsoft.com/office/word/2010/wordprocessingShape" mc:Ignorable="w14 w15 w16se w16cid w16 w16cex w16sdtdh w16du wp14">
+<w:hdr xmlns:wpc="http://schemas.microsoft.com/office/word/2010/wordprocessingCanvas" xmlns:cx="http://schemas.microsoft.com/office/drawing/2014/chartex" xmlns:cx1="http://schemas.microsoft.com/office/drawing/2015/9/8/chartex" xmlns:cx2="http://schemas.microsoft.com/office/drawing/2015/10/21/chartex" xmlns:cx3="http://schemas.microsoft.com/office/drawing/2016/5/9/chartex" xmlns:cx4="http://schemas.microsoft.com/office/drawing/2016/5/10/chartex" xmlns:cx5="http://schemas.microsoft.com/office/drawing/2016/5/11/chartex" xmlns:cx6="http://schemas.microsoft.com/office/drawing/2016/5/12/chartex" xmlns:cx7="http://schemas.microsoft.com/office/drawing/2016/5/13/chartex" xmlns:cx8="http://schemas.microsoft.com/office/drawing/2016/5/14/chartex" xmlns:mc="http://schemas.openxmlformats.org/markup-compatibility/2006" xmlns:aink="http://schemas.microsoft.com/office/drawing/2016/ink" xmlns:am3d="http://schemas.microsoft.com/office/drawing/2017/model3d" xmlns:o="urn:schemas-microsoft-com:office:office" xmlns:oel="http://schemas.microsoft.com/office/2019/extlst" xmlns:r="http://schemas.openxmlformats.org/officeDocument/2006/relationships" xmlns:m="http://schemas.openxmlformats.org/officeDocument/2006/math" xmlns:v="urn:schemas-microsoft-com:vml" xmlns:wp14="http://schemas.microsoft.com/office/word/2010/wordprocessingDrawing" xmlns:wp="http://schemas.openxmlformats.org/drawingml/2006/wordprocessingDrawing" xmlns:w10="urn:schemas-microsoft-com:office:word" xmlns:w="http://schemas.openxmlformats.org/wordprocessingml/2006/main" xmlns:w14="http://schemas.microsoft.com/office/word/2010/wordml" xmlns:w15="http://schemas.microsoft.com/office/word/2012/wordml" xmlns:w16cex="http://schemas.microsoft.com/office/word/2018/wordml/cex" xmlns:w16cid="http://schemas.microsoft.com/office/word/2016/wordml/cid" xmlns:w16="http://schemas.microsoft.com/office/word/2018/wordml" xmlns:w16du="http://schemas.microsoft.com/office/word/2023/wordml/word16du" xmlns:w16sdtdh="http://schemas.microsoft.com/office/word/2020/wordml/sdtdatahash" xmlns:w16sdtfl="http://schemas.microsoft.com/office/word/2024/wordml/sdtformatlock" xmlns:w16se="http://schemas.microsoft.com/office/word/2015/wordml/symex" xmlns:wpg="http://schemas.microsoft.com/office/word/2010/wordprocessingGroup" xmlns:wpi="http://schemas.microsoft.com/office/word/2010/wordprocessingInk" xmlns:wne="http://schemas.microsoft.com/office/word/2006/wordml" xmlns:wps="http://schemas.microsoft.com/office/word/2010/wordprocessingShape" mc:Ignorable="w14 w15 w16se w16cid w16 w16cex w16sdtdh w16sdtfl w16du wp14">
   <w:p>
     <w:pPr>
       <w:pStyle w:val="Header"/>
@@ -4599,7 +4960,7 @@
 </file>
 
 <file path=word/numbering.xml><?xml version="1.0" encoding="utf-8"?>
-<w:numbering xmlns:wpc="http://schemas.microsoft.com/office/word/2010/wordprocessingCanvas" xmlns:cx="http://schemas.microsoft.com/office/drawing/2014/chartex" xmlns:cx1="http://schemas.microsoft.com/office/drawing/2015/9/8/chartex" xmlns:cx2="http://schemas.microsoft.com/office/drawing/2015/10/21/chartex" xmlns:cx3="http://schemas.microsoft.com/office/drawing/2016/5/9/chartex" xmlns:cx4="http://schemas.microsoft.com/office/drawing/2016/5/10/chartex" xmlns:cx5="http://schemas.microsoft.com/office/drawing/2016/5/11/chartex" xmlns:cx6="http://schemas.microsoft.com/office/drawing/2016/5/12/chartex" xmlns:cx7="http://schemas.microsoft.com/office/drawing/2016/5/13/chartex" xmlns:cx8="http://schemas.microsoft.com/office/drawing/2016/5/14/chartex" xmlns:mc="http://schemas.openxmlformats.org/markup-compatibility/2006" xmlns:aink="http://schemas.microsoft.com/office/drawing/2016/ink" xmlns:am3d="http://schemas.microsoft.com/office/drawing/2017/model3d" xmlns:o="urn:schemas-microsoft-com:office:office" xmlns:oel="http://schemas.microsoft.com/office/2019/extlst" xmlns:r="http://schemas.openxmlformats.org/officeDocument/2006/relationships" xmlns:m="http://schemas.openxmlformats.org/officeDocument/2006/math" xmlns:v="urn:schemas-microsoft-com:vml" xmlns:wp14="http://schemas.microsoft.com/office/word/2010/wordprocessingDrawing" xmlns:wp="http://schemas.openxmlformats.org/drawingml/2006/wordprocessingDrawing" xmlns:w10="urn:schemas-microsoft-com:office:word" xmlns:w="http://schemas.openxmlformats.org/wordprocessingml/2006/main" xmlns:w14="http://schemas.microsoft.com/office/word/2010/wordml" xmlns:w15="http://schemas.microsoft.com/office/word/2012/wordml" xmlns:w16cex="http://schemas.microsoft.com/office/word/2018/wordml/cex" xmlns:w16cid="http://schemas.microsoft.com/office/word/2016/wordml/cid" xmlns:w16="http://schemas.microsoft.com/office/word/2018/wordml" xmlns:w16du="http://schemas.microsoft.com/office/word/2023/wordml/word16du" xmlns:w16sdtdh="http://schemas.microsoft.com/office/word/2020/wordml/sdtdatahash" xmlns:w16se="http://schemas.microsoft.com/office/word/2015/wordml/symex" xmlns:wpg="http://schemas.microsoft.com/office/word/2010/wordprocessingGroup" xmlns:wpi="http://schemas.microsoft.com/office/word/2010/wordprocessingInk" xmlns:wne="http://schemas.microsoft.com/office/word/2006/wordml" xmlns:wps="http://schemas.microsoft.com/office/word/2010/wordprocessingShape" mc:Ignorable="w14 w15 w16se w16cid w16 w16cex w16sdtdh w16du wp14">
+<w:numbering xmlns:wpc="http://schemas.microsoft.com/office/word/2010/wordprocessingCanvas" xmlns:cx="http://schemas.microsoft.com/office/drawing/2014/chartex" xmlns:cx1="http://schemas.microsoft.com/office/drawing/2015/9/8/chartex" xmlns:cx2="http://schemas.microsoft.com/office/drawing/2015/10/21/chartex" xmlns:cx3="http://schemas.microsoft.com/office/drawing/2016/5/9/chartex" xmlns:cx4="http://schemas.microsoft.com/office/drawing/2016/5/10/chartex" xmlns:cx5="http://schemas.microsoft.com/office/drawing/2016/5/11/chartex" xmlns:cx6="http://schemas.microsoft.com/office/drawing/2016/5/12/chartex" xmlns:cx7="http://schemas.microsoft.com/office/drawing/2016/5/13/chartex" xmlns:cx8="http://schemas.microsoft.com/office/drawing/2016/5/14/chartex" xmlns:mc="http://schemas.openxmlformats.org/markup-compatibility/2006" xmlns:aink="http://schemas.microsoft.com/office/drawing/2016/ink" xmlns:am3d="http://schemas.microsoft.com/office/drawing/2017/model3d" xmlns:o="urn:schemas-microsoft-com:office:office" xmlns:oel="http://schemas.microsoft.com/office/2019/extlst" xmlns:r="http://schemas.openxmlformats.org/officeDocument/2006/relationships" xmlns:m="http://schemas.openxmlformats.org/officeDocument/2006/math" xmlns:v="urn:schemas-microsoft-com:vml" xmlns:wp14="http://schemas.microsoft.com/office/word/2010/wordprocessingDrawing" xmlns:wp="http://schemas.openxmlformats.org/drawingml/2006/wordprocessingDrawing" xmlns:w10="urn:schemas-microsoft-com:office:word" xmlns:w="http://schemas.openxmlformats.org/wordprocessingml/2006/main" xmlns:w14="http://schemas.microsoft.com/office/word/2010/wordml" xmlns:w15="http://schemas.microsoft.com/office/word/2012/wordml" xmlns:w16cex="http://schemas.microsoft.com/office/word/2018/wordml/cex" xmlns:w16cid="http://schemas.microsoft.com/office/word/2016/wordml/cid" xmlns:w16="http://schemas.microsoft.com/office/word/2018/wordml" xmlns:w16du="http://schemas.microsoft.com/office/word/2023/wordml/word16du" xmlns:w16sdtdh="http://schemas.microsoft.com/office/word/2020/wordml/sdtdatahash" xmlns:w16sdtfl="http://schemas.microsoft.com/office/word/2024/wordml/sdtformatlock" xmlns:w16se="http://schemas.microsoft.com/office/word/2015/wordml/symex" xmlns:wpg="http://schemas.microsoft.com/office/word/2010/wordprocessingGroup" xmlns:wpi="http://schemas.microsoft.com/office/word/2010/wordprocessingInk" xmlns:wne="http://schemas.microsoft.com/office/word/2006/wordml" xmlns:wps="http://schemas.microsoft.com/office/word/2010/wordprocessingShape" mc:Ignorable="w14 w15 w16se w16cid w16 w16cex w16sdtdh w16sdtfl w16du wp14">
   <w:abstractNum w:abstractNumId="0" w15:restartNumberingAfterBreak="0">
     <w:nsid w:val="01EA17FD"/>
     <w:multiLevelType w:val="multilevel"/>
@@ -8722,7 +9083,7 @@
 </file>
 
 <file path=word/styles.xml><?xml version="1.0" encoding="utf-8"?>
-<w:styles xmlns:mc="http://schemas.openxmlformats.org/markup-compatibility/2006" xmlns:r="http://schemas.openxmlformats.org/officeDocument/2006/relationships" xmlns:w="http://schemas.openxmlformats.org/wordprocessingml/2006/main" xmlns:w14="http://schemas.microsoft.com/office/word/2010/wordml" xmlns:w15="http://schemas.microsoft.com/office/word/2012/wordml" xmlns:w16cex="http://schemas.microsoft.com/office/word/2018/wordml/cex" xmlns:w16cid="http://schemas.microsoft.com/office/word/2016/wordml/cid" xmlns:w16="http://schemas.microsoft.com/office/word/2018/wordml" xmlns:w16du="http://schemas.microsoft.com/office/word/2023/wordml/word16du" xmlns:w16sdtdh="http://schemas.microsoft.com/office/word/2020/wordml/sdtdatahash" xmlns:w16se="http://schemas.microsoft.com/office/word/2015/wordml/symex" mc:Ignorable="w14 w15 w16se w16cid w16 w16cex w16sdtdh w16du">
+<w:styles xmlns:mc="http://schemas.openxmlformats.org/markup-compatibility/2006" xmlns:r="http://schemas.openxmlformats.org/officeDocument/2006/relationships" xmlns:w="http://schemas.openxmlformats.org/wordprocessingml/2006/main" xmlns:w14="http://schemas.microsoft.com/office/word/2010/wordml" xmlns:w15="http://schemas.microsoft.com/office/word/2012/wordml" xmlns:w16cex="http://schemas.microsoft.com/office/word/2018/wordml/cex" xmlns:w16cid="http://schemas.microsoft.com/office/word/2016/wordml/cid" xmlns:w16="http://schemas.microsoft.com/office/word/2018/wordml" xmlns:w16du="http://schemas.microsoft.com/office/word/2023/wordml/word16du" xmlns:w16sdtdh="http://schemas.microsoft.com/office/word/2020/wordml/sdtdatahash" xmlns:w16sdtfl="http://schemas.microsoft.com/office/word/2024/wordml/sdtformatlock" xmlns:w16se="http://schemas.microsoft.com/office/word/2015/wordml/symex" mc:Ignorable="w14 w15 w16se w16cid w16 w16cex w16sdtdh w16sdtfl w16du">
   <w:docDefaults>
     <w:rPrDefault>
       <w:rPr>
@@ -9333,6 +9694,7 @@
   <w:style w:type="character" w:default="1" w:styleId="DefaultParagraphFont">
     <w:name w:val="Default Paragraph Font"/>
     <w:uiPriority w:val="1"/>
+    <w:semiHidden/>
     <w:unhideWhenUsed/>
   </w:style>
   <w:style w:type="table" w:default="1" w:styleId="TableNormal">
@@ -10209,7 +10571,7 @@
 </file>
 
 <file path=word/glossary/document.xml><?xml version="1.0" encoding="utf-8"?>
-<w:glossaryDocument xmlns:wpc="http://schemas.microsoft.com/office/word/2010/wordprocessingCanvas" xmlns:cx="http://schemas.microsoft.com/office/drawing/2014/chartex" xmlns:cx1="http://schemas.microsoft.com/office/drawing/2015/9/8/chartex" xmlns:cx2="http://schemas.microsoft.com/office/drawing/2015/10/21/chartex" xmlns:cx3="http://schemas.microsoft.com/office/drawing/2016/5/9/chartex" xmlns:cx4="http://schemas.microsoft.com/office/drawing/2016/5/10/chartex" xmlns:cx5="http://schemas.microsoft.com/office/drawing/2016/5/11/chartex" xmlns:cx6="http://schemas.microsoft.com/office/drawing/2016/5/12/chartex" xmlns:cx7="http://schemas.microsoft.com/office/drawing/2016/5/13/chartex" xmlns:cx8="http://schemas.microsoft.com/office/drawing/2016/5/14/chartex" xmlns:mc="http://schemas.openxmlformats.org/markup-compatibility/2006" xmlns:aink="http://schemas.microsoft.com/office/drawing/2016/ink" xmlns:am3d="http://schemas.microsoft.com/office/drawing/2017/model3d" xmlns:o="urn:schemas-microsoft-com:office:office" xmlns:oel="http://schemas.microsoft.com/office/2019/extlst" xmlns:r="http://schemas.openxmlformats.org/officeDocument/2006/relationships" xmlns:m="http://schemas.openxmlformats.org/officeDocument/2006/math" xmlns:v="urn:schemas-microsoft-com:vml" xmlns:wp14="http://schemas.microsoft.com/office/word/2010/wordprocessingDrawing" xmlns:wp="http://schemas.openxmlformats.org/drawingml/2006/wordprocessingDrawing" xmlns:w10="urn:schemas-microsoft-com:office:word" xmlns:w="http://schemas.openxmlformats.org/wordprocessingml/2006/main" xmlns:w14="http://schemas.microsoft.com/office/word/2010/wordml" xmlns:w15="http://schemas.microsoft.com/office/word/2012/wordml" xmlns:w16cex="http://schemas.microsoft.com/office/word/2018/wordml/cex" xmlns:w16cid="http://schemas.microsoft.com/office/word/2016/wordml/cid" xmlns:w16="http://schemas.microsoft.com/office/word/2018/wordml" xmlns:w16du="http://schemas.microsoft.com/office/word/2023/wordml/word16du" xmlns:w16sdtdh="http://schemas.microsoft.com/office/word/2020/wordml/sdtdatahash" xmlns:w16se="http://schemas.microsoft.com/office/word/2015/wordml/symex" xmlns:wpg="http://schemas.microsoft.com/office/word/2010/wordprocessingGroup" xmlns:wpi="http://schemas.microsoft.com/office/word/2010/wordprocessingInk" xmlns:wne="http://schemas.microsoft.com/office/word/2006/wordml" xmlns:wps="http://schemas.microsoft.com/office/word/2010/wordprocessingShape" mc:Ignorable="w14 w15 w16se w16cid w16 w16cex w16sdtdh w16du wp14">
+<w:glossaryDocument xmlns:wpc="http://schemas.microsoft.com/office/word/2010/wordprocessingCanvas" xmlns:cx="http://schemas.microsoft.com/office/drawing/2014/chartex" xmlns:cx1="http://schemas.microsoft.com/office/drawing/2015/9/8/chartex" xmlns:cx2="http://schemas.microsoft.com/office/drawing/2015/10/21/chartex" xmlns:cx3="http://schemas.microsoft.com/office/drawing/2016/5/9/chartex" xmlns:cx4="http://schemas.microsoft.com/office/drawing/2016/5/10/chartex" xmlns:cx5="http://schemas.microsoft.com/office/drawing/2016/5/11/chartex" xmlns:cx6="http://schemas.microsoft.com/office/drawing/2016/5/12/chartex" xmlns:cx7="http://schemas.microsoft.com/office/drawing/2016/5/13/chartex" xmlns:cx8="http://schemas.microsoft.com/office/drawing/2016/5/14/chartex" xmlns:mc="http://schemas.openxmlformats.org/markup-compatibility/2006" xmlns:aink="http://schemas.microsoft.com/office/drawing/2016/ink" xmlns:am3d="http://schemas.microsoft.com/office/drawing/2017/model3d" xmlns:o="urn:schemas-microsoft-com:office:office" xmlns:oel="http://schemas.microsoft.com/office/2019/extlst" xmlns:r="http://schemas.openxmlformats.org/officeDocument/2006/relationships" xmlns:m="http://schemas.openxmlformats.org/officeDocument/2006/math" xmlns:v="urn:schemas-microsoft-com:vml" xmlns:wp14="http://schemas.microsoft.com/office/word/2010/wordprocessingDrawing" xmlns:wp="http://schemas.openxmlformats.org/drawingml/2006/wordprocessingDrawing" xmlns:w10="urn:schemas-microsoft-com:office:word" xmlns:w="http://schemas.openxmlformats.org/wordprocessingml/2006/main" xmlns:w14="http://schemas.microsoft.com/office/word/2010/wordml" xmlns:w15="http://schemas.microsoft.com/office/word/2012/wordml" xmlns:w16cex="http://schemas.microsoft.com/office/word/2018/wordml/cex" xmlns:w16cid="http://schemas.microsoft.com/office/word/2016/wordml/cid" xmlns:w16="http://schemas.microsoft.com/office/word/2018/wordml" xmlns:w16du="http://schemas.microsoft.com/office/word/2023/wordml/word16du" xmlns:w16sdtdh="http://schemas.microsoft.com/office/word/2020/wordml/sdtdatahash" xmlns:w16sdtfl="http://schemas.microsoft.com/office/word/2024/wordml/sdtformatlock" xmlns:w16se="http://schemas.microsoft.com/office/word/2015/wordml/symex" xmlns:wpg="http://schemas.microsoft.com/office/word/2010/wordprocessingGroup" xmlns:wpi="http://schemas.microsoft.com/office/word/2010/wordprocessingInk" xmlns:wne="http://schemas.microsoft.com/office/word/2006/wordml" xmlns:wps="http://schemas.microsoft.com/office/word/2010/wordprocessingShape" mc:Ignorable="w14 w15 w16se w16cid w16 w16cex w16sdtdh w16sdtfl w16du wp14">
   <w:docParts>
     <w:docPart>
       <w:docPartPr>
@@ -10802,7 +11164,7 @@
 </file>
 
 <file path=word/glossary/fontTable.xml><?xml version="1.0" encoding="utf-8"?>
-<w:fonts xmlns:mc="http://schemas.openxmlformats.org/markup-compatibility/2006" xmlns:r="http://schemas.openxmlformats.org/officeDocument/2006/relationships" xmlns:w="http://schemas.openxmlformats.org/wordprocessingml/2006/main" xmlns:w14="http://schemas.microsoft.com/office/word/2010/wordml" xmlns:w15="http://schemas.microsoft.com/office/word/2012/wordml" xmlns:w16cex="http://schemas.microsoft.com/office/word/2018/wordml/cex" xmlns:w16cid="http://schemas.microsoft.com/office/word/2016/wordml/cid" xmlns:w16="http://schemas.microsoft.com/office/word/2018/wordml" xmlns:w16du="http://schemas.microsoft.com/office/word/2023/wordml/word16du" xmlns:w16sdtdh="http://schemas.microsoft.com/office/word/2020/wordml/sdtdatahash" xmlns:w16se="http://schemas.microsoft.com/office/word/2015/wordml/symex" mc:Ignorable="w14 w15 w16se w16cid w16 w16cex w16sdtdh w16du">
+<w:fonts xmlns:mc="http://schemas.openxmlformats.org/markup-compatibility/2006" xmlns:r="http://schemas.openxmlformats.org/officeDocument/2006/relationships" xmlns:w="http://schemas.openxmlformats.org/wordprocessingml/2006/main" xmlns:w14="http://schemas.microsoft.com/office/word/2010/wordml" xmlns:w15="http://schemas.microsoft.com/office/word/2012/wordml" xmlns:w16cex="http://schemas.microsoft.com/office/word/2018/wordml/cex" xmlns:w16cid="http://schemas.microsoft.com/office/word/2016/wordml/cid" xmlns:w16="http://schemas.microsoft.com/office/word/2018/wordml" xmlns:w16du="http://schemas.microsoft.com/office/word/2023/wordml/word16du" xmlns:w16sdtdh="http://schemas.microsoft.com/office/word/2020/wordml/sdtdatahash" xmlns:w16sdtfl="http://schemas.microsoft.com/office/word/2024/wordml/sdtformatlock" xmlns:w16se="http://schemas.microsoft.com/office/word/2015/wordml/symex" mc:Ignorable="w14 w15 w16se w16cid w16 w16cex w16sdtdh w16sdtfl w16du">
   <w:font w:name="Symbol">
     <w:panose1 w:val="05050102010706020507"/>
     <w:charset w:val="02"/>
@@ -10861,7 +11223,7 @@
 </file>
 
 <file path=word/glossary/settings.xml><?xml version="1.0" encoding="utf-8"?>
-<w:settings xmlns:mc="http://schemas.openxmlformats.org/markup-compatibility/2006" xmlns:o="urn:schemas-microsoft-com:office:office" xmlns:r="http://schemas.openxmlformats.org/officeDocument/2006/relationships" xmlns:m="http://schemas.openxmlformats.org/officeDocument/2006/math" xmlns:v="urn:schemas-microsoft-com:vml" xmlns:w10="urn:schemas-microsoft-com:office:word" xmlns:w="http://schemas.openxmlformats.org/wordprocessingml/2006/main" xmlns:w14="http://schemas.microsoft.com/office/word/2010/wordml" xmlns:w15="http://schemas.microsoft.com/office/word/2012/wordml" xmlns:w16cex="http://schemas.microsoft.com/office/word/2018/wordml/cex" xmlns:w16cid="http://schemas.microsoft.com/office/word/2016/wordml/cid" xmlns:w16="http://schemas.microsoft.com/office/word/2018/wordml" xmlns:w16du="http://schemas.microsoft.com/office/word/2023/wordml/word16du" xmlns:w16sdtdh="http://schemas.microsoft.com/office/word/2020/wordml/sdtdatahash" xmlns:w16se="http://schemas.microsoft.com/office/word/2015/wordml/symex" xmlns:sl="http://schemas.openxmlformats.org/schemaLibrary/2006/main" mc:Ignorable="w14 w15 w16se w16cid w16 w16cex w16sdtdh w16du">
+<w:settings xmlns:mc="http://schemas.openxmlformats.org/markup-compatibility/2006" xmlns:o="urn:schemas-microsoft-com:office:office" xmlns:r="http://schemas.openxmlformats.org/officeDocument/2006/relationships" xmlns:m="http://schemas.openxmlformats.org/officeDocument/2006/math" xmlns:v="urn:schemas-microsoft-com:vml" xmlns:w10="urn:schemas-microsoft-com:office:word" xmlns:w="http://schemas.openxmlformats.org/wordprocessingml/2006/main" xmlns:w14="http://schemas.microsoft.com/office/word/2010/wordml" xmlns:w15="http://schemas.microsoft.com/office/word/2012/wordml" xmlns:w16cex="http://schemas.microsoft.com/office/word/2018/wordml/cex" xmlns:w16cid="http://schemas.microsoft.com/office/word/2016/wordml/cid" xmlns:w16="http://schemas.microsoft.com/office/word/2018/wordml" xmlns:w16du="http://schemas.microsoft.com/office/word/2023/wordml/word16du" xmlns:w16sdtdh="http://schemas.microsoft.com/office/word/2020/wordml/sdtdatahash" xmlns:w16sdtfl="http://schemas.microsoft.com/office/word/2024/wordml/sdtformatlock" xmlns:w16se="http://schemas.microsoft.com/office/word/2015/wordml/symex" xmlns:sl="http://schemas.openxmlformats.org/schemaLibrary/2006/main" mc:Ignorable="w14 w15 w16se w16cid w16 w16cex w16sdtdh w16sdtfl w16du">
   <w:view w:val="normal"/>
   <w:defaultTabStop w:val="720"/>
   <w:characterSpacingControl w:val="doNotCompress"/>
@@ -10898,6 +11260,7 @@
     <w:rsid w:val="007E6374"/>
     <w:rsid w:val="00854407"/>
     <w:rsid w:val="00994961"/>
+    <w:rsid w:val="009F4227"/>
     <w:rsid w:val="00A8380A"/>
     <w:rsid w:val="00A95879"/>
     <w:rsid w:val="00AD1DF9"/>
@@ -10909,6 +11272,7 @@
     <w:rsid w:val="00C84655"/>
     <w:rsid w:val="00CD377E"/>
     <w:rsid w:val="00D67AF3"/>
+    <w:rsid w:val="00ED4FB6"/>
     <w:rsid w:val="00EF632A"/>
     <w:rsid w:val="00F27A57"/>
     <w:rsid w:val="00F33DC9"/>
@@ -10937,7 +11301,7 @@
 </file>
 
 <file path=word/glossary/styles.xml><?xml version="1.0" encoding="utf-8"?>
-<w:styles xmlns:mc="http://schemas.openxmlformats.org/markup-compatibility/2006" xmlns:r="http://schemas.openxmlformats.org/officeDocument/2006/relationships" xmlns:w="http://schemas.openxmlformats.org/wordprocessingml/2006/main" xmlns:w14="http://schemas.microsoft.com/office/word/2010/wordml" xmlns:w15="http://schemas.microsoft.com/office/word/2012/wordml" xmlns:w16cex="http://schemas.microsoft.com/office/word/2018/wordml/cex" xmlns:w16cid="http://schemas.microsoft.com/office/word/2016/wordml/cid" xmlns:w16="http://schemas.microsoft.com/office/word/2018/wordml" xmlns:w16du="http://schemas.microsoft.com/office/word/2023/wordml/word16du" xmlns:w16sdtdh="http://schemas.microsoft.com/office/word/2020/wordml/sdtdatahash" xmlns:w16se="http://schemas.microsoft.com/office/word/2015/wordml/symex" mc:Ignorable="w14 w15 w16se w16cid w16 w16cex w16sdtdh w16du">
+<w:styles xmlns:mc="http://schemas.openxmlformats.org/markup-compatibility/2006" xmlns:r="http://schemas.openxmlformats.org/officeDocument/2006/relationships" xmlns:w="http://schemas.openxmlformats.org/wordprocessingml/2006/main" xmlns:w14="http://schemas.microsoft.com/office/word/2010/wordml" xmlns:w15="http://schemas.microsoft.com/office/word/2012/wordml" xmlns:w16cex="http://schemas.microsoft.com/office/word/2018/wordml/cex" xmlns:w16cid="http://schemas.microsoft.com/office/word/2016/wordml/cid" xmlns:w16="http://schemas.microsoft.com/office/word/2018/wordml" xmlns:w16du="http://schemas.microsoft.com/office/word/2023/wordml/word16du" xmlns:w16sdtdh="http://schemas.microsoft.com/office/word/2020/wordml/sdtdatahash" xmlns:w16sdtfl="http://schemas.microsoft.com/office/word/2024/wordml/sdtformatlock" xmlns:w16se="http://schemas.microsoft.com/office/word/2015/wordml/symex" mc:Ignorable="w14 w15 w16se w16cid w16 w16cex w16sdtdh w16sdtfl w16du">
   <w:docDefaults>
     <w:rPrDefault>
       <w:rPr>
@@ -11619,7 +11983,7 @@
 </file>
 
 <file path=word/glossary/webSettings.xml><?xml version="1.0" encoding="utf-8"?>
-<w:webSettings xmlns:mc="http://schemas.openxmlformats.org/markup-compatibility/2006" xmlns:r="http://schemas.openxmlformats.org/officeDocument/2006/relationships" xmlns:w="http://schemas.openxmlformats.org/wordprocessingml/2006/main" xmlns:w14="http://schemas.microsoft.com/office/word/2010/wordml" xmlns:w15="http://schemas.microsoft.com/office/word/2012/wordml" xmlns:w16cex="http://schemas.microsoft.com/office/word/2018/wordml/cex" xmlns:w16cid="http://schemas.microsoft.com/office/word/2016/wordml/cid" xmlns:w16="http://schemas.microsoft.com/office/word/2018/wordml" xmlns:w16du="http://schemas.microsoft.com/office/word/2023/wordml/word16du" xmlns:w16sdtdh="http://schemas.microsoft.com/office/word/2020/wordml/sdtdatahash" xmlns:w16se="http://schemas.microsoft.com/office/word/2015/wordml/symex" mc:Ignorable="w14 w15 w16se w16cid w16 w16cex w16sdtdh w16du">
+<w:webSettings xmlns:mc="http://schemas.openxmlformats.org/markup-compatibility/2006" xmlns:r="http://schemas.openxmlformats.org/officeDocument/2006/relationships" xmlns:w="http://schemas.openxmlformats.org/wordprocessingml/2006/main" xmlns:w14="http://schemas.microsoft.com/office/word/2010/wordml" xmlns:w15="http://schemas.microsoft.com/office/word/2012/wordml" xmlns:w16cex="http://schemas.microsoft.com/office/word/2018/wordml/cex" xmlns:w16cid="http://schemas.microsoft.com/office/word/2016/wordml/cid" xmlns:w16="http://schemas.microsoft.com/office/word/2018/wordml" xmlns:w16du="http://schemas.microsoft.com/office/word/2023/wordml/word16du" xmlns:w16sdtdh="http://schemas.microsoft.com/office/word/2020/wordml/sdtdatahash" xmlns:w16sdtfl="http://schemas.microsoft.com/office/word/2024/wordml/sdtformatlock" xmlns:w16se="http://schemas.microsoft.com/office/word/2015/wordml/symex" mc:Ignorable="w14 w15 w16se w16cid w16 w16cex w16sdtdh w16sdtfl w16du">
   <w:optimizeForBrowser/>
   <w:allowPNG/>
 </w:webSettings>
